--- a/Android/samsung/uluSDK接入文档.docx
+++ b/Android/samsung/uluSDK接入文档.docx
@@ -3433,6 +3433,8 @@
           <w:szCs w:val="27"/>
         </w:rPr>
       </w:pPr>
+      <w:bookmarkStart w:id="0" w:name="_GoBack"/>
+      <w:bookmarkEnd w:id="0"/>
       <w:r>
         <w:rPr>
           <w:rFonts w:ascii="宋体" w:eastAsia="宋体" w:hAnsi="宋体" w:cs="宋体" w:hint="eastAsia"/>
@@ -3495,18 +3497,18 @@
           <w:sz w:val="27"/>
           <w:szCs w:val="27"/>
         </w:rPr>
-        <w:t>android.permission.READ_PHONE_STATE</w:t>
-      </w:r>
-      <w:proofErr w:type="spellEnd"/>
-      <w:r>
-        <w:rPr>
-          <w:rFonts w:ascii="宋体" w:eastAsia="宋体" w:hAnsi="宋体" w:cs="宋体" w:hint="eastAsia"/>
-          <w:color w:val="6A8759"/>
-          <w:kern w:val="0"/>
-          <w:sz w:val="27"/>
-          <w:szCs w:val="27"/>
-        </w:rPr>
-        <w:t xml:space="preserve">" </w:t>
+        <w:t>android.permission.ACCESS_NETWORK_STATE</w:t>
+      </w:r>
+      <w:proofErr w:type="spellEnd"/>
+      <w:r>
+        <w:rPr>
+          <w:rFonts w:ascii="宋体" w:eastAsia="宋体" w:hAnsi="宋体" w:cs="宋体" w:hint="eastAsia"/>
+          <w:color w:val="6A8759"/>
+          <w:kern w:val="0"/>
+          <w:sz w:val="27"/>
+          <w:szCs w:val="27"/>
+        </w:rPr>
+        <w:t>"</w:t>
       </w:r>
       <w:r>
         <w:rPr>
@@ -3538,92 +3540,6 @@
           <w:sz w:val="27"/>
           <w:szCs w:val="27"/>
         </w:rPr>
-        <w:t>android</w:t>
-      </w:r>
-      <w:r>
-        <w:rPr>
-          <w:rFonts w:ascii="宋体" w:eastAsia="宋体" w:hAnsi="宋体" w:cs="宋体" w:hint="eastAsia"/>
-          <w:color w:val="BABABA"/>
-          <w:kern w:val="0"/>
-          <w:sz w:val="27"/>
-          <w:szCs w:val="27"/>
-        </w:rPr>
-        <w:t>:name</w:t>
-      </w:r>
-      <w:proofErr w:type="spellEnd"/>
-      <w:r>
-        <w:rPr>
-          <w:rFonts w:ascii="宋体" w:eastAsia="宋体" w:hAnsi="宋体" w:cs="宋体" w:hint="eastAsia"/>
-          <w:color w:val="BABABA"/>
-          <w:kern w:val="0"/>
-          <w:sz w:val="27"/>
-          <w:szCs w:val="27"/>
-        </w:rPr>
-        <w:t>=</w:t>
-      </w:r>
-      <w:r>
-        <w:rPr>
-          <w:rFonts w:ascii="宋体" w:eastAsia="宋体" w:hAnsi="宋体" w:cs="宋体" w:hint="eastAsia"/>
-          <w:color w:val="6A8759"/>
-          <w:kern w:val="0"/>
-          <w:sz w:val="27"/>
-          <w:szCs w:val="27"/>
-        </w:rPr>
-        <w:t>"</w:t>
-      </w:r>
-      <w:proofErr w:type="spellStart"/>
-      <w:r>
-        <w:rPr>
-          <w:rFonts w:ascii="宋体" w:eastAsia="宋体" w:hAnsi="宋体" w:cs="宋体" w:hint="eastAsia"/>
-          <w:color w:val="6A8759"/>
-          <w:kern w:val="0"/>
-          <w:sz w:val="27"/>
-          <w:szCs w:val="27"/>
-        </w:rPr>
-        <w:t>android.permission.ACCESS_NETWORK_STATE</w:t>
-      </w:r>
-      <w:proofErr w:type="spellEnd"/>
-      <w:r>
-        <w:rPr>
-          <w:rFonts w:ascii="宋体" w:eastAsia="宋体" w:hAnsi="宋体" w:cs="宋体" w:hint="eastAsia"/>
-          <w:color w:val="6A8759"/>
-          <w:kern w:val="0"/>
-          <w:sz w:val="27"/>
-          <w:szCs w:val="27"/>
-        </w:rPr>
-        <w:t>"</w:t>
-      </w:r>
-      <w:r>
-        <w:rPr>
-          <w:rFonts w:ascii="宋体" w:eastAsia="宋体" w:hAnsi="宋体" w:cs="宋体" w:hint="eastAsia"/>
-          <w:color w:val="E8BF6A"/>
-          <w:kern w:val="0"/>
-          <w:sz w:val="27"/>
-          <w:szCs w:val="27"/>
-        </w:rPr>
-        <w:t>/&gt;</w:t>
-      </w:r>
-      <w:r>
-        <w:rPr>
-          <w:rFonts w:ascii="宋体" w:eastAsia="宋体" w:hAnsi="宋体" w:cs="宋体" w:hint="eastAsia"/>
-          <w:color w:val="E8BF6A"/>
-          <w:kern w:val="0"/>
-          <w:sz w:val="27"/>
-          <w:szCs w:val="27"/>
-        </w:rPr>
-        <w:br/>
-        <w:t xml:space="preserve">&lt;uses-permission </w:t>
-      </w:r>
-      <w:proofErr w:type="spellStart"/>
-      <w:r>
-        <w:rPr>
-          <w:rFonts w:ascii="宋体" w:eastAsia="宋体" w:hAnsi="宋体" w:cs="宋体" w:hint="eastAsia"/>
-          <w:color w:val="9876AA"/>
-          <w:kern w:val="0"/>
-          <w:sz w:val="27"/>
-          <w:szCs w:val="27"/>
-        </w:rPr>
-        <w:lastRenderedPageBreak/>
         <w:t>android</w:t>
       </w:r>
       <w:r>
@@ -3739,6 +3655,7 @@
           <w:sz w:val="27"/>
           <w:szCs w:val="27"/>
         </w:rPr>
+        <w:lastRenderedPageBreak/>
         <w:t xml:space="preserve">&lt;uses-permission </w:t>
       </w:r>
       <w:proofErr w:type="spellStart"/>
@@ -4546,6 +4463,74 @@
           <w:szCs w:val="27"/>
         </w:rPr>
         <w:br/>
+        <w:t xml:space="preserve">    </w:t>
+      </w:r>
+      <w:proofErr w:type="spellStart"/>
+      <w:r>
+        <w:rPr>
+          <w:rFonts w:hint="eastAsia"/>
+          <w:color w:val="9876AA"/>
+          <w:sz w:val="27"/>
+          <w:szCs w:val="27"/>
+        </w:rPr>
+        <w:t>android</w:t>
+      </w:r>
+      <w:r>
+        <w:rPr>
+          <w:rFonts w:hint="eastAsia"/>
+          <w:color w:val="BABABA"/>
+          <w:sz w:val="27"/>
+          <w:szCs w:val="27"/>
+        </w:rPr>
+        <w:t>:configChanges</w:t>
+      </w:r>
+      <w:proofErr w:type="spellEnd"/>
+      <w:r>
+        <w:rPr>
+          <w:rFonts w:hint="eastAsia"/>
+          <w:color w:val="BABABA"/>
+          <w:sz w:val="27"/>
+          <w:szCs w:val="27"/>
+        </w:rPr>
+        <w:t>=</w:t>
+      </w:r>
+      <w:r>
+        <w:rPr>
+          <w:rFonts w:hint="eastAsia"/>
+          <w:color w:val="6A8759"/>
+          <w:sz w:val="27"/>
+          <w:szCs w:val="27"/>
+        </w:rPr>
+        <w:t>"</w:t>
+      </w:r>
+      <w:proofErr w:type="spellStart"/>
+      <w:r>
+        <w:rPr>
+          <w:rFonts w:hint="eastAsia"/>
+          <w:color w:val="6A8759"/>
+          <w:sz w:val="27"/>
+          <w:szCs w:val="27"/>
+        </w:rPr>
+        <w:t>orientation|keyboardHidden|screenSize</w:t>
+      </w:r>
+      <w:proofErr w:type="spellEnd"/>
+      <w:r>
+        <w:rPr>
+          <w:rFonts w:hint="eastAsia"/>
+          <w:color w:val="6A8759"/>
+          <w:sz w:val="27"/>
+          <w:szCs w:val="27"/>
+        </w:rPr>
+        <w:t>"</w:t>
+      </w:r>
+      <w:r>
+        <w:rPr>
+          <w:rFonts w:hint="eastAsia"/>
+          <w:color w:val="6A8759"/>
+          <w:sz w:val="27"/>
+          <w:szCs w:val="27"/>
+        </w:rPr>
+        <w:br/>
       </w:r>
       <w:r>
         <w:rPr>
@@ -4555,74 +4540,6 @@
           <w:szCs w:val="27"/>
         </w:rPr>
         <w:lastRenderedPageBreak/>
-        <w:t xml:space="preserve">    </w:t>
-      </w:r>
-      <w:proofErr w:type="spellStart"/>
-      <w:r>
-        <w:rPr>
-          <w:rFonts w:hint="eastAsia"/>
-          <w:color w:val="9876AA"/>
-          <w:sz w:val="27"/>
-          <w:szCs w:val="27"/>
-        </w:rPr>
-        <w:t>android</w:t>
-      </w:r>
-      <w:r>
-        <w:rPr>
-          <w:rFonts w:hint="eastAsia"/>
-          <w:color w:val="BABABA"/>
-          <w:sz w:val="27"/>
-          <w:szCs w:val="27"/>
-        </w:rPr>
-        <w:t>:configChanges</w:t>
-      </w:r>
-      <w:proofErr w:type="spellEnd"/>
-      <w:r>
-        <w:rPr>
-          <w:rFonts w:hint="eastAsia"/>
-          <w:color w:val="BABABA"/>
-          <w:sz w:val="27"/>
-          <w:szCs w:val="27"/>
-        </w:rPr>
-        <w:t>=</w:t>
-      </w:r>
-      <w:r>
-        <w:rPr>
-          <w:rFonts w:hint="eastAsia"/>
-          <w:color w:val="6A8759"/>
-          <w:sz w:val="27"/>
-          <w:szCs w:val="27"/>
-        </w:rPr>
-        <w:t>"</w:t>
-      </w:r>
-      <w:proofErr w:type="spellStart"/>
-      <w:r>
-        <w:rPr>
-          <w:rFonts w:hint="eastAsia"/>
-          <w:color w:val="6A8759"/>
-          <w:sz w:val="27"/>
-          <w:szCs w:val="27"/>
-        </w:rPr>
-        <w:t>orientation|keyboardHidden|screenSize</w:t>
-      </w:r>
-      <w:proofErr w:type="spellEnd"/>
-      <w:r>
-        <w:rPr>
-          <w:rFonts w:hint="eastAsia"/>
-          <w:color w:val="6A8759"/>
-          <w:sz w:val="27"/>
-          <w:szCs w:val="27"/>
-        </w:rPr>
-        <w:t>"</w:t>
-      </w:r>
-      <w:r>
-        <w:rPr>
-          <w:rFonts w:hint="eastAsia"/>
-          <w:color w:val="6A8759"/>
-          <w:sz w:val="27"/>
-          <w:szCs w:val="27"/>
-        </w:rPr>
-        <w:br/>
         <w:t xml:space="preserve">    </w:t>
       </w:r>
       <w:proofErr w:type="spellStart"/>
@@ -5319,142 +5236,150 @@
           <w:sz w:val="27"/>
           <w:szCs w:val="27"/>
         </w:rPr>
+        <w:t xml:space="preserve">&lt;meta-data </w:t>
+      </w:r>
+      <w:proofErr w:type="spellStart"/>
+      <w:r>
+        <w:rPr>
+          <w:rFonts w:hint="eastAsia"/>
+          <w:color w:val="9876AA"/>
+          <w:sz w:val="27"/>
+          <w:szCs w:val="27"/>
+        </w:rPr>
+        <w:t>android</w:t>
+      </w:r>
+      <w:r>
+        <w:rPr>
+          <w:rFonts w:hint="eastAsia"/>
+          <w:color w:val="BABABA"/>
+          <w:sz w:val="27"/>
+          <w:szCs w:val="27"/>
+        </w:rPr>
+        <w:t>:name</w:t>
+      </w:r>
+      <w:proofErr w:type="spellEnd"/>
+      <w:r>
+        <w:rPr>
+          <w:rFonts w:hint="eastAsia"/>
+          <w:color w:val="BABABA"/>
+          <w:sz w:val="27"/>
+          <w:szCs w:val="27"/>
+        </w:rPr>
+        <w:t>=</w:t>
+      </w:r>
+      <w:r>
+        <w:rPr>
+          <w:rFonts w:hint="eastAsia"/>
+          <w:color w:val="6A8759"/>
+          <w:sz w:val="27"/>
+          <w:szCs w:val="27"/>
+        </w:rPr>
+        <w:t>"</w:t>
+      </w:r>
+      <w:proofErr w:type="spellStart"/>
+      <w:r>
+        <w:rPr>
+          <w:rFonts w:hint="eastAsia"/>
+          <w:color w:val="6A8759"/>
+          <w:sz w:val="27"/>
+          <w:szCs w:val="27"/>
+        </w:rPr>
+        <w:t>com.facebook.sdk.ApplicationId</w:t>
+      </w:r>
+      <w:proofErr w:type="spellEnd"/>
+      <w:r>
+        <w:rPr>
+          <w:rFonts w:hint="eastAsia"/>
+          <w:color w:val="6A8759"/>
+          <w:sz w:val="27"/>
+          <w:szCs w:val="27"/>
+        </w:rPr>
+        <w:t xml:space="preserve">" </w:t>
+      </w:r>
+      <w:proofErr w:type="spellStart"/>
+      <w:r>
+        <w:rPr>
+          <w:rFonts w:hint="eastAsia"/>
+          <w:color w:val="9876AA"/>
+          <w:sz w:val="27"/>
+          <w:szCs w:val="27"/>
+        </w:rPr>
+        <w:t>android</w:t>
+      </w:r>
+      <w:r>
+        <w:rPr>
+          <w:rFonts w:hint="eastAsia"/>
+          <w:color w:val="BABABA"/>
+          <w:sz w:val="27"/>
+          <w:szCs w:val="27"/>
+        </w:rPr>
+        <w:t>:value</w:t>
+      </w:r>
+      <w:proofErr w:type="spellEnd"/>
+      <w:r>
+        <w:rPr>
+          <w:rFonts w:hint="eastAsia"/>
+          <w:color w:val="BABABA"/>
+          <w:sz w:val="27"/>
+          <w:szCs w:val="27"/>
+        </w:rPr>
+        <w:t>=</w:t>
+      </w:r>
+      <w:r>
+        <w:rPr>
+          <w:rFonts w:hint="eastAsia"/>
+          <w:color w:val="6A8759"/>
+          <w:sz w:val="27"/>
+          <w:szCs w:val="27"/>
+        </w:rPr>
+        <w:t>"@string/</w:t>
+      </w:r>
+      <w:proofErr w:type="spellStart"/>
+      <w:r>
+        <w:rPr>
+          <w:rFonts w:hint="eastAsia"/>
+          <w:color w:val="6A8759"/>
+          <w:sz w:val="27"/>
+          <w:szCs w:val="27"/>
+        </w:rPr>
+        <w:t>facebook_app_id</w:t>
+      </w:r>
+      <w:proofErr w:type="spellEnd"/>
+      <w:r>
+        <w:rPr>
+          <w:rFonts w:hint="eastAsia"/>
+          <w:color w:val="6A8759"/>
+          <w:sz w:val="27"/>
+          <w:szCs w:val="27"/>
+        </w:rPr>
+        <w:t>"</w:t>
+      </w:r>
+      <w:r>
+        <w:rPr>
+          <w:rFonts w:hint="eastAsia"/>
+          <w:color w:val="E8BF6A"/>
+          <w:sz w:val="27"/>
+          <w:szCs w:val="27"/>
+        </w:rPr>
+        <w:t>/&gt;</w:t>
+      </w:r>
+      <w:r>
+        <w:rPr>
+          <w:rFonts w:hint="eastAsia"/>
+          <w:color w:val="E8BF6A"/>
+          <w:sz w:val="27"/>
+          <w:szCs w:val="27"/>
+        </w:rPr>
+        <w:br/>
+      </w:r>
+      <w:r>
+        <w:rPr>
+          <w:rFonts w:hint="eastAsia"/>
+          <w:color w:val="E8BF6A"/>
+          <w:sz w:val="27"/>
+          <w:szCs w:val="27"/>
+        </w:rPr>
         <w:lastRenderedPageBreak/>
-        <w:t xml:space="preserve">&lt;meta-data </w:t>
-      </w:r>
-      <w:proofErr w:type="spellStart"/>
-      <w:r>
-        <w:rPr>
-          <w:rFonts w:hint="eastAsia"/>
-          <w:color w:val="9876AA"/>
-          <w:sz w:val="27"/>
-          <w:szCs w:val="27"/>
-        </w:rPr>
-        <w:t>android</w:t>
-      </w:r>
-      <w:r>
-        <w:rPr>
-          <w:rFonts w:hint="eastAsia"/>
-          <w:color w:val="BABABA"/>
-          <w:sz w:val="27"/>
-          <w:szCs w:val="27"/>
-        </w:rPr>
-        <w:t>:name</w:t>
-      </w:r>
-      <w:proofErr w:type="spellEnd"/>
-      <w:r>
-        <w:rPr>
-          <w:rFonts w:hint="eastAsia"/>
-          <w:color w:val="BABABA"/>
-          <w:sz w:val="27"/>
-          <w:szCs w:val="27"/>
-        </w:rPr>
-        <w:t>=</w:t>
-      </w:r>
-      <w:r>
-        <w:rPr>
-          <w:rFonts w:hint="eastAsia"/>
-          <w:color w:val="6A8759"/>
-          <w:sz w:val="27"/>
-          <w:szCs w:val="27"/>
-        </w:rPr>
-        <w:t>"</w:t>
-      </w:r>
-      <w:proofErr w:type="spellStart"/>
-      <w:r>
-        <w:rPr>
-          <w:rFonts w:hint="eastAsia"/>
-          <w:color w:val="6A8759"/>
-          <w:sz w:val="27"/>
-          <w:szCs w:val="27"/>
-        </w:rPr>
-        <w:t>com.facebook.sdk.ApplicationId</w:t>
-      </w:r>
-      <w:proofErr w:type="spellEnd"/>
-      <w:r>
-        <w:rPr>
-          <w:rFonts w:hint="eastAsia"/>
-          <w:color w:val="6A8759"/>
-          <w:sz w:val="27"/>
-          <w:szCs w:val="27"/>
-        </w:rPr>
-        <w:t xml:space="preserve">" </w:t>
-      </w:r>
-      <w:proofErr w:type="spellStart"/>
-      <w:r>
-        <w:rPr>
-          <w:rFonts w:hint="eastAsia"/>
-          <w:color w:val="9876AA"/>
-          <w:sz w:val="27"/>
-          <w:szCs w:val="27"/>
-        </w:rPr>
-        <w:t>android</w:t>
-      </w:r>
-      <w:r>
-        <w:rPr>
-          <w:rFonts w:hint="eastAsia"/>
-          <w:color w:val="BABABA"/>
-          <w:sz w:val="27"/>
-          <w:szCs w:val="27"/>
-        </w:rPr>
-        <w:t>:value</w:t>
-      </w:r>
-      <w:proofErr w:type="spellEnd"/>
-      <w:r>
-        <w:rPr>
-          <w:rFonts w:hint="eastAsia"/>
-          <w:color w:val="BABABA"/>
-          <w:sz w:val="27"/>
-          <w:szCs w:val="27"/>
-        </w:rPr>
-        <w:t>=</w:t>
-      </w:r>
-      <w:r>
-        <w:rPr>
-          <w:rFonts w:hint="eastAsia"/>
-          <w:color w:val="6A8759"/>
-          <w:sz w:val="27"/>
-          <w:szCs w:val="27"/>
-        </w:rPr>
-        <w:t>"@string/</w:t>
-      </w:r>
-      <w:proofErr w:type="spellStart"/>
-      <w:r>
-        <w:rPr>
-          <w:rFonts w:hint="eastAsia"/>
-          <w:color w:val="6A8759"/>
-          <w:sz w:val="27"/>
-          <w:szCs w:val="27"/>
-        </w:rPr>
-        <w:t>facebook_app_id</w:t>
-      </w:r>
-      <w:proofErr w:type="spellEnd"/>
-      <w:r>
-        <w:rPr>
-          <w:rFonts w:hint="eastAsia"/>
-          <w:color w:val="6A8759"/>
-          <w:sz w:val="27"/>
-          <w:szCs w:val="27"/>
-        </w:rPr>
-        <w:t>"</w:t>
-      </w:r>
-      <w:r>
-        <w:rPr>
-          <w:rFonts w:hint="eastAsia"/>
-          <w:color w:val="E8BF6A"/>
-          <w:sz w:val="27"/>
-          <w:szCs w:val="27"/>
-        </w:rPr>
-        <w:t>/&gt;</w:t>
-      </w:r>
-      <w:r>
-        <w:rPr>
-          <w:rFonts w:hint="eastAsia"/>
-          <w:color w:val="E8BF6A"/>
-          <w:sz w:val="27"/>
-          <w:szCs w:val="27"/>
-        </w:rPr>
-        <w:br/>
         <w:t xml:space="preserve"> &lt;activity </w:t>
       </w:r>
       <w:proofErr w:type="spellStart"/>
@@ -6250,185 +6175,176 @@
           <w:szCs w:val="27"/>
         </w:rPr>
         <w:br/>
-      </w:r>
-      <w:r>
-        <w:rPr>
-          <w:rFonts w:ascii="宋体" w:eastAsia="宋体" w:hAnsi="宋体" w:cs="宋体" w:hint="eastAsia"/>
-          <w:color w:val="6A8759"/>
+        <w:t xml:space="preserve">    </w:t>
+      </w:r>
+      <w:proofErr w:type="spellStart"/>
+      <w:r>
+        <w:rPr>
+          <w:rFonts w:ascii="宋体" w:eastAsia="宋体" w:hAnsi="宋体" w:cs="宋体" w:hint="eastAsia"/>
+          <w:color w:val="9876AA"/>
+          <w:kern w:val="0"/>
+          <w:sz w:val="27"/>
+          <w:szCs w:val="27"/>
+        </w:rPr>
+        <w:t>android</w:t>
+      </w:r>
+      <w:r>
+        <w:rPr>
+          <w:rFonts w:ascii="宋体" w:eastAsia="宋体" w:hAnsi="宋体" w:cs="宋体" w:hint="eastAsia"/>
+          <w:color w:val="BABABA"/>
+          <w:kern w:val="0"/>
+          <w:sz w:val="27"/>
+          <w:szCs w:val="27"/>
+        </w:rPr>
+        <w:t>:theme</w:t>
+      </w:r>
+      <w:proofErr w:type="spellEnd"/>
+      <w:r>
+        <w:rPr>
+          <w:rFonts w:ascii="宋体" w:eastAsia="宋体" w:hAnsi="宋体" w:cs="宋体" w:hint="eastAsia"/>
+          <w:color w:val="BABABA"/>
+          <w:kern w:val="0"/>
+          <w:sz w:val="27"/>
+          <w:szCs w:val="27"/>
+        </w:rPr>
+        <w:t>=</w:t>
+      </w:r>
+      <w:r>
+        <w:rPr>
+          <w:rFonts w:ascii="宋体" w:eastAsia="宋体" w:hAnsi="宋体" w:cs="宋体" w:hint="eastAsia"/>
+          <w:color w:val="6A8759"/>
+          <w:kern w:val="0"/>
+          <w:sz w:val="27"/>
+          <w:szCs w:val="27"/>
+        </w:rPr>
+        <w:t>"@style/</w:t>
+      </w:r>
+      <w:proofErr w:type="spellStart"/>
+      <w:r>
+        <w:rPr>
+          <w:rFonts w:ascii="宋体" w:eastAsia="宋体" w:hAnsi="宋体" w:cs="宋体" w:hint="eastAsia"/>
+          <w:color w:val="6A8759"/>
+          <w:kern w:val="0"/>
+          <w:sz w:val="27"/>
+          <w:szCs w:val="27"/>
+        </w:rPr>
+        <w:t>Theme.Empty</w:t>
+      </w:r>
+      <w:proofErr w:type="spellEnd"/>
+      <w:r>
+        <w:rPr>
+          <w:rFonts w:ascii="宋体" w:eastAsia="宋体" w:hAnsi="宋体" w:cs="宋体" w:hint="eastAsia"/>
+          <w:color w:val="6A8759"/>
+          <w:kern w:val="0"/>
+          <w:sz w:val="27"/>
+          <w:szCs w:val="27"/>
+        </w:rPr>
+        <w:t>"</w:t>
+      </w:r>
+      <w:r>
+        <w:rPr>
+          <w:rFonts w:ascii="宋体" w:eastAsia="宋体" w:hAnsi="宋体" w:cs="宋体" w:hint="eastAsia"/>
+          <w:color w:val="6A8759"/>
+          <w:kern w:val="0"/>
+          <w:sz w:val="27"/>
+          <w:szCs w:val="27"/>
+        </w:rPr>
+        <w:br/>
+        <w:t xml:space="preserve">    </w:t>
+      </w:r>
+      <w:proofErr w:type="spellStart"/>
+      <w:r>
+        <w:rPr>
+          <w:rFonts w:ascii="宋体" w:eastAsia="宋体" w:hAnsi="宋体" w:cs="宋体" w:hint="eastAsia"/>
+          <w:color w:val="9876AA"/>
+          <w:kern w:val="0"/>
+          <w:sz w:val="27"/>
+          <w:szCs w:val="27"/>
+        </w:rPr>
+        <w:t>android</w:t>
+      </w:r>
+      <w:r>
+        <w:rPr>
+          <w:rFonts w:ascii="宋体" w:eastAsia="宋体" w:hAnsi="宋体" w:cs="宋体" w:hint="eastAsia"/>
+          <w:color w:val="BABABA"/>
+          <w:kern w:val="0"/>
+          <w:sz w:val="27"/>
+          <w:szCs w:val="27"/>
+        </w:rPr>
+        <w:t>:configChanges</w:t>
+      </w:r>
+      <w:proofErr w:type="spellEnd"/>
+      <w:r>
+        <w:rPr>
+          <w:rFonts w:ascii="宋体" w:eastAsia="宋体" w:hAnsi="宋体" w:cs="宋体" w:hint="eastAsia"/>
+          <w:color w:val="BABABA"/>
+          <w:kern w:val="0"/>
+          <w:sz w:val="27"/>
+          <w:szCs w:val="27"/>
+        </w:rPr>
+        <w:t>=</w:t>
+      </w:r>
+      <w:r>
+        <w:rPr>
+          <w:rFonts w:ascii="宋体" w:eastAsia="宋体" w:hAnsi="宋体" w:cs="宋体" w:hint="eastAsia"/>
+          <w:color w:val="6A8759"/>
+          <w:kern w:val="0"/>
+          <w:sz w:val="27"/>
+          <w:szCs w:val="27"/>
+        </w:rPr>
+        <w:t>"</w:t>
+      </w:r>
+      <w:proofErr w:type="spellStart"/>
+      <w:r>
+        <w:rPr>
+          <w:rFonts w:ascii="宋体" w:eastAsia="宋体" w:hAnsi="宋体" w:cs="宋体" w:hint="eastAsia"/>
+          <w:color w:val="6A8759"/>
+          <w:kern w:val="0"/>
+          <w:sz w:val="27"/>
+          <w:szCs w:val="27"/>
+        </w:rPr>
+        <w:t>orientation|screenSize</w:t>
+      </w:r>
+      <w:proofErr w:type="spellEnd"/>
+      <w:r>
+        <w:rPr>
+          <w:rFonts w:ascii="宋体" w:eastAsia="宋体" w:hAnsi="宋体" w:cs="宋体" w:hint="eastAsia"/>
+          <w:color w:val="6A8759"/>
+          <w:kern w:val="0"/>
+          <w:sz w:val="27"/>
+          <w:szCs w:val="27"/>
+        </w:rPr>
+        <w:t>"</w:t>
+      </w:r>
+      <w:r>
+        <w:rPr>
+          <w:rFonts w:ascii="宋体" w:eastAsia="宋体" w:hAnsi="宋体" w:cs="宋体" w:hint="eastAsia"/>
+          <w:color w:val="E8BF6A"/>
+          <w:kern w:val="0"/>
+          <w:sz w:val="27"/>
+          <w:szCs w:val="27"/>
+        </w:rPr>
+        <w:t>/&gt;</w:t>
+      </w:r>
+      <w:r>
+        <w:rPr>
+          <w:rFonts w:ascii="宋体" w:eastAsia="宋体" w:hAnsi="宋体" w:cs="宋体" w:hint="eastAsia"/>
+          <w:color w:val="E8BF6A"/>
+          <w:kern w:val="0"/>
+          <w:sz w:val="27"/>
+          <w:szCs w:val="27"/>
+        </w:rPr>
+        <w:br/>
+      </w:r>
+      <w:r>
+        <w:rPr>
+          <w:rFonts w:ascii="宋体" w:eastAsia="宋体" w:hAnsi="宋体" w:cs="宋体" w:hint="eastAsia"/>
+          <w:color w:val="E8BF6A"/>
           <w:kern w:val="0"/>
           <w:sz w:val="27"/>
           <w:szCs w:val="27"/>
         </w:rPr>
         <w:lastRenderedPageBreak/>
-        <w:t xml:space="preserve">    </w:t>
-      </w:r>
-      <w:proofErr w:type="spellStart"/>
-      <w:r>
-        <w:rPr>
-          <w:rFonts w:ascii="宋体" w:eastAsia="宋体" w:hAnsi="宋体" w:cs="宋体" w:hint="eastAsia"/>
-          <w:color w:val="9876AA"/>
-          <w:kern w:val="0"/>
-          <w:sz w:val="27"/>
-          <w:szCs w:val="27"/>
-        </w:rPr>
-        <w:t>android</w:t>
-      </w:r>
-      <w:r>
-        <w:rPr>
-          <w:rFonts w:ascii="宋体" w:eastAsia="宋体" w:hAnsi="宋体" w:cs="宋体" w:hint="eastAsia"/>
-          <w:color w:val="BABABA"/>
-          <w:kern w:val="0"/>
-          <w:sz w:val="27"/>
-          <w:szCs w:val="27"/>
-        </w:rPr>
-        <w:t>:theme</w:t>
-      </w:r>
-      <w:proofErr w:type="spellEnd"/>
-      <w:r>
-        <w:rPr>
-          <w:rFonts w:ascii="宋体" w:eastAsia="宋体" w:hAnsi="宋体" w:cs="宋体" w:hint="eastAsia"/>
-          <w:color w:val="BABABA"/>
-          <w:kern w:val="0"/>
-          <w:sz w:val="27"/>
-          <w:szCs w:val="27"/>
-        </w:rPr>
-        <w:t>=</w:t>
-      </w:r>
-      <w:r>
-        <w:rPr>
-          <w:rFonts w:ascii="宋体" w:eastAsia="宋体" w:hAnsi="宋体" w:cs="宋体" w:hint="eastAsia"/>
-          <w:color w:val="6A8759"/>
-          <w:kern w:val="0"/>
-          <w:sz w:val="27"/>
-          <w:szCs w:val="27"/>
-        </w:rPr>
-        <w:t>"@style/</w:t>
-      </w:r>
-      <w:proofErr w:type="spellStart"/>
-      <w:r>
-        <w:rPr>
-          <w:rFonts w:ascii="宋体" w:eastAsia="宋体" w:hAnsi="宋体" w:cs="宋体" w:hint="eastAsia"/>
-          <w:color w:val="6A8759"/>
-          <w:kern w:val="0"/>
-          <w:sz w:val="27"/>
-          <w:szCs w:val="27"/>
-        </w:rPr>
-        <w:t>Theme.Empty</w:t>
-      </w:r>
-      <w:proofErr w:type="spellEnd"/>
-      <w:r>
-        <w:rPr>
-          <w:rFonts w:ascii="宋体" w:eastAsia="宋体" w:hAnsi="宋体" w:cs="宋体" w:hint="eastAsia"/>
-          <w:color w:val="6A8759"/>
-          <w:kern w:val="0"/>
-          <w:sz w:val="27"/>
-          <w:szCs w:val="27"/>
-        </w:rPr>
-        <w:t>"</w:t>
-      </w:r>
-      <w:r>
-        <w:rPr>
-          <w:rFonts w:ascii="宋体" w:eastAsia="宋体" w:hAnsi="宋体" w:cs="宋体" w:hint="eastAsia"/>
-          <w:color w:val="6A8759"/>
-          <w:kern w:val="0"/>
-          <w:sz w:val="27"/>
-          <w:szCs w:val="27"/>
-        </w:rPr>
-        <w:br/>
-        <w:t xml:space="preserve">    </w:t>
-      </w:r>
-      <w:proofErr w:type="spellStart"/>
-      <w:r>
-        <w:rPr>
-          <w:rFonts w:ascii="宋体" w:eastAsia="宋体" w:hAnsi="宋体" w:cs="宋体" w:hint="eastAsia"/>
-          <w:color w:val="9876AA"/>
-          <w:kern w:val="0"/>
-          <w:sz w:val="27"/>
-          <w:szCs w:val="27"/>
-        </w:rPr>
-        <w:t>android</w:t>
-      </w:r>
-      <w:r>
-        <w:rPr>
-          <w:rFonts w:ascii="宋体" w:eastAsia="宋体" w:hAnsi="宋体" w:cs="宋体" w:hint="eastAsia"/>
-          <w:color w:val="BABABA"/>
-          <w:kern w:val="0"/>
-          <w:sz w:val="27"/>
-          <w:szCs w:val="27"/>
-        </w:rPr>
-        <w:t>:configChanges</w:t>
-      </w:r>
-      <w:proofErr w:type="spellEnd"/>
-      <w:r>
-        <w:rPr>
-          <w:rFonts w:ascii="宋体" w:eastAsia="宋体" w:hAnsi="宋体" w:cs="宋体" w:hint="eastAsia"/>
-          <w:color w:val="BABABA"/>
-          <w:kern w:val="0"/>
-          <w:sz w:val="27"/>
-          <w:szCs w:val="27"/>
-        </w:rPr>
-        <w:t>=</w:t>
-      </w:r>
-      <w:r>
-        <w:rPr>
-          <w:rFonts w:ascii="宋体" w:eastAsia="宋体" w:hAnsi="宋体" w:cs="宋体" w:hint="eastAsia"/>
-          <w:color w:val="6A8759"/>
-          <w:kern w:val="0"/>
-          <w:sz w:val="27"/>
-          <w:szCs w:val="27"/>
-        </w:rPr>
-        <w:t>"</w:t>
-      </w:r>
-      <w:proofErr w:type="spellStart"/>
-      <w:r>
-        <w:rPr>
-          <w:rFonts w:ascii="宋体" w:eastAsia="宋体" w:hAnsi="宋体" w:cs="宋体" w:hint="eastAsia"/>
-          <w:color w:val="6A8759"/>
-          <w:kern w:val="0"/>
-          <w:sz w:val="27"/>
-          <w:szCs w:val="27"/>
-        </w:rPr>
-        <w:t>orientation|screenSize</w:t>
-      </w:r>
-      <w:proofErr w:type="spellEnd"/>
-      <w:r>
-        <w:rPr>
-          <w:rFonts w:ascii="宋体" w:eastAsia="宋体" w:hAnsi="宋体" w:cs="宋体" w:hint="eastAsia"/>
-          <w:color w:val="6A8759"/>
-          <w:kern w:val="0"/>
-          <w:sz w:val="27"/>
-          <w:szCs w:val="27"/>
-        </w:rPr>
-        <w:t>"</w:t>
-      </w:r>
-      <w:r>
-        <w:rPr>
-          <w:rFonts w:ascii="宋体" w:eastAsia="宋体" w:hAnsi="宋体" w:cs="宋体" w:hint="eastAsia"/>
-          <w:color w:val="E8BF6A"/>
-          <w:kern w:val="0"/>
-          <w:sz w:val="27"/>
-          <w:szCs w:val="27"/>
-        </w:rPr>
-        <w:t>/&gt;</w:t>
-      </w:r>
-      <w:r>
-        <w:rPr>
-          <w:rFonts w:ascii="宋体" w:eastAsia="宋体" w:hAnsi="宋体" w:cs="宋体" w:hint="eastAsia"/>
-          <w:color w:val="E8BF6A"/>
-          <w:kern w:val="0"/>
-          <w:sz w:val="27"/>
-          <w:szCs w:val="27"/>
-        </w:rPr>
-        <w:br/>
-      </w:r>
-      <w:r>
-        <w:rPr>
-          <w:rFonts w:ascii="宋体" w:eastAsia="宋体" w:hAnsi="宋体" w:cs="宋体" w:hint="eastAsia"/>
-          <w:color w:val="E8BF6A"/>
-          <w:kern w:val="0"/>
-          <w:sz w:val="27"/>
-          <w:szCs w:val="27"/>
-        </w:rPr>
         <w:br/>
         <w:t>&lt;activity</w:t>
       </w:r>
@@ -7210,6 +7126,7 @@
       </w:r>
       <w:proofErr w:type="spellEnd"/>
       <w:r>
+        <w:lastRenderedPageBreak/>
         <w:t>参数</w:t>
       </w:r>
       <w:r>
@@ -7655,8 +7572,6 @@
           <w:szCs w:val="27"/>
         </w:rPr>
       </w:pPr>
-      <w:bookmarkStart w:id="0" w:name="_GoBack"/>
-      <w:bookmarkEnd w:id="0"/>
     </w:p>
     <w:p/>
     <w:p/>
@@ -8107,7 +8022,6 @@
           <w:sz w:val="27"/>
           <w:szCs w:val="27"/>
         </w:rPr>
-        <w:lastRenderedPageBreak/>
         <w:t>}</w:t>
       </w:r>
     </w:p>
@@ -8139,6 +8053,7 @@
           <w:sz w:val="27"/>
           <w:szCs w:val="27"/>
         </w:rPr>
+        <w:lastRenderedPageBreak/>
         <w:t>@Override</w:t>
       </w:r>
       <w:r>
@@ -8888,157 +8803,166 @@
           <w:sz w:val="27"/>
           <w:szCs w:val="27"/>
         </w:rPr>
+        <w:t>@Override</w:t>
+      </w:r>
+      <w:r>
+        <w:rPr>
+          <w:rFonts w:ascii="宋体" w:eastAsia="宋体" w:hAnsi="宋体" w:cs="宋体" w:hint="eastAsia"/>
+          <w:color w:val="BBB529"/>
+          <w:kern w:val="0"/>
+          <w:sz w:val="27"/>
+          <w:szCs w:val="27"/>
+        </w:rPr>
+        <w:br/>
+      </w:r>
+      <w:r>
+        <w:rPr>
+          <w:rFonts w:ascii="宋体" w:eastAsia="宋体" w:hAnsi="宋体" w:cs="宋体" w:hint="eastAsia"/>
+          <w:color w:val="CC7832"/>
+          <w:kern w:val="0"/>
+          <w:sz w:val="27"/>
+          <w:szCs w:val="27"/>
+        </w:rPr>
+        <w:t xml:space="preserve">protected void </w:t>
+      </w:r>
+      <w:proofErr w:type="spellStart"/>
+      <w:r>
+        <w:rPr>
+          <w:rFonts w:ascii="宋体" w:eastAsia="宋体" w:hAnsi="宋体" w:cs="宋体" w:hint="eastAsia"/>
+          <w:color w:val="FFC66D"/>
+          <w:kern w:val="0"/>
+          <w:sz w:val="27"/>
+          <w:szCs w:val="27"/>
+        </w:rPr>
+        <w:t>attachBaseContext</w:t>
+      </w:r>
+      <w:proofErr w:type="spellEnd"/>
+      <w:r>
+        <w:rPr>
+          <w:rFonts w:ascii="宋体" w:eastAsia="宋体" w:hAnsi="宋体" w:cs="宋体" w:hint="eastAsia"/>
+          <w:color w:val="A9B7C6"/>
+          <w:kern w:val="0"/>
+          <w:sz w:val="27"/>
+          <w:szCs w:val="27"/>
+        </w:rPr>
+        <w:t xml:space="preserve">(Context </w:t>
+      </w:r>
+      <w:proofErr w:type="spellStart"/>
+      <w:r>
+        <w:rPr>
+          <w:rFonts w:ascii="宋体" w:eastAsia="宋体" w:hAnsi="宋体" w:cs="宋体" w:hint="eastAsia"/>
+          <w:color w:val="A9B7C6"/>
+          <w:kern w:val="0"/>
+          <w:sz w:val="27"/>
+          <w:szCs w:val="27"/>
+        </w:rPr>
+        <w:t>newBase</w:t>
+      </w:r>
+      <w:proofErr w:type="spellEnd"/>
+      <w:r>
+        <w:rPr>
+          <w:rFonts w:ascii="宋体" w:eastAsia="宋体" w:hAnsi="宋体" w:cs="宋体" w:hint="eastAsia"/>
+          <w:color w:val="A9B7C6"/>
+          <w:kern w:val="0"/>
+          <w:sz w:val="27"/>
+          <w:szCs w:val="27"/>
+        </w:rPr>
+        <w:t>) {</w:t>
+      </w:r>
+      <w:r>
+        <w:rPr>
+          <w:rFonts w:ascii="宋体" w:eastAsia="宋体" w:hAnsi="宋体" w:cs="宋体" w:hint="eastAsia"/>
+          <w:color w:val="A9B7C6"/>
+          <w:kern w:val="0"/>
+          <w:sz w:val="27"/>
+          <w:szCs w:val="27"/>
+        </w:rPr>
+        <w:br/>
+        <w:t xml:space="preserve">  </w:t>
+      </w:r>
+      <w:proofErr w:type="spellStart"/>
+      <w:r>
+        <w:rPr>
+          <w:rFonts w:ascii="宋体" w:eastAsia="宋体" w:hAnsi="宋体" w:cs="宋体" w:hint="eastAsia"/>
+          <w:color w:val="CC7832"/>
+          <w:kern w:val="0"/>
+          <w:sz w:val="27"/>
+          <w:szCs w:val="27"/>
+        </w:rPr>
+        <w:t>super</w:t>
+      </w:r>
+      <w:r>
+        <w:rPr>
+          <w:rFonts w:ascii="宋体" w:eastAsia="宋体" w:hAnsi="宋体" w:cs="宋体" w:hint="eastAsia"/>
+          <w:color w:val="A9B7C6"/>
+          <w:kern w:val="0"/>
+          <w:sz w:val="27"/>
+          <w:szCs w:val="27"/>
+        </w:rPr>
+        <w:t>.attachBaseContext</w:t>
+      </w:r>
+      <w:proofErr w:type="spellEnd"/>
+      <w:r>
+        <w:rPr>
+          <w:rFonts w:ascii="宋体" w:eastAsia="宋体" w:hAnsi="宋体" w:cs="宋体" w:hint="eastAsia"/>
+          <w:color w:val="A9B7C6"/>
+          <w:kern w:val="0"/>
+          <w:sz w:val="27"/>
+          <w:szCs w:val="27"/>
+        </w:rPr>
+        <w:t>(</w:t>
+      </w:r>
+      <w:proofErr w:type="spellStart"/>
+      <w:r>
+        <w:rPr>
+          <w:rFonts w:ascii="宋体" w:eastAsia="宋体" w:hAnsi="宋体" w:cs="宋体" w:hint="eastAsia"/>
+          <w:color w:val="A9B7C6"/>
+          <w:kern w:val="0"/>
+          <w:sz w:val="27"/>
+          <w:szCs w:val="27"/>
+        </w:rPr>
+        <w:t>newBase</w:t>
+      </w:r>
+      <w:proofErr w:type="spellEnd"/>
+      <w:r>
+        <w:rPr>
+          <w:rFonts w:ascii="宋体" w:eastAsia="宋体" w:hAnsi="宋体" w:cs="宋体" w:hint="eastAsia"/>
+          <w:color w:val="A9B7C6"/>
+          <w:kern w:val="0"/>
+          <w:sz w:val="27"/>
+          <w:szCs w:val="27"/>
+        </w:rPr>
+        <w:t>)</w:t>
+      </w:r>
+      <w:r>
+        <w:rPr>
+          <w:rFonts w:ascii="宋体" w:eastAsia="宋体" w:hAnsi="宋体" w:cs="宋体" w:hint="eastAsia"/>
+          <w:color w:val="CC7832"/>
+          <w:kern w:val="0"/>
+          <w:sz w:val="27"/>
+          <w:szCs w:val="27"/>
+        </w:rPr>
+        <w:t>;</w:t>
+      </w:r>
+      <w:r>
+        <w:rPr>
+          <w:rFonts w:ascii="宋体" w:eastAsia="宋体" w:hAnsi="宋体" w:cs="宋体" w:hint="eastAsia"/>
+          <w:color w:val="CC7832"/>
+          <w:kern w:val="0"/>
+          <w:sz w:val="27"/>
+          <w:szCs w:val="27"/>
+        </w:rPr>
+        <w:br/>
+      </w:r>
+      <w:r>
+        <w:rPr>
+          <w:rFonts w:ascii="宋体" w:eastAsia="宋体" w:hAnsi="宋体" w:cs="宋体" w:hint="eastAsia"/>
+          <w:color w:val="CC7832"/>
+          <w:kern w:val="0"/>
+          <w:sz w:val="27"/>
+          <w:szCs w:val="27"/>
+        </w:rPr>
         <w:lastRenderedPageBreak/>
-        <w:t>@Override</w:t>
-      </w:r>
-      <w:r>
-        <w:rPr>
-          <w:rFonts w:ascii="宋体" w:eastAsia="宋体" w:hAnsi="宋体" w:cs="宋体" w:hint="eastAsia"/>
-          <w:color w:val="BBB529"/>
-          <w:kern w:val="0"/>
-          <w:sz w:val="27"/>
-          <w:szCs w:val="27"/>
-        </w:rPr>
-        <w:br/>
-      </w:r>
-      <w:r>
-        <w:rPr>
-          <w:rFonts w:ascii="宋体" w:eastAsia="宋体" w:hAnsi="宋体" w:cs="宋体" w:hint="eastAsia"/>
-          <w:color w:val="CC7832"/>
-          <w:kern w:val="0"/>
-          <w:sz w:val="27"/>
-          <w:szCs w:val="27"/>
-        </w:rPr>
-        <w:t xml:space="preserve">protected void </w:t>
-      </w:r>
-      <w:proofErr w:type="spellStart"/>
-      <w:r>
-        <w:rPr>
-          <w:rFonts w:ascii="宋体" w:eastAsia="宋体" w:hAnsi="宋体" w:cs="宋体" w:hint="eastAsia"/>
-          <w:color w:val="FFC66D"/>
-          <w:kern w:val="0"/>
-          <w:sz w:val="27"/>
-          <w:szCs w:val="27"/>
-        </w:rPr>
-        <w:t>attachBaseContext</w:t>
-      </w:r>
-      <w:proofErr w:type="spellEnd"/>
-      <w:r>
-        <w:rPr>
-          <w:rFonts w:ascii="宋体" w:eastAsia="宋体" w:hAnsi="宋体" w:cs="宋体" w:hint="eastAsia"/>
-          <w:color w:val="A9B7C6"/>
-          <w:kern w:val="0"/>
-          <w:sz w:val="27"/>
-          <w:szCs w:val="27"/>
-        </w:rPr>
-        <w:t xml:space="preserve">(Context </w:t>
-      </w:r>
-      <w:proofErr w:type="spellStart"/>
-      <w:r>
-        <w:rPr>
-          <w:rFonts w:ascii="宋体" w:eastAsia="宋体" w:hAnsi="宋体" w:cs="宋体" w:hint="eastAsia"/>
-          <w:color w:val="A9B7C6"/>
-          <w:kern w:val="0"/>
-          <w:sz w:val="27"/>
-          <w:szCs w:val="27"/>
-        </w:rPr>
-        <w:t>newBase</w:t>
-      </w:r>
-      <w:proofErr w:type="spellEnd"/>
-      <w:r>
-        <w:rPr>
-          <w:rFonts w:ascii="宋体" w:eastAsia="宋体" w:hAnsi="宋体" w:cs="宋体" w:hint="eastAsia"/>
-          <w:color w:val="A9B7C6"/>
-          <w:kern w:val="0"/>
-          <w:sz w:val="27"/>
-          <w:szCs w:val="27"/>
-        </w:rPr>
-        <w:t>) {</w:t>
-      </w:r>
-      <w:r>
-        <w:rPr>
-          <w:rFonts w:ascii="宋体" w:eastAsia="宋体" w:hAnsi="宋体" w:cs="宋体" w:hint="eastAsia"/>
-          <w:color w:val="A9B7C6"/>
-          <w:kern w:val="0"/>
-          <w:sz w:val="27"/>
-          <w:szCs w:val="27"/>
-        </w:rPr>
-        <w:br/>
-        <w:t xml:space="preserve">  </w:t>
-      </w:r>
-      <w:proofErr w:type="spellStart"/>
-      <w:r>
-        <w:rPr>
-          <w:rFonts w:ascii="宋体" w:eastAsia="宋体" w:hAnsi="宋体" w:cs="宋体" w:hint="eastAsia"/>
-          <w:color w:val="CC7832"/>
-          <w:kern w:val="0"/>
-          <w:sz w:val="27"/>
-          <w:szCs w:val="27"/>
-        </w:rPr>
-        <w:t>super</w:t>
-      </w:r>
-      <w:r>
-        <w:rPr>
-          <w:rFonts w:ascii="宋体" w:eastAsia="宋体" w:hAnsi="宋体" w:cs="宋体" w:hint="eastAsia"/>
-          <w:color w:val="A9B7C6"/>
-          <w:kern w:val="0"/>
-          <w:sz w:val="27"/>
-          <w:szCs w:val="27"/>
-        </w:rPr>
-        <w:t>.attachBaseContext</w:t>
-      </w:r>
-      <w:proofErr w:type="spellEnd"/>
-      <w:r>
-        <w:rPr>
-          <w:rFonts w:ascii="宋体" w:eastAsia="宋体" w:hAnsi="宋体" w:cs="宋体" w:hint="eastAsia"/>
-          <w:color w:val="A9B7C6"/>
-          <w:kern w:val="0"/>
-          <w:sz w:val="27"/>
-          <w:szCs w:val="27"/>
-        </w:rPr>
-        <w:t>(</w:t>
-      </w:r>
-      <w:proofErr w:type="spellStart"/>
-      <w:r>
-        <w:rPr>
-          <w:rFonts w:ascii="宋体" w:eastAsia="宋体" w:hAnsi="宋体" w:cs="宋体" w:hint="eastAsia"/>
-          <w:color w:val="A9B7C6"/>
-          <w:kern w:val="0"/>
-          <w:sz w:val="27"/>
-          <w:szCs w:val="27"/>
-        </w:rPr>
-        <w:t>newBase</w:t>
-      </w:r>
-      <w:proofErr w:type="spellEnd"/>
-      <w:r>
-        <w:rPr>
-          <w:rFonts w:ascii="宋体" w:eastAsia="宋体" w:hAnsi="宋体" w:cs="宋体" w:hint="eastAsia"/>
-          <w:color w:val="A9B7C6"/>
-          <w:kern w:val="0"/>
-          <w:sz w:val="27"/>
-          <w:szCs w:val="27"/>
-        </w:rPr>
-        <w:t>)</w:t>
-      </w:r>
-      <w:r>
-        <w:rPr>
-          <w:rFonts w:ascii="宋体" w:eastAsia="宋体" w:hAnsi="宋体" w:cs="宋体" w:hint="eastAsia"/>
-          <w:color w:val="CC7832"/>
-          <w:kern w:val="0"/>
-          <w:sz w:val="27"/>
-          <w:szCs w:val="27"/>
-        </w:rPr>
-        <w:t>;</w:t>
-      </w:r>
-      <w:r>
-        <w:rPr>
-          <w:rFonts w:ascii="宋体" w:eastAsia="宋体" w:hAnsi="宋体" w:cs="宋体" w:hint="eastAsia"/>
-          <w:color w:val="CC7832"/>
-          <w:kern w:val="0"/>
-          <w:sz w:val="27"/>
-          <w:szCs w:val="27"/>
-        </w:rPr>
-        <w:br/>
         <w:t xml:space="preserve">    </w:t>
       </w:r>
       <w:proofErr w:type="spellStart"/>
@@ -9681,15 +9605,6 @@
           <w:szCs w:val="27"/>
         </w:rPr>
         <w:br/>
-      </w:r>
-      <w:r>
-        <w:rPr>
-          <w:rFonts w:hint="eastAsia"/>
-          <w:color w:val="A9B7C6"/>
-          <w:sz w:val="27"/>
-          <w:szCs w:val="27"/>
-        </w:rPr>
-        <w:lastRenderedPageBreak/>
         <w:t xml:space="preserve">       </w:t>
       </w:r>
       <w:proofErr w:type="spellStart"/>
@@ -9853,6 +9768,7 @@
           <w:sz w:val="27"/>
           <w:szCs w:val="27"/>
         </w:rPr>
+        <w:lastRenderedPageBreak/>
         <w:br/>
         <w:t xml:space="preserve">   </w:t>
       </w:r>
@@ -10585,16 +10501,6 @@
           <w:szCs w:val="27"/>
         </w:rPr>
         <w:br/>
-      </w:r>
-      <w:r>
-        <w:rPr>
-          <w:rFonts w:ascii="宋体" w:eastAsia="宋体" w:hAnsi="宋体" w:cs="宋体" w:hint="eastAsia"/>
-          <w:color w:val="A9B7C6"/>
-          <w:kern w:val="0"/>
-          <w:sz w:val="27"/>
-          <w:szCs w:val="27"/>
-        </w:rPr>
-        <w:lastRenderedPageBreak/>
         <w:t xml:space="preserve">        </w:t>
       </w:r>
       <w:proofErr w:type="spellStart"/>
@@ -10766,6 +10672,7 @@
           <w:sz w:val="27"/>
           <w:szCs w:val="27"/>
         </w:rPr>
+        <w:lastRenderedPageBreak/>
         <w:br/>
         <w:t xml:space="preserve">    </w:t>
       </w:r>
@@ -11564,16 +11471,6 @@
           <w:szCs w:val="27"/>
         </w:rPr>
         <w:br/>
-      </w:r>
-      <w:r>
-        <w:rPr>
-          <w:rFonts w:ascii="宋体" w:eastAsia="宋体" w:hAnsi="宋体" w:cs="宋体" w:hint="eastAsia"/>
-          <w:color w:val="A9B7C6"/>
-          <w:kern w:val="0"/>
-          <w:sz w:val="27"/>
-          <w:szCs w:val="27"/>
-        </w:rPr>
-        <w:lastRenderedPageBreak/>
         <w:t xml:space="preserve">                  </w:t>
       </w:r>
       <w:r>
@@ -11736,7 +11633,18 @@
           <w:sz w:val="27"/>
           <w:szCs w:val="27"/>
         </w:rPr>
-        <w:t>"登录失败"</w:t>
+        <w:t>"登录</w:t>
+      </w:r>
+      <w:r>
+        <w:rPr>
+          <w:rFonts w:ascii="宋体" w:eastAsia="宋体" w:hAnsi="宋体" w:cs="宋体" w:hint="eastAsia"/>
+          <w:color w:val="6A8759"/>
+          <w:kern w:val="0"/>
+          <w:sz w:val="27"/>
+          <w:szCs w:val="27"/>
+        </w:rPr>
+        <w:lastRenderedPageBreak/>
+        <w:t>失败"</w:t>
       </w:r>
       <w:r>
         <w:rPr>
@@ -12954,146 +12862,136 @@
           <w:sz w:val="27"/>
           <w:szCs w:val="27"/>
         </w:rPr>
+        <w:t xml:space="preserve">, new </w:t>
+      </w:r>
+      <w:proofErr w:type="spellStart"/>
+      <w:r>
+        <w:rPr>
+          <w:rFonts w:ascii="宋体" w:eastAsia="宋体" w:hAnsi="宋体" w:cs="宋体" w:hint="eastAsia"/>
+          <w:color w:val="A9B7C6"/>
+          <w:kern w:val="0"/>
+          <w:sz w:val="27"/>
+          <w:szCs w:val="27"/>
+        </w:rPr>
+        <w:t>ULUPayListenter</w:t>
+      </w:r>
+      <w:proofErr w:type="spellEnd"/>
+      <w:r>
+        <w:rPr>
+          <w:rFonts w:ascii="宋体" w:eastAsia="宋体" w:hAnsi="宋体" w:cs="宋体" w:hint="eastAsia"/>
+          <w:color w:val="A9B7C6"/>
+          <w:kern w:val="0"/>
+          <w:sz w:val="27"/>
+          <w:szCs w:val="27"/>
+        </w:rPr>
+        <w:t>() {</w:t>
+      </w:r>
+      <w:r>
+        <w:rPr>
+          <w:rFonts w:ascii="宋体" w:eastAsia="宋体" w:hAnsi="宋体" w:cs="宋体" w:hint="eastAsia"/>
+          <w:color w:val="A9B7C6"/>
+          <w:kern w:val="0"/>
+          <w:sz w:val="27"/>
+          <w:szCs w:val="27"/>
+        </w:rPr>
+        <w:br/>
+        <w:t xml:space="preserve">    </w:t>
+      </w:r>
+      <w:r>
+        <w:rPr>
+          <w:rFonts w:ascii="宋体" w:eastAsia="宋体" w:hAnsi="宋体" w:cs="宋体" w:hint="eastAsia"/>
+          <w:color w:val="BBB529"/>
+          <w:kern w:val="0"/>
+          <w:sz w:val="27"/>
+          <w:szCs w:val="27"/>
+        </w:rPr>
+        <w:t>@Override</w:t>
+      </w:r>
+      <w:r>
+        <w:rPr>
+          <w:rFonts w:ascii="宋体" w:eastAsia="宋体" w:hAnsi="宋体" w:cs="宋体" w:hint="eastAsia"/>
+          <w:color w:val="BBB529"/>
+          <w:kern w:val="0"/>
+          <w:sz w:val="27"/>
+          <w:szCs w:val="27"/>
+        </w:rPr>
+        <w:br/>
+        <w:t xml:space="preserve">    </w:t>
+      </w:r>
+      <w:r>
+        <w:rPr>
+          <w:rFonts w:ascii="宋体" w:eastAsia="宋体" w:hAnsi="宋体" w:cs="宋体" w:hint="eastAsia"/>
+          <w:color w:val="CC7832"/>
+          <w:kern w:val="0"/>
+          <w:sz w:val="27"/>
+          <w:szCs w:val="27"/>
+        </w:rPr>
+        <w:t xml:space="preserve">public void </w:t>
+      </w:r>
+      <w:proofErr w:type="spellStart"/>
+      <w:r>
+        <w:rPr>
+          <w:rFonts w:ascii="宋体" w:eastAsia="宋体" w:hAnsi="宋体" w:cs="宋体" w:hint="eastAsia"/>
+          <w:color w:val="FFC66D"/>
+          <w:kern w:val="0"/>
+          <w:sz w:val="27"/>
+          <w:szCs w:val="27"/>
+        </w:rPr>
+        <w:t>onPaySuccess</w:t>
+      </w:r>
+      <w:proofErr w:type="spellEnd"/>
+      <w:r>
+        <w:rPr>
+          <w:rFonts w:ascii="宋体" w:eastAsia="宋体" w:hAnsi="宋体" w:cs="宋体" w:hint="eastAsia"/>
+          <w:color w:val="A9B7C6"/>
+          <w:kern w:val="0"/>
+          <w:sz w:val="27"/>
+          <w:szCs w:val="27"/>
+        </w:rPr>
+        <w:t xml:space="preserve">(String </w:t>
+      </w:r>
+      <w:proofErr w:type="spellStart"/>
+      <w:r>
+        <w:rPr>
+          <w:rFonts w:ascii="宋体" w:eastAsia="宋体" w:hAnsi="宋体" w:cs="宋体" w:hint="eastAsia"/>
+          <w:color w:val="A9B7C6"/>
+          <w:kern w:val="0"/>
+          <w:sz w:val="27"/>
+          <w:szCs w:val="27"/>
+        </w:rPr>
+        <w:t>orderId</w:t>
+      </w:r>
+      <w:proofErr w:type="spellEnd"/>
+      <w:r>
+        <w:rPr>
+          <w:rFonts w:ascii="宋体" w:eastAsia="宋体" w:hAnsi="宋体" w:cs="宋体" w:hint="eastAsia"/>
+          <w:color w:val="CC7832"/>
+          <w:kern w:val="0"/>
+          <w:sz w:val="27"/>
+          <w:szCs w:val="27"/>
+        </w:rPr>
         <w:t xml:space="preserve">, </w:t>
       </w:r>
       <w:r>
         <w:rPr>
           <w:rFonts w:ascii="宋体" w:eastAsia="宋体" w:hAnsi="宋体" w:cs="宋体" w:hint="eastAsia"/>
-          <w:color w:val="CC7832"/>
+          <w:color w:val="A9B7C6"/>
+          <w:kern w:val="0"/>
+          <w:sz w:val="27"/>
+          <w:szCs w:val="27"/>
+        </w:rPr>
+        <w:t xml:space="preserve">String </w:t>
+      </w:r>
+      <w:proofErr w:type="spellStart"/>
+      <w:r>
+        <w:rPr>
+          <w:rFonts w:ascii="宋体" w:eastAsia="宋体" w:hAnsi="宋体" w:cs="宋体" w:hint="eastAsia"/>
+          <w:color w:val="A9B7C6"/>
           <w:kern w:val="0"/>
           <w:sz w:val="27"/>
           <w:szCs w:val="27"/>
         </w:rPr>
         <w:lastRenderedPageBreak/>
-        <w:t xml:space="preserve">new </w:t>
-      </w:r>
-      <w:proofErr w:type="spellStart"/>
-      <w:r>
-        <w:rPr>
-          <w:rFonts w:ascii="宋体" w:eastAsia="宋体" w:hAnsi="宋体" w:cs="宋体" w:hint="eastAsia"/>
-          <w:color w:val="A9B7C6"/>
-          <w:kern w:val="0"/>
-          <w:sz w:val="27"/>
-          <w:szCs w:val="27"/>
-        </w:rPr>
-        <w:t>ULUPayListenter</w:t>
-      </w:r>
-      <w:proofErr w:type="spellEnd"/>
-      <w:r>
-        <w:rPr>
-          <w:rFonts w:ascii="宋体" w:eastAsia="宋体" w:hAnsi="宋体" w:cs="宋体" w:hint="eastAsia"/>
-          <w:color w:val="A9B7C6"/>
-          <w:kern w:val="0"/>
-          <w:sz w:val="27"/>
-          <w:szCs w:val="27"/>
-        </w:rPr>
-        <w:t>() {</w:t>
-      </w:r>
-      <w:r>
-        <w:rPr>
-          <w:rFonts w:ascii="宋体" w:eastAsia="宋体" w:hAnsi="宋体" w:cs="宋体" w:hint="eastAsia"/>
-          <w:color w:val="A9B7C6"/>
-          <w:kern w:val="0"/>
-          <w:sz w:val="27"/>
-          <w:szCs w:val="27"/>
-        </w:rPr>
-        <w:br/>
-        <w:t xml:space="preserve">    </w:t>
-      </w:r>
-      <w:r>
-        <w:rPr>
-          <w:rFonts w:ascii="宋体" w:eastAsia="宋体" w:hAnsi="宋体" w:cs="宋体" w:hint="eastAsia"/>
-          <w:color w:val="BBB529"/>
-          <w:kern w:val="0"/>
-          <w:sz w:val="27"/>
-          <w:szCs w:val="27"/>
-        </w:rPr>
-        <w:t>@Override</w:t>
-      </w:r>
-      <w:r>
-        <w:rPr>
-          <w:rFonts w:ascii="宋体" w:eastAsia="宋体" w:hAnsi="宋体" w:cs="宋体" w:hint="eastAsia"/>
-          <w:color w:val="BBB529"/>
-          <w:kern w:val="0"/>
-          <w:sz w:val="27"/>
-          <w:szCs w:val="27"/>
-        </w:rPr>
-        <w:br/>
-        <w:t xml:space="preserve">    </w:t>
-      </w:r>
-      <w:r>
-        <w:rPr>
-          <w:rFonts w:ascii="宋体" w:eastAsia="宋体" w:hAnsi="宋体" w:cs="宋体" w:hint="eastAsia"/>
-          <w:color w:val="CC7832"/>
-          <w:kern w:val="0"/>
-          <w:sz w:val="27"/>
-          <w:szCs w:val="27"/>
-        </w:rPr>
-        <w:t xml:space="preserve">public void </w:t>
-      </w:r>
-      <w:proofErr w:type="spellStart"/>
-      <w:r>
-        <w:rPr>
-          <w:rFonts w:ascii="宋体" w:eastAsia="宋体" w:hAnsi="宋体" w:cs="宋体" w:hint="eastAsia"/>
-          <w:color w:val="FFC66D"/>
-          <w:kern w:val="0"/>
-          <w:sz w:val="27"/>
-          <w:szCs w:val="27"/>
-        </w:rPr>
-        <w:t>onPaySuccess</w:t>
-      </w:r>
-      <w:proofErr w:type="spellEnd"/>
-      <w:r>
-        <w:rPr>
-          <w:rFonts w:ascii="宋体" w:eastAsia="宋体" w:hAnsi="宋体" w:cs="宋体" w:hint="eastAsia"/>
-          <w:color w:val="A9B7C6"/>
-          <w:kern w:val="0"/>
-          <w:sz w:val="27"/>
-          <w:szCs w:val="27"/>
-        </w:rPr>
-        <w:t xml:space="preserve">(String </w:t>
-      </w:r>
-      <w:proofErr w:type="spellStart"/>
-      <w:r>
-        <w:rPr>
-          <w:rFonts w:ascii="宋体" w:eastAsia="宋体" w:hAnsi="宋体" w:cs="宋体" w:hint="eastAsia"/>
-          <w:color w:val="A9B7C6"/>
-          <w:kern w:val="0"/>
-          <w:sz w:val="27"/>
-          <w:szCs w:val="27"/>
-        </w:rPr>
-        <w:t>orderId</w:t>
-      </w:r>
-      <w:proofErr w:type="spellEnd"/>
-      <w:r>
-        <w:rPr>
-          <w:rFonts w:ascii="宋体" w:eastAsia="宋体" w:hAnsi="宋体" w:cs="宋体" w:hint="eastAsia"/>
-          <w:color w:val="CC7832"/>
-          <w:kern w:val="0"/>
-          <w:sz w:val="27"/>
-          <w:szCs w:val="27"/>
-        </w:rPr>
-        <w:t xml:space="preserve">, </w:t>
-      </w:r>
-      <w:r>
-        <w:rPr>
-          <w:rFonts w:ascii="宋体" w:eastAsia="宋体" w:hAnsi="宋体" w:cs="宋体" w:hint="eastAsia"/>
-          <w:color w:val="A9B7C6"/>
-          <w:kern w:val="0"/>
-          <w:sz w:val="27"/>
-          <w:szCs w:val="27"/>
-        </w:rPr>
-        <w:t xml:space="preserve">String </w:t>
-      </w:r>
-      <w:proofErr w:type="spellStart"/>
-      <w:r>
-        <w:rPr>
-          <w:rFonts w:ascii="宋体" w:eastAsia="宋体" w:hAnsi="宋体" w:cs="宋体" w:hint="eastAsia"/>
-          <w:color w:val="A9B7C6"/>
-          <w:kern w:val="0"/>
-          <w:sz w:val="27"/>
-          <w:szCs w:val="27"/>
-        </w:rPr>
         <w:t>extrasParams</w:t>
       </w:r>
       <w:proofErr w:type="spellEnd"/>
@@ -13900,7 +13798,6 @@
           <w:sz w:val="21"/>
           <w:szCs w:val="21"/>
         </w:rPr>
-        <w:lastRenderedPageBreak/>
         <w:t>3.</w:t>
       </w:r>
       <w:r>
@@ -14098,6 +13995,16 @@
           <w:szCs w:val="27"/>
         </w:rPr>
         <w:br/>
+      </w:r>
+      <w:r>
+        <w:rPr>
+          <w:rFonts w:ascii="宋体" w:eastAsia="宋体" w:hAnsi="宋体" w:cs="宋体" w:hint="eastAsia"/>
+          <w:color w:val="A9B7C6"/>
+          <w:kern w:val="0"/>
+          <w:sz w:val="27"/>
+          <w:szCs w:val="27"/>
+        </w:rPr>
+        <w:lastRenderedPageBreak/>
         <w:t xml:space="preserve">        </w:t>
       </w:r>
       <w:proofErr w:type="spellStart"/>
@@ -14954,7 +14861,6 @@
           <w:sz w:val="27"/>
           <w:szCs w:val="27"/>
         </w:rPr>
-        <w:lastRenderedPageBreak/>
         <w:br/>
         <w:t xml:space="preserve">       </w:t>
       </w:r>
@@ -15117,6 +15023,7 @@
           <w:sz w:val="27"/>
           <w:szCs w:val="27"/>
         </w:rPr>
+        <w:lastRenderedPageBreak/>
         <w:t>Toast.</w:t>
       </w:r>
       <w:r>
@@ -16090,7 +15997,6 @@
           <w:sz w:val="27"/>
           <w:szCs w:val="27"/>
         </w:rPr>
-        <w:lastRenderedPageBreak/>
         <w:br/>
         <w:t xml:space="preserve">    </w:t>
       </w:r>
@@ -16174,6 +16080,7 @@
             <w:sz w:val="21"/>
             <w:szCs w:val="21"/>
           </w:rPr>
+          <w:lastRenderedPageBreak/>
           <w:t>3.</w:t>
         </w:r>
       </w:ins>
@@ -17465,7 +17372,6 @@
           <w:sz w:val="27"/>
           <w:szCs w:val="27"/>
         </w:rPr>
-        <w:lastRenderedPageBreak/>
         <w:t xml:space="preserve">    </w:t>
       </w:r>
       <w:proofErr w:type="spellStart"/>
@@ -17554,6 +17460,7 @@
           <w:sz w:val="27"/>
           <w:szCs w:val="27"/>
         </w:rPr>
+        <w:lastRenderedPageBreak/>
         <w:t xml:space="preserve">    </w:t>
       </w:r>
       <w:proofErr w:type="spellStart"/>
@@ -18663,175 +18570,175 @@
           <w:sz w:val="27"/>
           <w:szCs w:val="27"/>
         </w:rPr>
+        <w:t>uluRole.setRoleName</w:t>
+      </w:r>
+      <w:proofErr w:type="spellEnd"/>
+      <w:r>
+        <w:rPr>
+          <w:rFonts w:ascii="宋体" w:eastAsia="宋体" w:hAnsi="宋体" w:cs="宋体" w:hint="eastAsia"/>
+          <w:color w:val="A9B7C6"/>
+          <w:kern w:val="0"/>
+          <w:sz w:val="27"/>
+          <w:szCs w:val="27"/>
+        </w:rPr>
+        <w:t>(</w:t>
+      </w:r>
+      <w:r>
+        <w:rPr>
+          <w:rFonts w:ascii="宋体" w:eastAsia="宋体" w:hAnsi="宋体" w:cs="宋体" w:hint="eastAsia"/>
+          <w:color w:val="6A8759"/>
+          <w:kern w:val="0"/>
+          <w:sz w:val="27"/>
+          <w:szCs w:val="27"/>
+        </w:rPr>
+        <w:t>"</w:t>
+      </w:r>
+      <w:proofErr w:type="spellStart"/>
+      <w:r>
+        <w:rPr>
+          <w:rFonts w:ascii="宋体" w:eastAsia="宋体" w:hAnsi="宋体" w:cs="宋体" w:hint="eastAsia"/>
+          <w:color w:val="6A8759"/>
+          <w:kern w:val="0"/>
+          <w:sz w:val="27"/>
+          <w:szCs w:val="27"/>
+        </w:rPr>
+        <w:t>RoleName</w:t>
+      </w:r>
+      <w:proofErr w:type="spellEnd"/>
+      <w:r>
+        <w:rPr>
+          <w:rFonts w:ascii="宋体" w:eastAsia="宋体" w:hAnsi="宋体" w:cs="宋体" w:hint="eastAsia"/>
+          <w:color w:val="6A8759"/>
+          <w:kern w:val="0"/>
+          <w:sz w:val="27"/>
+          <w:szCs w:val="27"/>
+        </w:rPr>
+        <w:t>"</w:t>
+      </w:r>
+      <w:r>
+        <w:rPr>
+          <w:rFonts w:ascii="宋体" w:eastAsia="宋体" w:hAnsi="宋体" w:cs="宋体" w:hint="eastAsia"/>
+          <w:color w:val="A9B7C6"/>
+          <w:kern w:val="0"/>
+          <w:sz w:val="27"/>
+          <w:szCs w:val="27"/>
+        </w:rPr>
+        <w:t>)</w:t>
+      </w:r>
+      <w:r>
+        <w:rPr>
+          <w:rFonts w:ascii="宋体" w:eastAsia="宋体" w:hAnsi="宋体" w:cs="宋体" w:hint="eastAsia"/>
+          <w:color w:val="CC7832"/>
+          <w:kern w:val="0"/>
+          <w:sz w:val="27"/>
+          <w:szCs w:val="27"/>
+        </w:rPr>
+        <w:t>;</w:t>
+      </w:r>
+      <w:r>
+        <w:rPr>
+          <w:rFonts w:ascii="宋体" w:eastAsia="宋体" w:hAnsi="宋体" w:cs="宋体" w:hint="eastAsia"/>
+          <w:color w:val="CC7832"/>
+          <w:kern w:val="0"/>
+          <w:sz w:val="27"/>
+          <w:szCs w:val="27"/>
+        </w:rPr>
+        <w:br/>
+      </w:r>
+      <w:proofErr w:type="spellStart"/>
+      <w:r>
+        <w:rPr>
+          <w:rFonts w:ascii="宋体" w:eastAsia="宋体" w:hAnsi="宋体" w:cs="宋体" w:hint="eastAsia"/>
+          <w:color w:val="A9B7C6"/>
+          <w:kern w:val="0"/>
+          <w:sz w:val="27"/>
+          <w:szCs w:val="27"/>
+        </w:rPr>
+        <w:t>uluRole.setServerName</w:t>
+      </w:r>
+      <w:proofErr w:type="spellEnd"/>
+      <w:r>
+        <w:rPr>
+          <w:rFonts w:ascii="宋体" w:eastAsia="宋体" w:hAnsi="宋体" w:cs="宋体" w:hint="eastAsia"/>
+          <w:color w:val="A9B7C6"/>
+          <w:kern w:val="0"/>
+          <w:sz w:val="27"/>
+          <w:szCs w:val="27"/>
+        </w:rPr>
+        <w:t>(</w:t>
+      </w:r>
+      <w:r>
+        <w:rPr>
+          <w:rFonts w:ascii="宋体" w:eastAsia="宋体" w:hAnsi="宋体" w:cs="宋体" w:hint="eastAsia"/>
+          <w:color w:val="6A8759"/>
+          <w:kern w:val="0"/>
+          <w:sz w:val="27"/>
+          <w:szCs w:val="27"/>
+        </w:rPr>
+        <w:t>"</w:t>
+      </w:r>
+      <w:proofErr w:type="spellStart"/>
+      <w:r>
+        <w:rPr>
+          <w:rFonts w:ascii="宋体" w:eastAsia="宋体" w:hAnsi="宋体" w:cs="宋体" w:hint="eastAsia"/>
+          <w:color w:val="6A8759"/>
+          <w:kern w:val="0"/>
+          <w:sz w:val="27"/>
+          <w:szCs w:val="27"/>
+        </w:rPr>
+        <w:t>ServerName</w:t>
+      </w:r>
+      <w:proofErr w:type="spellEnd"/>
+      <w:r>
+        <w:rPr>
+          <w:rFonts w:ascii="宋体" w:eastAsia="宋体" w:hAnsi="宋体" w:cs="宋体" w:hint="eastAsia"/>
+          <w:color w:val="6A8759"/>
+          <w:kern w:val="0"/>
+          <w:sz w:val="27"/>
+          <w:szCs w:val="27"/>
+        </w:rPr>
+        <w:t>"</w:t>
+      </w:r>
+      <w:r>
+        <w:rPr>
+          <w:rFonts w:ascii="宋体" w:eastAsia="宋体" w:hAnsi="宋体" w:cs="宋体" w:hint="eastAsia"/>
+          <w:color w:val="A9B7C6"/>
+          <w:kern w:val="0"/>
+          <w:sz w:val="27"/>
+          <w:szCs w:val="27"/>
+        </w:rPr>
+        <w:t>)</w:t>
+      </w:r>
+      <w:r>
+        <w:rPr>
+          <w:rFonts w:ascii="宋体" w:eastAsia="宋体" w:hAnsi="宋体" w:cs="宋体" w:hint="eastAsia"/>
+          <w:color w:val="CC7832"/>
+          <w:kern w:val="0"/>
+          <w:sz w:val="27"/>
+          <w:szCs w:val="27"/>
+        </w:rPr>
+        <w:t>;</w:t>
+      </w:r>
+      <w:r>
+        <w:rPr>
+          <w:rFonts w:ascii="宋体" w:eastAsia="宋体" w:hAnsi="宋体" w:cs="宋体" w:hint="eastAsia"/>
+          <w:color w:val="CC7832"/>
+          <w:kern w:val="0"/>
+          <w:sz w:val="27"/>
+          <w:szCs w:val="27"/>
+        </w:rPr>
+        <w:br/>
+      </w:r>
+      <w:proofErr w:type="spellStart"/>
+      <w:r>
+        <w:rPr>
+          <w:rFonts w:ascii="宋体" w:eastAsia="宋体" w:hAnsi="宋体" w:cs="宋体" w:hint="eastAsia"/>
+          <w:color w:val="A9B7C6"/>
+          <w:kern w:val="0"/>
+          <w:sz w:val="27"/>
+          <w:szCs w:val="27"/>
+        </w:rPr>
         <w:lastRenderedPageBreak/>
-        <w:t>uluRole.setRoleName</w:t>
-      </w:r>
-      <w:proofErr w:type="spellEnd"/>
-      <w:r>
-        <w:rPr>
-          <w:rFonts w:ascii="宋体" w:eastAsia="宋体" w:hAnsi="宋体" w:cs="宋体" w:hint="eastAsia"/>
-          <w:color w:val="A9B7C6"/>
-          <w:kern w:val="0"/>
-          <w:sz w:val="27"/>
-          <w:szCs w:val="27"/>
-        </w:rPr>
-        <w:t>(</w:t>
-      </w:r>
-      <w:r>
-        <w:rPr>
-          <w:rFonts w:ascii="宋体" w:eastAsia="宋体" w:hAnsi="宋体" w:cs="宋体" w:hint="eastAsia"/>
-          <w:color w:val="6A8759"/>
-          <w:kern w:val="0"/>
-          <w:sz w:val="27"/>
-          <w:szCs w:val="27"/>
-        </w:rPr>
-        <w:t>"</w:t>
-      </w:r>
-      <w:proofErr w:type="spellStart"/>
-      <w:r>
-        <w:rPr>
-          <w:rFonts w:ascii="宋体" w:eastAsia="宋体" w:hAnsi="宋体" w:cs="宋体" w:hint="eastAsia"/>
-          <w:color w:val="6A8759"/>
-          <w:kern w:val="0"/>
-          <w:sz w:val="27"/>
-          <w:szCs w:val="27"/>
-        </w:rPr>
-        <w:t>RoleName</w:t>
-      </w:r>
-      <w:proofErr w:type="spellEnd"/>
-      <w:r>
-        <w:rPr>
-          <w:rFonts w:ascii="宋体" w:eastAsia="宋体" w:hAnsi="宋体" w:cs="宋体" w:hint="eastAsia"/>
-          <w:color w:val="6A8759"/>
-          <w:kern w:val="0"/>
-          <w:sz w:val="27"/>
-          <w:szCs w:val="27"/>
-        </w:rPr>
-        <w:t>"</w:t>
-      </w:r>
-      <w:r>
-        <w:rPr>
-          <w:rFonts w:ascii="宋体" w:eastAsia="宋体" w:hAnsi="宋体" w:cs="宋体" w:hint="eastAsia"/>
-          <w:color w:val="A9B7C6"/>
-          <w:kern w:val="0"/>
-          <w:sz w:val="27"/>
-          <w:szCs w:val="27"/>
-        </w:rPr>
-        <w:t>)</w:t>
-      </w:r>
-      <w:r>
-        <w:rPr>
-          <w:rFonts w:ascii="宋体" w:eastAsia="宋体" w:hAnsi="宋体" w:cs="宋体" w:hint="eastAsia"/>
-          <w:color w:val="CC7832"/>
-          <w:kern w:val="0"/>
-          <w:sz w:val="27"/>
-          <w:szCs w:val="27"/>
-        </w:rPr>
-        <w:t>;</w:t>
-      </w:r>
-      <w:r>
-        <w:rPr>
-          <w:rFonts w:ascii="宋体" w:eastAsia="宋体" w:hAnsi="宋体" w:cs="宋体" w:hint="eastAsia"/>
-          <w:color w:val="CC7832"/>
-          <w:kern w:val="0"/>
-          <w:sz w:val="27"/>
-          <w:szCs w:val="27"/>
-        </w:rPr>
-        <w:br/>
-      </w:r>
-      <w:proofErr w:type="spellStart"/>
-      <w:r>
-        <w:rPr>
-          <w:rFonts w:ascii="宋体" w:eastAsia="宋体" w:hAnsi="宋体" w:cs="宋体" w:hint="eastAsia"/>
-          <w:color w:val="A9B7C6"/>
-          <w:kern w:val="0"/>
-          <w:sz w:val="27"/>
-          <w:szCs w:val="27"/>
-        </w:rPr>
-        <w:t>uluRole.setServerName</w:t>
-      </w:r>
-      <w:proofErr w:type="spellEnd"/>
-      <w:r>
-        <w:rPr>
-          <w:rFonts w:ascii="宋体" w:eastAsia="宋体" w:hAnsi="宋体" w:cs="宋体" w:hint="eastAsia"/>
-          <w:color w:val="A9B7C6"/>
-          <w:kern w:val="0"/>
-          <w:sz w:val="27"/>
-          <w:szCs w:val="27"/>
-        </w:rPr>
-        <w:t>(</w:t>
-      </w:r>
-      <w:r>
-        <w:rPr>
-          <w:rFonts w:ascii="宋体" w:eastAsia="宋体" w:hAnsi="宋体" w:cs="宋体" w:hint="eastAsia"/>
-          <w:color w:val="6A8759"/>
-          <w:kern w:val="0"/>
-          <w:sz w:val="27"/>
-          <w:szCs w:val="27"/>
-        </w:rPr>
-        <w:t>"</w:t>
-      </w:r>
-      <w:proofErr w:type="spellStart"/>
-      <w:r>
-        <w:rPr>
-          <w:rFonts w:ascii="宋体" w:eastAsia="宋体" w:hAnsi="宋体" w:cs="宋体" w:hint="eastAsia"/>
-          <w:color w:val="6A8759"/>
-          <w:kern w:val="0"/>
-          <w:sz w:val="27"/>
-          <w:szCs w:val="27"/>
-        </w:rPr>
-        <w:t>ServerName</w:t>
-      </w:r>
-      <w:proofErr w:type="spellEnd"/>
-      <w:r>
-        <w:rPr>
-          <w:rFonts w:ascii="宋体" w:eastAsia="宋体" w:hAnsi="宋体" w:cs="宋体" w:hint="eastAsia"/>
-          <w:color w:val="6A8759"/>
-          <w:kern w:val="0"/>
-          <w:sz w:val="27"/>
-          <w:szCs w:val="27"/>
-        </w:rPr>
-        <w:t>"</w:t>
-      </w:r>
-      <w:r>
-        <w:rPr>
-          <w:rFonts w:ascii="宋体" w:eastAsia="宋体" w:hAnsi="宋体" w:cs="宋体" w:hint="eastAsia"/>
-          <w:color w:val="A9B7C6"/>
-          <w:kern w:val="0"/>
-          <w:sz w:val="27"/>
-          <w:szCs w:val="27"/>
-        </w:rPr>
-        <w:t>)</w:t>
-      </w:r>
-      <w:r>
-        <w:rPr>
-          <w:rFonts w:ascii="宋体" w:eastAsia="宋体" w:hAnsi="宋体" w:cs="宋体" w:hint="eastAsia"/>
-          <w:color w:val="CC7832"/>
-          <w:kern w:val="0"/>
-          <w:sz w:val="27"/>
-          <w:szCs w:val="27"/>
-        </w:rPr>
-        <w:t>;</w:t>
-      </w:r>
-      <w:r>
-        <w:rPr>
-          <w:rFonts w:ascii="宋体" w:eastAsia="宋体" w:hAnsi="宋体" w:cs="宋体" w:hint="eastAsia"/>
-          <w:color w:val="CC7832"/>
-          <w:kern w:val="0"/>
-          <w:sz w:val="27"/>
-          <w:szCs w:val="27"/>
-        </w:rPr>
-        <w:br/>
-      </w:r>
-      <w:proofErr w:type="spellStart"/>
-      <w:r>
-        <w:rPr>
-          <w:rFonts w:ascii="宋体" w:eastAsia="宋体" w:hAnsi="宋体" w:cs="宋体" w:hint="eastAsia"/>
-          <w:color w:val="A9B7C6"/>
-          <w:kern w:val="0"/>
-          <w:sz w:val="27"/>
-          <w:szCs w:val="27"/>
-        </w:rPr>
         <w:t>uluRole.setServerId</w:t>
       </w:r>
       <w:proofErr w:type="spellEnd"/>
@@ -20187,7 +20094,94 @@
           <w:szCs w:val="27"/>
         </w:rPr>
         <w:br/>
-      </w:r>
+        <w:t xml:space="preserve">    </w:t>
+      </w:r>
+      <w:r>
+        <w:rPr>
+          <w:rFonts w:ascii="宋体" w:eastAsia="宋体" w:hAnsi="宋体" w:cs="宋体" w:hint="eastAsia"/>
+          <w:color w:val="BBB529"/>
+          <w:kern w:val="0"/>
+          <w:sz w:val="27"/>
+          <w:szCs w:val="27"/>
+        </w:rPr>
+        <w:t>@Override</w:t>
+      </w:r>
+      <w:r>
+        <w:rPr>
+          <w:rFonts w:ascii="宋体" w:eastAsia="宋体" w:hAnsi="宋体" w:cs="宋体" w:hint="eastAsia"/>
+          <w:color w:val="BBB529"/>
+          <w:kern w:val="0"/>
+          <w:sz w:val="27"/>
+          <w:szCs w:val="27"/>
+        </w:rPr>
+        <w:br/>
+        <w:t xml:space="preserve">    </w:t>
+      </w:r>
+      <w:r>
+        <w:rPr>
+          <w:rFonts w:ascii="宋体" w:eastAsia="宋体" w:hAnsi="宋体" w:cs="宋体" w:hint="eastAsia"/>
+          <w:color w:val="CC7832"/>
+          <w:kern w:val="0"/>
+          <w:sz w:val="27"/>
+          <w:szCs w:val="27"/>
+        </w:rPr>
+        <w:t xml:space="preserve">public void </w:t>
+      </w:r>
+      <w:proofErr w:type="spellStart"/>
+      <w:r>
+        <w:rPr>
+          <w:rFonts w:ascii="宋体" w:eastAsia="宋体" w:hAnsi="宋体" w:cs="宋体" w:hint="eastAsia"/>
+          <w:color w:val="FFC66D"/>
+          <w:kern w:val="0"/>
+          <w:sz w:val="27"/>
+          <w:szCs w:val="27"/>
+        </w:rPr>
+        <w:t>onPaySuccess</w:t>
+      </w:r>
+      <w:proofErr w:type="spellEnd"/>
+      <w:r>
+        <w:rPr>
+          <w:rFonts w:ascii="宋体" w:eastAsia="宋体" w:hAnsi="宋体" w:cs="宋体" w:hint="eastAsia"/>
+          <w:color w:val="A9B7C6"/>
+          <w:kern w:val="0"/>
+          <w:sz w:val="27"/>
+          <w:szCs w:val="27"/>
+        </w:rPr>
+        <w:t xml:space="preserve">(String </w:t>
+      </w:r>
+      <w:proofErr w:type="spellStart"/>
+      <w:r>
+        <w:rPr>
+          <w:rFonts w:ascii="宋体" w:eastAsia="宋体" w:hAnsi="宋体" w:cs="宋体" w:hint="eastAsia"/>
+          <w:color w:val="A9B7C6"/>
+          <w:kern w:val="0"/>
+          <w:sz w:val="27"/>
+          <w:szCs w:val="27"/>
+        </w:rPr>
+        <w:t>orderId</w:t>
+      </w:r>
+      <w:proofErr w:type="spellEnd"/>
+      <w:r>
+        <w:rPr>
+          <w:rFonts w:ascii="宋体" w:eastAsia="宋体" w:hAnsi="宋体" w:cs="宋体" w:hint="eastAsia"/>
+          <w:color w:val="CC7832"/>
+          <w:kern w:val="0"/>
+          <w:sz w:val="27"/>
+          <w:szCs w:val="27"/>
+        </w:rPr>
+        <w:t xml:space="preserve">, </w:t>
+      </w:r>
+      <w:r>
+        <w:rPr>
+          <w:rFonts w:ascii="宋体" w:eastAsia="宋体" w:hAnsi="宋体" w:cs="宋体" w:hint="eastAsia"/>
+          <w:color w:val="A9B7C6"/>
+          <w:kern w:val="0"/>
+          <w:sz w:val="27"/>
+          <w:szCs w:val="27"/>
+        </w:rPr>
+        <w:t xml:space="preserve">String </w:t>
+      </w:r>
+      <w:proofErr w:type="spellStart"/>
       <w:r>
         <w:rPr>
           <w:rFonts w:ascii="宋体" w:eastAsia="宋体" w:hAnsi="宋体" w:cs="宋体" w:hint="eastAsia"/>
@@ -20197,102 +20191,6 @@
           <w:szCs w:val="27"/>
         </w:rPr>
         <w:lastRenderedPageBreak/>
-        <w:t xml:space="preserve">    </w:t>
-      </w:r>
-      <w:r>
-        <w:rPr>
-          <w:rFonts w:ascii="宋体" w:eastAsia="宋体" w:hAnsi="宋体" w:cs="宋体" w:hint="eastAsia"/>
-          <w:color w:val="BBB529"/>
-          <w:kern w:val="0"/>
-          <w:sz w:val="27"/>
-          <w:szCs w:val="27"/>
-        </w:rPr>
-        <w:t>@Override</w:t>
-      </w:r>
-      <w:r>
-        <w:rPr>
-          <w:rFonts w:ascii="宋体" w:eastAsia="宋体" w:hAnsi="宋体" w:cs="宋体" w:hint="eastAsia"/>
-          <w:color w:val="BBB529"/>
-          <w:kern w:val="0"/>
-          <w:sz w:val="27"/>
-          <w:szCs w:val="27"/>
-        </w:rPr>
-        <w:br/>
-        <w:t xml:space="preserve">    </w:t>
-      </w:r>
-      <w:r>
-        <w:rPr>
-          <w:rFonts w:ascii="宋体" w:eastAsia="宋体" w:hAnsi="宋体" w:cs="宋体" w:hint="eastAsia"/>
-          <w:color w:val="CC7832"/>
-          <w:kern w:val="0"/>
-          <w:sz w:val="27"/>
-          <w:szCs w:val="27"/>
-        </w:rPr>
-        <w:t xml:space="preserve">public void </w:t>
-      </w:r>
-      <w:proofErr w:type="spellStart"/>
-      <w:r>
-        <w:rPr>
-          <w:rFonts w:ascii="宋体" w:eastAsia="宋体" w:hAnsi="宋体" w:cs="宋体" w:hint="eastAsia"/>
-          <w:color w:val="FFC66D"/>
-          <w:kern w:val="0"/>
-          <w:sz w:val="27"/>
-          <w:szCs w:val="27"/>
-        </w:rPr>
-        <w:t>onPaySuccess</w:t>
-      </w:r>
-      <w:proofErr w:type="spellEnd"/>
-      <w:r>
-        <w:rPr>
-          <w:rFonts w:ascii="宋体" w:eastAsia="宋体" w:hAnsi="宋体" w:cs="宋体" w:hint="eastAsia"/>
-          <w:color w:val="A9B7C6"/>
-          <w:kern w:val="0"/>
-          <w:sz w:val="27"/>
-          <w:szCs w:val="27"/>
-        </w:rPr>
-        <w:t xml:space="preserve">(String </w:t>
-      </w:r>
-      <w:proofErr w:type="spellStart"/>
-      <w:r>
-        <w:rPr>
-          <w:rFonts w:ascii="宋体" w:eastAsia="宋体" w:hAnsi="宋体" w:cs="宋体" w:hint="eastAsia"/>
-          <w:color w:val="A9B7C6"/>
-          <w:kern w:val="0"/>
-          <w:sz w:val="27"/>
-          <w:szCs w:val="27"/>
-        </w:rPr>
-        <w:t>orderId</w:t>
-      </w:r>
-      <w:proofErr w:type="spellEnd"/>
-      <w:r>
-        <w:rPr>
-          <w:rFonts w:ascii="宋体" w:eastAsia="宋体" w:hAnsi="宋体" w:cs="宋体" w:hint="eastAsia"/>
-          <w:color w:val="CC7832"/>
-          <w:kern w:val="0"/>
-          <w:sz w:val="27"/>
-          <w:szCs w:val="27"/>
-        </w:rPr>
-        <w:t xml:space="preserve">, </w:t>
-      </w:r>
-      <w:r>
-        <w:rPr>
-          <w:rFonts w:ascii="宋体" w:eastAsia="宋体" w:hAnsi="宋体" w:cs="宋体" w:hint="eastAsia"/>
-          <w:color w:val="A9B7C6"/>
-          <w:kern w:val="0"/>
-          <w:sz w:val="27"/>
-          <w:szCs w:val="27"/>
-        </w:rPr>
-        <w:t xml:space="preserve">String </w:t>
-      </w:r>
-      <w:proofErr w:type="spellStart"/>
-      <w:r>
-        <w:rPr>
-          <w:rFonts w:ascii="宋体" w:eastAsia="宋体" w:hAnsi="宋体" w:cs="宋体" w:hint="eastAsia"/>
-          <w:color w:val="A9B7C6"/>
-          <w:kern w:val="0"/>
-          <w:sz w:val="27"/>
-          <w:szCs w:val="27"/>
-        </w:rPr>
         <w:t>extrasParams</w:t>
       </w:r>
       <w:proofErr w:type="spellEnd"/>
@@ -21934,7 +21832,7 @@
 </file>
 
 <file path=customXml/itemProps1.xml><?xml version="1.0" encoding="utf-8"?>
-<ds:datastoreItem xmlns:ds="http://schemas.openxmlformats.org/officeDocument/2006/customXml" ds:itemID="{48969B85-B8A4-4834-9395-D8AFEAD3D466}">
+<ds:datastoreItem xmlns:ds="http://schemas.openxmlformats.org/officeDocument/2006/customXml" ds:itemID="{A82B03B9-0676-4E1D-BEB2-16BE28458880}">
   <ds:schemaRefs>
     <ds:schemaRef ds:uri="http://schemas.openxmlformats.org/officeDocument/2006/bibliography"/>
   </ds:schemaRefs>

--- a/Android/samsung/uluSDK接入文档.docx
+++ b/Android/samsung/uluSDK接入文档.docx
@@ -3277,108 +3277,150 @@
     </w:p>
     <w:p>
       <w:pPr>
-        <w:pStyle w:val="HTML0"/>
+        <w:widowControl/>
         <w:shd w:val="clear" w:color="auto" w:fill="2B2B2B"/>
-        <w:rPr>
+        <w:tabs>
+          <w:tab w:val="left" w:pos="916"/>
+          <w:tab w:val="left" w:pos="1832"/>
+          <w:tab w:val="left" w:pos="2748"/>
+          <w:tab w:val="left" w:pos="3664"/>
+          <w:tab w:val="left" w:pos="4580"/>
+          <w:tab w:val="left" w:pos="5496"/>
+          <w:tab w:val="left" w:pos="6412"/>
+          <w:tab w:val="left" w:pos="7328"/>
+          <w:tab w:val="left" w:pos="8244"/>
+          <w:tab w:val="left" w:pos="9160"/>
+          <w:tab w:val="left" w:pos="10076"/>
+          <w:tab w:val="left" w:pos="10992"/>
+          <w:tab w:val="left" w:pos="11908"/>
+          <w:tab w:val="left" w:pos="12824"/>
+          <w:tab w:val="left" w:pos="13740"/>
+          <w:tab w:val="left" w:pos="14656"/>
+        </w:tabs>
+        <w:jc w:val="left"/>
+        <w:rPr>
+          <w:rFonts w:ascii="宋体" w:eastAsia="宋体" w:hAnsi="宋体" w:cs="宋体"/>
+          <w:color w:val="A9B7C6"/>
+          <w:kern w:val="0"/>
+          <w:sz w:val="27"/>
+          <w:szCs w:val="27"/>
+        </w:rPr>
+      </w:pPr>
+      <w:r>
+        <w:rPr>
+          <w:rFonts w:ascii="宋体" w:eastAsia="宋体" w:hAnsi="宋体" w:cs="宋体" w:hint="eastAsia"/>
           <w:color w:val="E8BF6A"/>
-          <w:sz w:val="27"/>
-          <w:szCs w:val="27"/>
-        </w:rPr>
-      </w:pPr>
+          <w:kern w:val="0"/>
+          <w:sz w:val="27"/>
+          <w:szCs w:val="27"/>
+        </w:rPr>
+        <w:t>&lt;meta-data</w:t>
+      </w:r>
+      <w:r>
+        <w:rPr>
+          <w:rFonts w:ascii="宋体" w:eastAsia="宋体" w:hAnsi="宋体" w:cs="宋体" w:hint="eastAsia"/>
+          <w:color w:val="E8BF6A"/>
+          <w:kern w:val="0"/>
+          <w:sz w:val="27"/>
+          <w:szCs w:val="27"/>
+        </w:rPr>
+        <w:br/>
+        <w:t xml:space="preserve">    </w:t>
+      </w:r>
+      <w:r>
+        <w:rPr>
+          <w:rFonts w:ascii="宋体" w:eastAsia="宋体" w:hAnsi="宋体" w:cs="宋体" w:hint="eastAsia"/>
+          <w:color w:val="9876AA"/>
+          <w:kern w:val="0"/>
+          <w:sz w:val="27"/>
+          <w:szCs w:val="27"/>
+        </w:rPr>
+        <w:t>android</w:t>
+      </w:r>
+      <w:r>
+        <w:rPr>
+          <w:rFonts w:ascii="宋体" w:eastAsia="宋体" w:hAnsi="宋体" w:cs="宋体" w:hint="eastAsia"/>
+          <w:color w:val="BABABA"/>
+          <w:kern w:val="0"/>
+          <w:sz w:val="27"/>
+          <w:szCs w:val="27"/>
+        </w:rPr>
+        <w:t>:name</w:t>
+      </w:r>
+      <w:r>
+        <w:rPr>
+          <w:rFonts w:ascii="宋体" w:eastAsia="宋体" w:hAnsi="宋体" w:cs="宋体" w:hint="eastAsia"/>
+          <w:color w:val="6A8759"/>
+          <w:kern w:val="0"/>
+          <w:sz w:val="27"/>
+          <w:szCs w:val="27"/>
+        </w:rPr>
+        <w:t>="com.google.android.gms.ads.APPLICATION_ID"</w:t>
+      </w:r>
+      <w:r>
+        <w:rPr>
+          <w:rFonts w:ascii="宋体" w:eastAsia="宋体" w:hAnsi="宋体" w:cs="宋体" w:hint="eastAsia"/>
+          <w:color w:val="6A8759"/>
+          <w:kern w:val="0"/>
+          <w:sz w:val="27"/>
+          <w:szCs w:val="27"/>
+        </w:rPr>
+        <w:br/>
+        <w:t xml:space="preserve">    </w:t>
+      </w:r>
+      <w:r>
+        <w:rPr>
+          <w:rFonts w:ascii="宋体" w:eastAsia="宋体" w:hAnsi="宋体" w:cs="宋体" w:hint="eastAsia"/>
+          <w:color w:val="9876AA"/>
+          <w:kern w:val="0"/>
+          <w:sz w:val="27"/>
+          <w:szCs w:val="27"/>
+        </w:rPr>
+        <w:t>android</w:t>
+      </w:r>
+      <w:r>
+        <w:rPr>
+          <w:rFonts w:ascii="宋体" w:eastAsia="宋体" w:hAnsi="宋体" w:cs="宋体" w:hint="eastAsia"/>
+          <w:color w:val="BABABA"/>
+          <w:kern w:val="0"/>
+          <w:sz w:val="27"/>
+          <w:szCs w:val="27"/>
+        </w:rPr>
+        <w:t>:value</w:t>
+      </w:r>
+      <w:r>
+        <w:rPr>
+          <w:rFonts w:ascii="宋体" w:eastAsia="宋体" w:hAnsi="宋体" w:cs="宋体" w:hint="eastAsia"/>
+          <w:color w:val="6A8759"/>
+          <w:kern w:val="0"/>
+          <w:sz w:val="27"/>
+          <w:szCs w:val="27"/>
+        </w:rPr>
+        <w:t xml:space="preserve">="ca-app-pub-1111111111111111~1111111111" </w:t>
+      </w:r>
+      <w:r>
+        <w:rPr>
+          <w:rFonts w:ascii="宋体" w:eastAsia="宋体" w:hAnsi="宋体" w:cs="宋体" w:hint="eastAsia"/>
+          <w:color w:val="E8BF6A"/>
+          <w:kern w:val="0"/>
+          <w:sz w:val="27"/>
+          <w:szCs w:val="27"/>
+        </w:rPr>
+        <w:t>/&gt;</w:t>
+      </w:r>
     </w:p>
     <w:p>
       <w:pPr>
         <w:pStyle w:val="HTML0"/>
         <w:shd w:val="clear" w:color="auto" w:fill="2B2B2B"/>
         <w:rPr>
-          <w:color w:val="A9B7C6"/>
+          <w:color w:val="E8BF6A"/>
           <w:sz w:val="27"/>
           <w:szCs w:val="27"/>
         </w:rPr>
       </w:pPr>
-      <w:r>
-        <w:rPr>
-          <w:rFonts w:hint="eastAsia"/>
-          <w:color w:val="E8BF6A"/>
-          <w:sz w:val="27"/>
-          <w:szCs w:val="27"/>
-        </w:rPr>
-        <w:t>&lt;activity</w:t>
-      </w:r>
-      <w:r>
-        <w:rPr>
-          <w:rFonts w:hint="eastAsia"/>
-          <w:color w:val="E8BF6A"/>
-          <w:sz w:val="27"/>
-          <w:szCs w:val="27"/>
-        </w:rPr>
-        <w:br/>
-        <w:t xml:space="preserve">    </w:t>
-      </w:r>
-      <w:r>
-        <w:rPr>
-          <w:rFonts w:hint="eastAsia"/>
-          <w:color w:val="9876AA"/>
-          <w:sz w:val="27"/>
-          <w:szCs w:val="27"/>
-        </w:rPr>
-        <w:t>android</w:t>
-      </w:r>
-      <w:r>
-        <w:rPr>
-          <w:rFonts w:hint="eastAsia"/>
-          <w:color w:val="BABABA"/>
-          <w:sz w:val="27"/>
-          <w:szCs w:val="27"/>
-        </w:rPr>
-        <w:t>:name=</w:t>
-      </w:r>
-      <w:r>
-        <w:rPr>
-          <w:rFonts w:hint="eastAsia"/>
-          <w:color w:val="6A8759"/>
-          <w:sz w:val="27"/>
-          <w:szCs w:val="27"/>
-        </w:rPr>
-        <w:t>"com.ulusdk.WebviewActivity"</w:t>
-      </w:r>
-      <w:r>
-        <w:rPr>
-          <w:rFonts w:hint="eastAsia"/>
-          <w:color w:val="6A8759"/>
-          <w:sz w:val="27"/>
-          <w:szCs w:val="27"/>
-        </w:rPr>
-        <w:br/>
-        <w:t xml:space="preserve">    </w:t>
-      </w:r>
-      <w:r>
-        <w:rPr>
-          <w:rFonts w:hint="eastAsia"/>
-          <w:color w:val="9876AA"/>
-          <w:sz w:val="27"/>
-          <w:szCs w:val="27"/>
-        </w:rPr>
-        <w:t>android</w:t>
-      </w:r>
-      <w:r>
-        <w:rPr>
-          <w:rFonts w:hint="eastAsia"/>
-          <w:color w:val="BABABA"/>
-          <w:sz w:val="27"/>
-          <w:szCs w:val="27"/>
-        </w:rPr>
-        <w:t>:screenOrientation=</w:t>
-      </w:r>
-      <w:r>
-        <w:rPr>
-          <w:rFonts w:hint="eastAsia"/>
-          <w:color w:val="6A8759"/>
-          <w:sz w:val="27"/>
-          <w:szCs w:val="27"/>
-        </w:rPr>
-        <w:t>"portrait"</w:t>
-      </w:r>
+      <w:bookmarkStart w:id="0" w:name="_GoBack"/>
+      <w:bookmarkEnd w:id="0"/>
     </w:p>
     <w:p>
       <w:pPr>
@@ -3397,6 +3439,100 @@
           <w:sz w:val="27"/>
           <w:szCs w:val="27"/>
         </w:rPr>
+        <w:t>&lt;activity</w:t>
+      </w:r>
+      <w:r>
+        <w:rPr>
+          <w:rFonts w:hint="eastAsia"/>
+          <w:color w:val="E8BF6A"/>
+          <w:sz w:val="27"/>
+          <w:szCs w:val="27"/>
+        </w:rPr>
+        <w:br/>
+        <w:t xml:space="preserve">    </w:t>
+      </w:r>
+      <w:r>
+        <w:rPr>
+          <w:rFonts w:hint="eastAsia"/>
+          <w:color w:val="9876AA"/>
+          <w:sz w:val="27"/>
+          <w:szCs w:val="27"/>
+        </w:rPr>
+        <w:t>android</w:t>
+      </w:r>
+      <w:r>
+        <w:rPr>
+          <w:rFonts w:hint="eastAsia"/>
+          <w:color w:val="BABABA"/>
+          <w:sz w:val="27"/>
+          <w:szCs w:val="27"/>
+        </w:rPr>
+        <w:t>:name=</w:t>
+      </w:r>
+      <w:r>
+        <w:rPr>
+          <w:rFonts w:hint="eastAsia"/>
+          <w:color w:val="6A8759"/>
+          <w:sz w:val="27"/>
+          <w:szCs w:val="27"/>
+        </w:rPr>
+        <w:t>"com.ulusdk.WebviewActivity"</w:t>
+      </w:r>
+      <w:r>
+        <w:rPr>
+          <w:rFonts w:hint="eastAsia"/>
+          <w:color w:val="6A8759"/>
+          <w:sz w:val="27"/>
+          <w:szCs w:val="27"/>
+        </w:rPr>
+        <w:br/>
+        <w:t xml:space="preserve">    </w:t>
+      </w:r>
+      <w:r>
+        <w:rPr>
+          <w:rFonts w:hint="eastAsia"/>
+          <w:color w:val="9876AA"/>
+          <w:sz w:val="27"/>
+          <w:szCs w:val="27"/>
+        </w:rPr>
+        <w:t>android</w:t>
+      </w:r>
+      <w:r>
+        <w:rPr>
+          <w:rFonts w:hint="eastAsia"/>
+          <w:color w:val="BABABA"/>
+          <w:sz w:val="27"/>
+          <w:szCs w:val="27"/>
+        </w:rPr>
+        <w:t>:screenOrientation=</w:t>
+      </w:r>
+      <w:r>
+        <w:rPr>
+          <w:rFonts w:hint="eastAsia"/>
+          <w:color w:val="6A8759"/>
+          <w:sz w:val="27"/>
+          <w:szCs w:val="27"/>
+        </w:rPr>
+        <w:t>"portrait"</w:t>
+      </w:r>
+    </w:p>
+    <w:p>
+      <w:pPr>
+        <w:pStyle w:val="HTML0"/>
+        <w:shd w:val="clear" w:color="auto" w:fill="2B2B2B"/>
+        <w:rPr>
+          <w:color w:val="A9B7C6"/>
+          <w:sz w:val="27"/>
+          <w:szCs w:val="27"/>
+        </w:rPr>
+      </w:pPr>
+      <w:r>
+        <w:rPr>
+          <w:rFonts w:hint="eastAsia"/>
+          <w:color w:val="E8BF6A"/>
+          <w:sz w:val="27"/>
+          <w:szCs w:val="27"/>
+        </w:rPr>
         <w:t>&gt;&lt;/activity&gt;</w:t>
       </w:r>
       <w:r>
@@ -3547,6 +3683,15 @@
           <w:szCs w:val="27"/>
         </w:rPr>
         <w:br/>
+      </w:r>
+      <w:r>
+        <w:rPr>
+          <w:rFonts w:hint="eastAsia"/>
+          <w:color w:val="E8BF6A"/>
+          <w:sz w:val="27"/>
+          <w:szCs w:val="27"/>
+        </w:rPr>
+        <w:lastRenderedPageBreak/>
         <w:t xml:space="preserve">    </w:t>
       </w:r>
       <w:r>
@@ -3621,15 +3766,6 @@
           <w:szCs w:val="27"/>
         </w:rPr>
         <w:br/>
-      </w:r>
-      <w:r>
-        <w:rPr>
-          <w:rFonts w:hint="eastAsia"/>
-          <w:color w:val="6A8759"/>
-          <w:sz w:val="27"/>
-          <w:szCs w:val="27"/>
-        </w:rPr>
-        <w:lastRenderedPageBreak/>
         <w:t xml:space="preserve">    </w:t>
       </w:r>
       <w:r>
@@ -4075,6 +4211,7 @@
           <w:sz w:val="27"/>
           <w:szCs w:val="27"/>
         </w:rPr>
+        <w:lastRenderedPageBreak/>
         <w:br/>
       </w:r>
       <w:r>
@@ -4175,15 +4312,6 @@
           <w:szCs w:val="27"/>
         </w:rPr>
         <w:br/>
-      </w:r>
-      <w:r>
-        <w:rPr>
-          <w:rFonts w:hint="eastAsia"/>
-          <w:color w:val="E8BF6A"/>
-          <w:sz w:val="27"/>
-          <w:szCs w:val="27"/>
-        </w:rPr>
-        <w:lastRenderedPageBreak/>
         <w:t xml:space="preserve"> &lt;activity </w:t>
       </w:r>
       <w:r>
@@ -4634,6 +4762,7 @@
           <w:sz w:val="27"/>
           <w:szCs w:val="27"/>
         </w:rPr>
+        <w:lastRenderedPageBreak/>
         <w:t>&lt;activity</w:t>
       </w:r>
       <w:r>
@@ -4787,368 +4916,377 @@
           <w:sz w:val="27"/>
           <w:szCs w:val="27"/>
         </w:rPr>
+        <w:br/>
+        <w:t>&lt;activity</w:t>
+      </w:r>
+      <w:r>
+        <w:rPr>
+          <w:rFonts w:ascii="宋体" w:eastAsia="宋体" w:hAnsi="宋体" w:cs="宋体" w:hint="eastAsia"/>
+          <w:color w:val="E8BF6A"/>
+          <w:kern w:val="0"/>
+          <w:sz w:val="27"/>
+          <w:szCs w:val="27"/>
+        </w:rPr>
+        <w:br/>
+        <w:t xml:space="preserve">    </w:t>
+      </w:r>
+      <w:r>
+        <w:rPr>
+          <w:rFonts w:ascii="宋体" w:eastAsia="宋体" w:hAnsi="宋体" w:cs="宋体" w:hint="eastAsia"/>
+          <w:color w:val="9876AA"/>
+          <w:kern w:val="0"/>
+          <w:sz w:val="27"/>
+          <w:szCs w:val="27"/>
+        </w:rPr>
+        <w:t>android</w:t>
+      </w:r>
+      <w:r>
+        <w:rPr>
+          <w:rFonts w:ascii="宋体" w:eastAsia="宋体" w:hAnsi="宋体" w:cs="宋体" w:hint="eastAsia"/>
+          <w:color w:val="BABABA"/>
+          <w:kern w:val="0"/>
+          <w:sz w:val="27"/>
+          <w:szCs w:val="27"/>
+        </w:rPr>
+        <w:t>:name=</w:t>
+      </w:r>
+      <w:r>
+        <w:rPr>
+          <w:rFonts w:ascii="宋体" w:eastAsia="宋体" w:hAnsi="宋体" w:cs="宋体" w:hint="eastAsia"/>
+          <w:color w:val="6A8759"/>
+          <w:kern w:val="0"/>
+          <w:sz w:val="27"/>
+          <w:szCs w:val="27"/>
+        </w:rPr>
+        <w:t>"com.ulusdk.samsungpay.activity.CheckPackageActivity"</w:t>
+      </w:r>
+      <w:r>
+        <w:rPr>
+          <w:rFonts w:ascii="宋体" w:eastAsia="宋体" w:hAnsi="宋体" w:cs="宋体" w:hint="eastAsia"/>
+          <w:color w:val="6A8759"/>
+          <w:kern w:val="0"/>
+          <w:sz w:val="27"/>
+          <w:szCs w:val="27"/>
+        </w:rPr>
+        <w:br/>
+        <w:t xml:space="preserve">    </w:t>
+      </w:r>
+      <w:r>
+        <w:rPr>
+          <w:rFonts w:ascii="宋体" w:eastAsia="宋体" w:hAnsi="宋体" w:cs="宋体" w:hint="eastAsia"/>
+          <w:color w:val="9876AA"/>
+          <w:kern w:val="0"/>
+          <w:sz w:val="27"/>
+          <w:szCs w:val="27"/>
+        </w:rPr>
+        <w:t>android</w:t>
+      </w:r>
+      <w:r>
+        <w:rPr>
+          <w:rFonts w:ascii="宋体" w:eastAsia="宋体" w:hAnsi="宋体" w:cs="宋体" w:hint="eastAsia"/>
+          <w:color w:val="BABABA"/>
+          <w:kern w:val="0"/>
+          <w:sz w:val="27"/>
+          <w:szCs w:val="27"/>
+        </w:rPr>
+        <w:t>:theme=</w:t>
+      </w:r>
+      <w:r>
+        <w:rPr>
+          <w:rFonts w:ascii="宋体" w:eastAsia="宋体" w:hAnsi="宋体" w:cs="宋体" w:hint="eastAsia"/>
+          <w:color w:val="6A8759"/>
+          <w:kern w:val="0"/>
+          <w:sz w:val="27"/>
+          <w:szCs w:val="27"/>
+        </w:rPr>
+        <w:t>"@style/Theme.Empty"</w:t>
+      </w:r>
+      <w:r>
+        <w:rPr>
+          <w:rFonts w:ascii="宋体" w:eastAsia="宋体" w:hAnsi="宋体" w:cs="宋体" w:hint="eastAsia"/>
+          <w:color w:val="6A8759"/>
+          <w:kern w:val="0"/>
+          <w:sz w:val="27"/>
+          <w:szCs w:val="27"/>
+        </w:rPr>
+        <w:br/>
+        <w:t xml:space="preserve">    </w:t>
+      </w:r>
+      <w:r>
+        <w:rPr>
+          <w:rFonts w:ascii="宋体" w:eastAsia="宋体" w:hAnsi="宋体" w:cs="宋体" w:hint="eastAsia"/>
+          <w:color w:val="9876AA"/>
+          <w:kern w:val="0"/>
+          <w:sz w:val="27"/>
+          <w:szCs w:val="27"/>
+        </w:rPr>
+        <w:t>android</w:t>
+      </w:r>
+      <w:r>
+        <w:rPr>
+          <w:rFonts w:ascii="宋体" w:eastAsia="宋体" w:hAnsi="宋体" w:cs="宋体" w:hint="eastAsia"/>
+          <w:color w:val="BABABA"/>
+          <w:kern w:val="0"/>
+          <w:sz w:val="27"/>
+          <w:szCs w:val="27"/>
+        </w:rPr>
+        <w:t>:configChanges=</w:t>
+      </w:r>
+      <w:r>
+        <w:rPr>
+          <w:rFonts w:ascii="宋体" w:eastAsia="宋体" w:hAnsi="宋体" w:cs="宋体" w:hint="eastAsia"/>
+          <w:color w:val="6A8759"/>
+          <w:kern w:val="0"/>
+          <w:sz w:val="27"/>
+          <w:szCs w:val="27"/>
+        </w:rPr>
+        <w:t>"orientation|screenSize"</w:t>
+      </w:r>
+      <w:r>
+        <w:rPr>
+          <w:rFonts w:ascii="宋体" w:eastAsia="宋体" w:hAnsi="宋体" w:cs="宋体" w:hint="eastAsia"/>
+          <w:color w:val="E8BF6A"/>
+          <w:kern w:val="0"/>
+          <w:sz w:val="27"/>
+          <w:szCs w:val="27"/>
+        </w:rPr>
+        <w:t>/&gt;</w:t>
+      </w:r>
+      <w:r>
+        <w:rPr>
+          <w:rFonts w:ascii="宋体" w:eastAsia="宋体" w:hAnsi="宋体" w:cs="宋体" w:hint="eastAsia"/>
+          <w:color w:val="E8BF6A"/>
+          <w:kern w:val="0"/>
+          <w:sz w:val="27"/>
+          <w:szCs w:val="27"/>
+        </w:rPr>
+        <w:br/>
+      </w:r>
+      <w:r>
+        <w:rPr>
+          <w:rFonts w:ascii="宋体" w:eastAsia="宋体" w:hAnsi="宋体" w:cs="宋体" w:hint="eastAsia"/>
+          <w:color w:val="E8BF6A"/>
+          <w:kern w:val="0"/>
+          <w:sz w:val="27"/>
+          <w:szCs w:val="27"/>
+        </w:rPr>
+        <w:br/>
+        <w:t>&lt;activity</w:t>
+      </w:r>
+      <w:r>
+        <w:rPr>
+          <w:rFonts w:ascii="宋体" w:eastAsia="宋体" w:hAnsi="宋体" w:cs="宋体" w:hint="eastAsia"/>
+          <w:color w:val="E8BF6A"/>
+          <w:kern w:val="0"/>
+          <w:sz w:val="27"/>
+          <w:szCs w:val="27"/>
+        </w:rPr>
+        <w:br/>
+        <w:t xml:space="preserve">    </w:t>
+      </w:r>
+      <w:r>
+        <w:rPr>
+          <w:rFonts w:ascii="宋体" w:eastAsia="宋体" w:hAnsi="宋体" w:cs="宋体" w:hint="eastAsia"/>
+          <w:color w:val="9876AA"/>
+          <w:kern w:val="0"/>
+          <w:sz w:val="27"/>
+          <w:szCs w:val="27"/>
+        </w:rPr>
+        <w:t>android</w:t>
+      </w:r>
+      <w:r>
+        <w:rPr>
+          <w:rFonts w:ascii="宋体" w:eastAsia="宋体" w:hAnsi="宋体" w:cs="宋体" w:hint="eastAsia"/>
+          <w:color w:val="BABABA"/>
+          <w:kern w:val="0"/>
+          <w:sz w:val="27"/>
+          <w:szCs w:val="27"/>
+        </w:rPr>
+        <w:t>:name=</w:t>
+      </w:r>
+      <w:r>
+        <w:rPr>
+          <w:rFonts w:ascii="宋体" w:eastAsia="宋体" w:hAnsi="宋体" w:cs="宋体" w:hint="eastAsia"/>
+          <w:color w:val="6A8759"/>
+          <w:kern w:val="0"/>
+          <w:sz w:val="27"/>
+          <w:szCs w:val="27"/>
+        </w:rPr>
+        <w:t>"com.ulusdk.samsungpay.activity.AccountActivity"</w:t>
+      </w:r>
+      <w:r>
+        <w:rPr>
+          <w:rFonts w:ascii="宋体" w:eastAsia="宋体" w:hAnsi="宋体" w:cs="宋体" w:hint="eastAsia"/>
+          <w:color w:val="6A8759"/>
+          <w:kern w:val="0"/>
+          <w:sz w:val="27"/>
+          <w:szCs w:val="27"/>
+        </w:rPr>
+        <w:br/>
+        <w:t xml:space="preserve">    </w:t>
+      </w:r>
+      <w:r>
+        <w:rPr>
+          <w:rFonts w:ascii="宋体" w:eastAsia="宋体" w:hAnsi="宋体" w:cs="宋体" w:hint="eastAsia"/>
+          <w:color w:val="9876AA"/>
+          <w:kern w:val="0"/>
+          <w:sz w:val="27"/>
+          <w:szCs w:val="27"/>
+        </w:rPr>
+        <w:t>android</w:t>
+      </w:r>
+      <w:r>
+        <w:rPr>
+          <w:rFonts w:ascii="宋体" w:eastAsia="宋体" w:hAnsi="宋体" w:cs="宋体" w:hint="eastAsia"/>
+          <w:color w:val="BABABA"/>
+          <w:kern w:val="0"/>
+          <w:sz w:val="27"/>
+          <w:szCs w:val="27"/>
+        </w:rPr>
+        <w:t>:theme=</w:t>
+      </w:r>
+      <w:r>
+        <w:rPr>
+          <w:rFonts w:ascii="宋体" w:eastAsia="宋体" w:hAnsi="宋体" w:cs="宋体" w:hint="eastAsia"/>
+          <w:color w:val="6A8759"/>
+          <w:kern w:val="0"/>
+          <w:sz w:val="27"/>
+          <w:szCs w:val="27"/>
+        </w:rPr>
+        <w:t>"@style/Theme.Transparent"</w:t>
+      </w:r>
+      <w:r>
+        <w:rPr>
+          <w:rFonts w:ascii="宋体" w:eastAsia="宋体" w:hAnsi="宋体" w:cs="宋体" w:hint="eastAsia"/>
+          <w:color w:val="6A8759"/>
+          <w:kern w:val="0"/>
+          <w:sz w:val="27"/>
+          <w:szCs w:val="27"/>
+        </w:rPr>
+        <w:br/>
+        <w:t xml:space="preserve">    </w:t>
+      </w:r>
+      <w:r>
+        <w:rPr>
+          <w:rFonts w:ascii="宋体" w:eastAsia="宋体" w:hAnsi="宋体" w:cs="宋体" w:hint="eastAsia"/>
+          <w:color w:val="9876AA"/>
+          <w:kern w:val="0"/>
+          <w:sz w:val="27"/>
+          <w:szCs w:val="27"/>
+        </w:rPr>
+        <w:t>android</w:t>
+      </w:r>
+      <w:r>
+        <w:rPr>
+          <w:rFonts w:ascii="宋体" w:eastAsia="宋体" w:hAnsi="宋体" w:cs="宋体" w:hint="eastAsia"/>
+          <w:color w:val="BABABA"/>
+          <w:kern w:val="0"/>
+          <w:sz w:val="27"/>
+          <w:szCs w:val="27"/>
+        </w:rPr>
+        <w:t>:configChanges=</w:t>
+      </w:r>
+      <w:r>
+        <w:rPr>
+          <w:rFonts w:ascii="宋体" w:eastAsia="宋体" w:hAnsi="宋体" w:cs="宋体" w:hint="eastAsia"/>
+          <w:color w:val="6A8759"/>
+          <w:kern w:val="0"/>
+          <w:sz w:val="27"/>
+          <w:szCs w:val="27"/>
+        </w:rPr>
+        <w:t>"orientation|screenSize"</w:t>
+      </w:r>
+      <w:r>
+        <w:rPr>
+          <w:rFonts w:ascii="宋体" w:eastAsia="宋体" w:hAnsi="宋体" w:cs="宋体" w:hint="eastAsia"/>
+          <w:color w:val="E8BF6A"/>
+          <w:kern w:val="0"/>
+          <w:sz w:val="27"/>
+          <w:szCs w:val="27"/>
+        </w:rPr>
+        <w:t>/&gt;</w:t>
+      </w:r>
+      <w:r>
+        <w:rPr>
+          <w:rFonts w:ascii="宋体" w:eastAsia="宋体" w:hAnsi="宋体" w:cs="宋体" w:hint="eastAsia"/>
+          <w:color w:val="E8BF6A"/>
+          <w:kern w:val="0"/>
+          <w:sz w:val="27"/>
+          <w:szCs w:val="27"/>
+        </w:rPr>
+        <w:br/>
+      </w:r>
+      <w:r>
+        <w:rPr>
+          <w:rFonts w:ascii="宋体" w:eastAsia="宋体" w:hAnsi="宋体" w:cs="宋体" w:hint="eastAsia"/>
+          <w:color w:val="E8BF6A"/>
+          <w:kern w:val="0"/>
+          <w:sz w:val="27"/>
+          <w:szCs w:val="27"/>
+        </w:rPr>
+        <w:br/>
+        <w:t>&lt;activity</w:t>
+      </w:r>
+      <w:r>
+        <w:rPr>
+          <w:rFonts w:ascii="宋体" w:eastAsia="宋体" w:hAnsi="宋体" w:cs="宋体" w:hint="eastAsia"/>
+          <w:color w:val="E8BF6A"/>
+          <w:kern w:val="0"/>
+          <w:sz w:val="27"/>
+          <w:szCs w:val="27"/>
+        </w:rPr>
+        <w:br/>
+        <w:t xml:space="preserve">    </w:t>
+      </w:r>
+      <w:r>
+        <w:rPr>
+          <w:rFonts w:ascii="宋体" w:eastAsia="宋体" w:hAnsi="宋体" w:cs="宋体" w:hint="eastAsia"/>
+          <w:color w:val="9876AA"/>
+          <w:kern w:val="0"/>
+          <w:sz w:val="27"/>
+          <w:szCs w:val="27"/>
+        </w:rPr>
+        <w:t>android</w:t>
+      </w:r>
+      <w:r>
+        <w:rPr>
+          <w:rFonts w:ascii="宋体" w:eastAsia="宋体" w:hAnsi="宋体" w:cs="宋体" w:hint="eastAsia"/>
+          <w:color w:val="BABABA"/>
+          <w:kern w:val="0"/>
+          <w:sz w:val="27"/>
+          <w:szCs w:val="27"/>
+        </w:rPr>
+        <w:t>:name=</w:t>
+      </w:r>
+      <w:r>
+        <w:rPr>
+          <w:rFonts w:ascii="宋体" w:eastAsia="宋体" w:hAnsi="宋体" w:cs="宋体" w:hint="eastAsia"/>
+          <w:color w:val="6A8759"/>
+          <w:kern w:val="0"/>
+          <w:sz w:val="27"/>
+          <w:szCs w:val="27"/>
+        </w:rPr>
+        <w:t>"com.ulusdk.samsungpay.activity.PaymentActivity"</w:t>
+      </w:r>
+      <w:r>
+        <w:rPr>
+          <w:rFonts w:ascii="宋体" w:eastAsia="宋体" w:hAnsi="宋体" w:cs="宋体" w:hint="eastAsia"/>
+          <w:color w:val="6A8759"/>
+          <w:kern w:val="0"/>
+          <w:sz w:val="27"/>
+          <w:szCs w:val="27"/>
+        </w:rPr>
+        <w:br/>
+      </w:r>
+      <w:r>
+        <w:rPr>
+          <w:rFonts w:ascii="宋体" w:eastAsia="宋体" w:hAnsi="宋体" w:cs="宋体" w:hint="eastAsia"/>
+          <w:color w:val="6A8759"/>
+          <w:kern w:val="0"/>
+          <w:sz w:val="27"/>
+          <w:szCs w:val="27"/>
+        </w:rPr>
         <w:lastRenderedPageBreak/>
-        <w:br/>
-        <w:t>&lt;activity</w:t>
-      </w:r>
-      <w:r>
-        <w:rPr>
-          <w:rFonts w:ascii="宋体" w:eastAsia="宋体" w:hAnsi="宋体" w:cs="宋体" w:hint="eastAsia"/>
-          <w:color w:val="E8BF6A"/>
-          <w:kern w:val="0"/>
-          <w:sz w:val="27"/>
-          <w:szCs w:val="27"/>
-        </w:rPr>
-        <w:br/>
-        <w:t xml:space="preserve">    </w:t>
-      </w:r>
-      <w:r>
-        <w:rPr>
-          <w:rFonts w:ascii="宋体" w:eastAsia="宋体" w:hAnsi="宋体" w:cs="宋体" w:hint="eastAsia"/>
-          <w:color w:val="9876AA"/>
-          <w:kern w:val="0"/>
-          <w:sz w:val="27"/>
-          <w:szCs w:val="27"/>
-        </w:rPr>
-        <w:t>android</w:t>
-      </w:r>
-      <w:r>
-        <w:rPr>
-          <w:rFonts w:ascii="宋体" w:eastAsia="宋体" w:hAnsi="宋体" w:cs="宋体" w:hint="eastAsia"/>
-          <w:color w:val="BABABA"/>
-          <w:kern w:val="0"/>
-          <w:sz w:val="27"/>
-          <w:szCs w:val="27"/>
-        </w:rPr>
-        <w:t>:name=</w:t>
-      </w:r>
-      <w:r>
-        <w:rPr>
-          <w:rFonts w:ascii="宋体" w:eastAsia="宋体" w:hAnsi="宋体" w:cs="宋体" w:hint="eastAsia"/>
-          <w:color w:val="6A8759"/>
-          <w:kern w:val="0"/>
-          <w:sz w:val="27"/>
-          <w:szCs w:val="27"/>
-        </w:rPr>
-        <w:t>"com.ulusdk.samsungpay.activity.CheckPackageActivity"</w:t>
-      </w:r>
-      <w:r>
-        <w:rPr>
-          <w:rFonts w:ascii="宋体" w:eastAsia="宋体" w:hAnsi="宋体" w:cs="宋体" w:hint="eastAsia"/>
-          <w:color w:val="6A8759"/>
-          <w:kern w:val="0"/>
-          <w:sz w:val="27"/>
-          <w:szCs w:val="27"/>
-        </w:rPr>
-        <w:br/>
-        <w:t xml:space="preserve">    </w:t>
-      </w:r>
-      <w:r>
-        <w:rPr>
-          <w:rFonts w:ascii="宋体" w:eastAsia="宋体" w:hAnsi="宋体" w:cs="宋体" w:hint="eastAsia"/>
-          <w:color w:val="9876AA"/>
-          <w:kern w:val="0"/>
-          <w:sz w:val="27"/>
-          <w:szCs w:val="27"/>
-        </w:rPr>
-        <w:t>android</w:t>
-      </w:r>
-      <w:r>
-        <w:rPr>
-          <w:rFonts w:ascii="宋体" w:eastAsia="宋体" w:hAnsi="宋体" w:cs="宋体" w:hint="eastAsia"/>
-          <w:color w:val="BABABA"/>
-          <w:kern w:val="0"/>
-          <w:sz w:val="27"/>
-          <w:szCs w:val="27"/>
-        </w:rPr>
-        <w:t>:theme=</w:t>
-      </w:r>
-      <w:r>
-        <w:rPr>
-          <w:rFonts w:ascii="宋体" w:eastAsia="宋体" w:hAnsi="宋体" w:cs="宋体" w:hint="eastAsia"/>
-          <w:color w:val="6A8759"/>
-          <w:kern w:val="0"/>
-          <w:sz w:val="27"/>
-          <w:szCs w:val="27"/>
-        </w:rPr>
-        <w:t>"@style/Theme.Empty"</w:t>
-      </w:r>
-      <w:r>
-        <w:rPr>
-          <w:rFonts w:ascii="宋体" w:eastAsia="宋体" w:hAnsi="宋体" w:cs="宋体" w:hint="eastAsia"/>
-          <w:color w:val="6A8759"/>
-          <w:kern w:val="0"/>
-          <w:sz w:val="27"/>
-          <w:szCs w:val="27"/>
-        </w:rPr>
-        <w:br/>
-        <w:t xml:space="preserve">    </w:t>
-      </w:r>
-      <w:r>
-        <w:rPr>
-          <w:rFonts w:ascii="宋体" w:eastAsia="宋体" w:hAnsi="宋体" w:cs="宋体" w:hint="eastAsia"/>
-          <w:color w:val="9876AA"/>
-          <w:kern w:val="0"/>
-          <w:sz w:val="27"/>
-          <w:szCs w:val="27"/>
-        </w:rPr>
-        <w:t>android</w:t>
-      </w:r>
-      <w:r>
-        <w:rPr>
-          <w:rFonts w:ascii="宋体" w:eastAsia="宋体" w:hAnsi="宋体" w:cs="宋体" w:hint="eastAsia"/>
-          <w:color w:val="BABABA"/>
-          <w:kern w:val="0"/>
-          <w:sz w:val="27"/>
-          <w:szCs w:val="27"/>
-        </w:rPr>
-        <w:t>:configChanges=</w:t>
-      </w:r>
-      <w:r>
-        <w:rPr>
-          <w:rFonts w:ascii="宋体" w:eastAsia="宋体" w:hAnsi="宋体" w:cs="宋体" w:hint="eastAsia"/>
-          <w:color w:val="6A8759"/>
-          <w:kern w:val="0"/>
-          <w:sz w:val="27"/>
-          <w:szCs w:val="27"/>
-        </w:rPr>
-        <w:t>"orientation|screenSize"</w:t>
-      </w:r>
-      <w:r>
-        <w:rPr>
-          <w:rFonts w:ascii="宋体" w:eastAsia="宋体" w:hAnsi="宋体" w:cs="宋体" w:hint="eastAsia"/>
-          <w:color w:val="E8BF6A"/>
-          <w:kern w:val="0"/>
-          <w:sz w:val="27"/>
-          <w:szCs w:val="27"/>
-        </w:rPr>
-        <w:t>/&gt;</w:t>
-      </w:r>
-      <w:r>
-        <w:rPr>
-          <w:rFonts w:ascii="宋体" w:eastAsia="宋体" w:hAnsi="宋体" w:cs="宋体" w:hint="eastAsia"/>
-          <w:color w:val="E8BF6A"/>
-          <w:kern w:val="0"/>
-          <w:sz w:val="27"/>
-          <w:szCs w:val="27"/>
-        </w:rPr>
-        <w:br/>
-      </w:r>
-      <w:r>
-        <w:rPr>
-          <w:rFonts w:ascii="宋体" w:eastAsia="宋体" w:hAnsi="宋体" w:cs="宋体" w:hint="eastAsia"/>
-          <w:color w:val="E8BF6A"/>
-          <w:kern w:val="0"/>
-          <w:sz w:val="27"/>
-          <w:szCs w:val="27"/>
-        </w:rPr>
-        <w:br/>
-        <w:t>&lt;activity</w:t>
-      </w:r>
-      <w:r>
-        <w:rPr>
-          <w:rFonts w:ascii="宋体" w:eastAsia="宋体" w:hAnsi="宋体" w:cs="宋体" w:hint="eastAsia"/>
-          <w:color w:val="E8BF6A"/>
-          <w:kern w:val="0"/>
-          <w:sz w:val="27"/>
-          <w:szCs w:val="27"/>
-        </w:rPr>
-        <w:br/>
-        <w:t xml:space="preserve">    </w:t>
-      </w:r>
-      <w:r>
-        <w:rPr>
-          <w:rFonts w:ascii="宋体" w:eastAsia="宋体" w:hAnsi="宋体" w:cs="宋体" w:hint="eastAsia"/>
-          <w:color w:val="9876AA"/>
-          <w:kern w:val="0"/>
-          <w:sz w:val="27"/>
-          <w:szCs w:val="27"/>
-        </w:rPr>
-        <w:t>android</w:t>
-      </w:r>
-      <w:r>
-        <w:rPr>
-          <w:rFonts w:ascii="宋体" w:eastAsia="宋体" w:hAnsi="宋体" w:cs="宋体" w:hint="eastAsia"/>
-          <w:color w:val="BABABA"/>
-          <w:kern w:val="0"/>
-          <w:sz w:val="27"/>
-          <w:szCs w:val="27"/>
-        </w:rPr>
-        <w:t>:name=</w:t>
-      </w:r>
-      <w:r>
-        <w:rPr>
-          <w:rFonts w:ascii="宋体" w:eastAsia="宋体" w:hAnsi="宋体" w:cs="宋体" w:hint="eastAsia"/>
-          <w:color w:val="6A8759"/>
-          <w:kern w:val="0"/>
-          <w:sz w:val="27"/>
-          <w:szCs w:val="27"/>
-        </w:rPr>
-        <w:t>"com.ulusdk.samsungpay.activity.AccountActivity"</w:t>
-      </w:r>
-      <w:r>
-        <w:rPr>
-          <w:rFonts w:ascii="宋体" w:eastAsia="宋体" w:hAnsi="宋体" w:cs="宋体" w:hint="eastAsia"/>
-          <w:color w:val="6A8759"/>
-          <w:kern w:val="0"/>
-          <w:sz w:val="27"/>
-          <w:szCs w:val="27"/>
-        </w:rPr>
-        <w:br/>
-        <w:t xml:space="preserve">    </w:t>
-      </w:r>
-      <w:r>
-        <w:rPr>
-          <w:rFonts w:ascii="宋体" w:eastAsia="宋体" w:hAnsi="宋体" w:cs="宋体" w:hint="eastAsia"/>
-          <w:color w:val="9876AA"/>
-          <w:kern w:val="0"/>
-          <w:sz w:val="27"/>
-          <w:szCs w:val="27"/>
-        </w:rPr>
-        <w:t>android</w:t>
-      </w:r>
-      <w:r>
-        <w:rPr>
-          <w:rFonts w:ascii="宋体" w:eastAsia="宋体" w:hAnsi="宋体" w:cs="宋体" w:hint="eastAsia"/>
-          <w:color w:val="BABABA"/>
-          <w:kern w:val="0"/>
-          <w:sz w:val="27"/>
-          <w:szCs w:val="27"/>
-        </w:rPr>
-        <w:t>:theme=</w:t>
-      </w:r>
-      <w:r>
-        <w:rPr>
-          <w:rFonts w:ascii="宋体" w:eastAsia="宋体" w:hAnsi="宋体" w:cs="宋体" w:hint="eastAsia"/>
-          <w:color w:val="6A8759"/>
-          <w:kern w:val="0"/>
-          <w:sz w:val="27"/>
-          <w:szCs w:val="27"/>
-        </w:rPr>
-        <w:t>"@style/Theme.Transparent"</w:t>
-      </w:r>
-      <w:r>
-        <w:rPr>
-          <w:rFonts w:ascii="宋体" w:eastAsia="宋体" w:hAnsi="宋体" w:cs="宋体" w:hint="eastAsia"/>
-          <w:color w:val="6A8759"/>
-          <w:kern w:val="0"/>
-          <w:sz w:val="27"/>
-          <w:szCs w:val="27"/>
-        </w:rPr>
-        <w:br/>
-        <w:t xml:space="preserve">    </w:t>
-      </w:r>
-      <w:r>
-        <w:rPr>
-          <w:rFonts w:ascii="宋体" w:eastAsia="宋体" w:hAnsi="宋体" w:cs="宋体" w:hint="eastAsia"/>
-          <w:color w:val="9876AA"/>
-          <w:kern w:val="0"/>
-          <w:sz w:val="27"/>
-          <w:szCs w:val="27"/>
-        </w:rPr>
-        <w:t>android</w:t>
-      </w:r>
-      <w:r>
-        <w:rPr>
-          <w:rFonts w:ascii="宋体" w:eastAsia="宋体" w:hAnsi="宋体" w:cs="宋体" w:hint="eastAsia"/>
-          <w:color w:val="BABABA"/>
-          <w:kern w:val="0"/>
-          <w:sz w:val="27"/>
-          <w:szCs w:val="27"/>
-        </w:rPr>
-        <w:t>:configChanges=</w:t>
-      </w:r>
-      <w:r>
-        <w:rPr>
-          <w:rFonts w:ascii="宋体" w:eastAsia="宋体" w:hAnsi="宋体" w:cs="宋体" w:hint="eastAsia"/>
-          <w:color w:val="6A8759"/>
-          <w:kern w:val="0"/>
-          <w:sz w:val="27"/>
-          <w:szCs w:val="27"/>
-        </w:rPr>
-        <w:t>"orientation|screenSize"</w:t>
-      </w:r>
-      <w:r>
-        <w:rPr>
-          <w:rFonts w:ascii="宋体" w:eastAsia="宋体" w:hAnsi="宋体" w:cs="宋体" w:hint="eastAsia"/>
-          <w:color w:val="E8BF6A"/>
-          <w:kern w:val="0"/>
-          <w:sz w:val="27"/>
-          <w:szCs w:val="27"/>
-        </w:rPr>
-        <w:t>/&gt;</w:t>
-      </w:r>
-      <w:r>
-        <w:rPr>
-          <w:rFonts w:ascii="宋体" w:eastAsia="宋体" w:hAnsi="宋体" w:cs="宋体" w:hint="eastAsia"/>
-          <w:color w:val="E8BF6A"/>
-          <w:kern w:val="0"/>
-          <w:sz w:val="27"/>
-          <w:szCs w:val="27"/>
-        </w:rPr>
-        <w:br/>
-      </w:r>
-      <w:r>
-        <w:rPr>
-          <w:rFonts w:ascii="宋体" w:eastAsia="宋体" w:hAnsi="宋体" w:cs="宋体" w:hint="eastAsia"/>
-          <w:color w:val="E8BF6A"/>
-          <w:kern w:val="0"/>
-          <w:sz w:val="27"/>
-          <w:szCs w:val="27"/>
-        </w:rPr>
-        <w:br/>
-        <w:t>&lt;activity</w:t>
-      </w:r>
-      <w:r>
-        <w:rPr>
-          <w:rFonts w:ascii="宋体" w:eastAsia="宋体" w:hAnsi="宋体" w:cs="宋体" w:hint="eastAsia"/>
-          <w:color w:val="E8BF6A"/>
-          <w:kern w:val="0"/>
-          <w:sz w:val="27"/>
-          <w:szCs w:val="27"/>
-        </w:rPr>
-        <w:br/>
-        <w:t xml:space="preserve">    </w:t>
-      </w:r>
-      <w:r>
-        <w:rPr>
-          <w:rFonts w:ascii="宋体" w:eastAsia="宋体" w:hAnsi="宋体" w:cs="宋体" w:hint="eastAsia"/>
-          <w:color w:val="9876AA"/>
-          <w:kern w:val="0"/>
-          <w:sz w:val="27"/>
-          <w:szCs w:val="27"/>
-        </w:rPr>
-        <w:t>android</w:t>
-      </w:r>
-      <w:r>
-        <w:rPr>
-          <w:rFonts w:ascii="宋体" w:eastAsia="宋体" w:hAnsi="宋体" w:cs="宋体" w:hint="eastAsia"/>
-          <w:color w:val="BABABA"/>
-          <w:kern w:val="0"/>
-          <w:sz w:val="27"/>
-          <w:szCs w:val="27"/>
-        </w:rPr>
-        <w:t>:name=</w:t>
-      </w:r>
-      <w:r>
-        <w:rPr>
-          <w:rFonts w:ascii="宋体" w:eastAsia="宋体" w:hAnsi="宋体" w:cs="宋体" w:hint="eastAsia"/>
-          <w:color w:val="6A8759"/>
-          <w:kern w:val="0"/>
-          <w:sz w:val="27"/>
-          <w:szCs w:val="27"/>
-        </w:rPr>
-        <w:t>"com.ulusdk.samsungpay.activity.PaymentActivity"</w:t>
-      </w:r>
-      <w:r>
-        <w:rPr>
-          <w:rFonts w:ascii="宋体" w:eastAsia="宋体" w:hAnsi="宋体" w:cs="宋体" w:hint="eastAsia"/>
-          <w:color w:val="6A8759"/>
-          <w:kern w:val="0"/>
-          <w:sz w:val="27"/>
-          <w:szCs w:val="27"/>
-        </w:rPr>
-        <w:br/>
         <w:t xml:space="preserve">    </w:t>
       </w:r>
       <w:r>
@@ -5273,11 +5411,7 @@
         <w:t>游陆</w:t>
       </w:r>
       <w:r>
-        <w:t>获取到的facebook_app_id参数和fb_login_protocol_scheme</w:t>
-      </w:r>
-      <w:r>
-        <w:lastRenderedPageBreak/>
-        <w:t>参数</w:t>
+        <w:t>获取到的facebook_app_id参数和fb_login_protocol_scheme参数</w:t>
       </w:r>
       <w:r>
         <w:rPr>
@@ -5717,6 +5851,7 @@
           <w:sz w:val="27"/>
           <w:szCs w:val="27"/>
         </w:rPr>
+        <w:lastRenderedPageBreak/>
         <w:t xml:space="preserve">protected void </w:t>
       </w:r>
       <w:r>
@@ -5937,7 +6072,6 @@
           <w:sz w:val="27"/>
           <w:szCs w:val="27"/>
         </w:rPr>
-        <w:lastRenderedPageBreak/>
         <w:t>@Override</w:t>
       </w:r>
       <w:r>
@@ -6399,7 +6533,17 @@
           <w:sz w:val="27"/>
           <w:szCs w:val="27"/>
         </w:rPr>
-        <w:t>().onRequestPermissionsResult(requestCode</w:t>
+        <w:t>().onRequestPermissionsResult(reques</w:t>
+      </w:r>
+      <w:r>
+        <w:rPr>
+          <w:rFonts w:hint="eastAsia"/>
+          <w:color w:val="A9B7C6"/>
+          <w:sz w:val="27"/>
+          <w:szCs w:val="27"/>
+        </w:rPr>
+        <w:lastRenderedPageBreak/>
+        <w:t>tCode</w:t>
       </w:r>
       <w:r>
         <w:rPr>
@@ -6606,16 +6750,6 @@
           <w:szCs w:val="27"/>
         </w:rPr>
         <w:br/>
-      </w:r>
-      <w:r>
-        <w:rPr>
-          <w:rFonts w:ascii="宋体" w:eastAsia="宋体" w:hAnsi="宋体" w:cs="宋体" w:hint="eastAsia"/>
-          <w:color w:val="CC7832"/>
-          <w:kern w:val="0"/>
-          <w:sz w:val="27"/>
-          <w:szCs w:val="27"/>
-        </w:rPr>
-        <w:lastRenderedPageBreak/>
         <w:t xml:space="preserve">    </w:t>
       </w:r>
       <w:r>
@@ -7083,6 +7217,7 @@
           <w:sz w:val="27"/>
           <w:szCs w:val="27"/>
         </w:rPr>
+        <w:lastRenderedPageBreak/>
         <w:br/>
         <w:t xml:space="preserve">   </w:t>
       </w:r>
@@ -7270,7 +7405,6 @@
           <w:sz w:val="27"/>
           <w:szCs w:val="27"/>
         </w:rPr>
-        <w:lastRenderedPageBreak/>
         <w:br/>
         <w:t xml:space="preserve">   </w:t>
       </w:r>
@@ -7798,6 +7932,7 @@
           <w:sz w:val="27"/>
           <w:szCs w:val="27"/>
         </w:rPr>
+        <w:lastRenderedPageBreak/>
         <w:t>ULUInitListener() {</w:t>
       </w:r>
       <w:r>
@@ -8006,7 +8141,6 @@
           <w:sz w:val="27"/>
           <w:szCs w:val="27"/>
         </w:rPr>
-        <w:lastRenderedPageBreak/>
         <w:br/>
         <w:t xml:space="preserve">    </w:t>
       </w:r>
@@ -8533,7 +8667,18 @@
           <w:sz w:val="27"/>
           <w:szCs w:val="27"/>
         </w:rPr>
-        <w:t>"登录成功"</w:t>
+        <w:t>"</w:t>
+      </w:r>
+      <w:r>
+        <w:rPr>
+          <w:rFonts w:ascii="宋体" w:eastAsia="宋体" w:hAnsi="宋体" w:cs="宋体" w:hint="eastAsia"/>
+          <w:color w:val="6A8759"/>
+          <w:kern w:val="0"/>
+          <w:sz w:val="27"/>
+          <w:szCs w:val="27"/>
+        </w:rPr>
+        <w:lastRenderedPageBreak/>
+        <w:t>登录成功"</w:t>
       </w:r>
       <w:r>
         <w:rPr>
@@ -8731,18 +8876,7 @@
           <w:sz w:val="27"/>
           <w:szCs w:val="27"/>
         </w:rPr>
-        <w:t>"登录</w:t>
-      </w:r>
-      <w:r>
-        <w:rPr>
-          <w:rFonts w:ascii="宋体" w:eastAsia="宋体" w:hAnsi="宋体" w:cs="宋体" w:hint="eastAsia"/>
-          <w:color w:val="6A8759"/>
-          <w:kern w:val="0"/>
-          <w:sz w:val="27"/>
-          <w:szCs w:val="27"/>
-        </w:rPr>
-        <w:lastRenderedPageBreak/>
-        <w:t>失败"</w:t>
+        <w:t>"登录失败"</w:t>
       </w:r>
       <w:r>
         <w:rPr>
@@ -9454,6 +9588,7 @@
           <w:sz w:val="27"/>
           <w:szCs w:val="27"/>
         </w:rPr>
+        <w:lastRenderedPageBreak/>
         <w:t>uluRole.setRoleId(</w:t>
       </w:r>
       <w:r>
@@ -9658,18 +9793,7 @@
           <w:sz w:val="27"/>
           <w:szCs w:val="27"/>
         </w:rPr>
-        <w:t xml:space="preserve">String </w:t>
-      </w:r>
-      <w:r>
-        <w:rPr>
-          <w:rFonts w:ascii="宋体" w:eastAsia="宋体" w:hAnsi="宋体" w:cs="宋体" w:hint="eastAsia"/>
-          <w:color w:val="A9B7C6"/>
-          <w:kern w:val="0"/>
-          <w:sz w:val="27"/>
-          <w:szCs w:val="27"/>
-        </w:rPr>
-        <w:lastRenderedPageBreak/>
-        <w:t>extrasParams) {</w:t>
+        <w:t>String extrasParams) {</w:t>
       </w:r>
       <w:r>
         <w:rPr>
@@ -10085,6 +10209,16 @@
           <w:szCs w:val="27"/>
         </w:rPr>
         <w:br/>
+      </w:r>
+      <w:r>
+        <w:rPr>
+          <w:rFonts w:ascii="宋体" w:eastAsia="宋体" w:hAnsi="宋体" w:cs="宋体" w:hint="eastAsia"/>
+          <w:color w:val="CC7832"/>
+          <w:kern w:val="0"/>
+          <w:sz w:val="27"/>
+          <w:szCs w:val="27"/>
+        </w:rPr>
+        <w:lastRenderedPageBreak/>
         <w:t xml:space="preserve">    </w:t>
       </w:r>
       <w:r>
@@ -10325,16 +10459,6 @@
           <w:szCs w:val="27"/>
         </w:rPr>
         <w:br/>
-      </w:r>
-      <w:r>
-        <w:rPr>
-          <w:rFonts w:ascii="宋体" w:eastAsia="宋体" w:hAnsi="宋体" w:cs="宋体" w:hint="eastAsia"/>
-          <w:color w:val="A9B7C6"/>
-          <w:kern w:val="0"/>
-          <w:sz w:val="27"/>
-          <w:szCs w:val="27"/>
-        </w:rPr>
-        <w:lastRenderedPageBreak/>
         <w:t xml:space="preserve">        Toast.</w:t>
       </w:r>
       <w:r>
@@ -10685,7 +10809,7 @@
     <w:p>
       <w:pPr>
         <w:rPr>
-          <w:ins w:id="0" w:author="mine" w:date="2019-05-14T17:30:00Z"/>
+          <w:ins w:id="1" w:author="mine" w:date="2019-05-14T17:30:00Z"/>
         </w:rPr>
       </w:pPr>
     </w:p>
@@ -10695,7 +10819,7 @@
         <w:shd w:val="clear" w:color="auto" w:fill="FFFFFF"/>
         <w:spacing w:before="0" w:after="0"/>
         <w:rPr>
-          <w:ins w:id="1" w:author="mine" w:date="2019-05-14T17:30:00Z"/>
+          <w:ins w:id="2" w:author="mine" w:date="2019-05-14T17:30:00Z"/>
           <w:rStyle w:val="a8"/>
           <w:rFonts w:ascii="微软雅黑" w:eastAsia="微软雅黑" w:hAnsi="微软雅黑"/>
           <w:b/>
@@ -10705,7 +10829,7 @@
           <w:szCs w:val="21"/>
         </w:rPr>
       </w:pPr>
-      <w:ins w:id="2" w:author="mine" w:date="2019-05-14T17:30:00Z">
+      <w:ins w:id="3" w:author="mine" w:date="2019-05-14T17:30:00Z">
         <w:r>
           <w:rPr>
             <w:rStyle w:val="a8"/>
@@ -10960,6 +11084,7 @@
           <w:sz w:val="27"/>
           <w:szCs w:val="27"/>
         </w:rPr>
+        <w:lastRenderedPageBreak/>
         <w:t>Toast.</w:t>
       </w:r>
       <w:r>
@@ -11158,7 +11283,6 @@
           <w:sz w:val="27"/>
           <w:szCs w:val="27"/>
         </w:rPr>
-        <w:lastRenderedPageBreak/>
         <w:t>Toast.</w:t>
       </w:r>
       <w:r>
@@ -11291,7 +11415,7 @@
     <w:p>
       <w:pPr>
         <w:rPr>
-          <w:ins w:id="3" w:author="mine" w:date="2019-05-14T17:30:00Z"/>
+          <w:ins w:id="4" w:author="mine" w:date="2019-05-14T17:30:00Z"/>
         </w:rPr>
       </w:pPr>
     </w:p>
@@ -11310,7 +11434,7 @@
           <w:szCs w:val="21"/>
         </w:rPr>
       </w:pPr>
-      <w:ins w:id="4" w:author="mine" w:date="2019-05-14T17:30:00Z">
+      <w:ins w:id="5" w:author="mine" w:date="2019-05-14T17:30:00Z">
         <w:r>
           <w:rPr>
             <w:rStyle w:val="a8"/>
@@ -11336,7 +11460,7 @@
         </w:rPr>
         <w:t>8</w:t>
       </w:r>
-      <w:ins w:id="5" w:author="mine" w:date="2019-05-14T17:30:00Z">
+      <w:ins w:id="6" w:author="mine" w:date="2019-05-14T17:30:00Z">
         <w:r>
           <w:rPr>
             <w:rStyle w:val="a8"/>
@@ -11386,7 +11510,7 @@
         </w:rPr>
         <w:t>内购所有商品信息</w:t>
       </w:r>
-      <w:ins w:id="6" w:author="mine" w:date="2019-05-14T17:30:00Z">
+      <w:ins w:id="7" w:author="mine" w:date="2019-05-14T17:30:00Z">
         <w:r>
           <w:rPr>
             <w:rStyle w:val="a8"/>
@@ -11412,7 +11536,7 @@
         </w:rPr>
         <w:t>选</w:t>
       </w:r>
-      <w:ins w:id="7" w:author="mine" w:date="2019-05-14T17:30:00Z">
+      <w:ins w:id="8" w:author="mine" w:date="2019-05-14T17:30:00Z">
         <w:r>
           <w:rPr>
             <w:rStyle w:val="a8"/>
@@ -11430,7 +11554,7 @@
     <w:p>
       <w:pPr>
         <w:rPr>
-          <w:ins w:id="8" w:author="mine" w:date="2019-05-14T17:30:00Z"/>
+          <w:ins w:id="9" w:author="mine" w:date="2019-05-14T17:30:00Z"/>
         </w:rPr>
       </w:pPr>
     </w:p>
@@ -11761,6 +11885,15 @@
           <w:szCs w:val="27"/>
         </w:rPr>
         <w:br/>
+      </w:r>
+      <w:r>
+        <w:rPr>
+          <w:rFonts w:hint="eastAsia"/>
+          <w:color w:val="A9B7C6"/>
+          <w:sz w:val="27"/>
+          <w:szCs w:val="27"/>
+        </w:rPr>
+        <w:lastRenderedPageBreak/>
         <w:t xml:space="preserve">        Toast.</w:t>
       </w:r>
       <w:r>
@@ -11936,7 +12069,7 @@
           <w:szCs w:val="21"/>
         </w:rPr>
       </w:pPr>
-      <w:ins w:id="9" w:author="mine" w:date="2019-05-14T17:30:00Z">
+      <w:ins w:id="10" w:author="mine" w:date="2019-05-14T17:30:00Z">
         <w:r>
           <w:rPr>
             <w:rStyle w:val="a8"/>
@@ -11947,7 +12080,6 @@
             <w:sz w:val="21"/>
             <w:szCs w:val="21"/>
           </w:rPr>
-          <w:lastRenderedPageBreak/>
           <w:t>3.</w:t>
         </w:r>
       </w:ins>
@@ -11963,7 +12095,7 @@
         </w:rPr>
         <w:t>9</w:t>
       </w:r>
-      <w:ins w:id="10" w:author="mine" w:date="2019-05-14T17:30:00Z">
+      <w:ins w:id="11" w:author="mine" w:date="2019-05-14T17:30:00Z">
         <w:r>
           <w:rPr>
             <w:rStyle w:val="a8"/>
@@ -12227,7 +12359,7 @@
         <w:shd w:val="clear" w:color="auto" w:fill="F5F5F5"/>
         <w:jc w:val="left"/>
         <w:rPr>
-          <w:ins w:id="11" w:author="mine" w:date="2019-05-14T17:30:00Z"/>
+          <w:ins w:id="12" w:author="mine" w:date="2019-05-14T17:30:00Z"/>
           <w:rStyle w:val="a8"/>
           <w:rFonts w:ascii="Consolas" w:eastAsia="宋体" w:hAnsi="Consolas" w:cs="宋体"/>
           <w:b w:val="0"/>
@@ -12812,7 +12944,7 @@
     <w:p>
       <w:pPr>
         <w:rPr>
-          <w:ins w:id="12" w:author="mine" w:date="2019-05-14T17:30:00Z"/>
+          <w:ins w:id="13" w:author="mine" w:date="2019-05-14T17:30:00Z"/>
         </w:rPr>
       </w:pPr>
     </w:p>
@@ -12841,9 +12973,10 @@
           <w:sz w:val="21"/>
           <w:szCs w:val="21"/>
         </w:rPr>
+        <w:lastRenderedPageBreak/>
         <w:t>4.0</w:t>
       </w:r>
-      <w:ins w:id="13" w:author="mine" w:date="2019-05-14T17:30:00Z">
+      <w:ins w:id="14" w:author="mine" w:date="2019-05-14T17:30:00Z">
         <w:r>
           <w:rPr>
             <w:rStyle w:val="a8"/>
@@ -12996,7 +13129,6 @@
           <w:sz w:val="27"/>
           <w:szCs w:val="27"/>
         </w:rPr>
-        <w:lastRenderedPageBreak/>
         <w:t xml:space="preserve">    </w:t>
       </w:r>
       <w:r>
@@ -13142,7 +13274,7 @@
         </w:rPr>
         <w:t>1</w:t>
       </w:r>
-      <w:ins w:id="14" w:author="mine" w:date="2019-05-14T17:30:00Z">
+      <w:ins w:id="15" w:author="mine" w:date="2019-05-14T17:30:00Z">
         <w:r>
           <w:rPr>
             <w:rStyle w:val="a8"/>
@@ -13629,6 +13761,7 @@
           <w:sz w:val="21"/>
           <w:szCs w:val="21"/>
         </w:rPr>
+        <w:lastRenderedPageBreak/>
         <w:t>4.</w:t>
       </w:r>
       <w:r>
@@ -13643,7 +13776,7 @@
         </w:rPr>
         <w:t>2</w:t>
       </w:r>
-      <w:ins w:id="15" w:author="mine" w:date="2019-05-14T17:30:00Z">
+      <w:ins w:id="16" w:author="mine" w:date="2019-05-14T17:30:00Z">
         <w:r>
           <w:rPr>
             <w:rStyle w:val="a8"/>
@@ -13965,7 +14098,6 @@
           <w:sz w:val="27"/>
           <w:szCs w:val="27"/>
         </w:rPr>
-        <w:lastRenderedPageBreak/>
         <w:t>uluRole.setServerId(</w:t>
       </w:r>
       <w:r>
@@ -14721,6 +14853,7 @@
           <w:sz w:val="27"/>
           <w:szCs w:val="27"/>
         </w:rPr>
+        <w:lastRenderedPageBreak/>
         <w:br/>
       </w:r>
       <w:r>
@@ -14875,18 +15008,7 @@
           <w:sz w:val="27"/>
           <w:szCs w:val="27"/>
         </w:rPr>
-        <w:t xml:space="preserve">String </w:t>
-      </w:r>
-      <w:r>
-        <w:rPr>
-          <w:rFonts w:ascii="宋体" w:eastAsia="宋体" w:hAnsi="宋体" w:cs="宋体" w:hint="eastAsia"/>
-          <w:color w:val="A9B7C6"/>
-          <w:kern w:val="0"/>
-          <w:sz w:val="27"/>
-          <w:szCs w:val="27"/>
-        </w:rPr>
-        <w:lastRenderedPageBreak/>
-        <w:t>extrasParams) {</w:t>
+        <w:t>String extrasParams) {</w:t>
       </w:r>
       <w:r>
         <w:rPr>
@@ -15366,7 +15488,7 @@
         </w:rPr>
         <w:t>3</w:t>
       </w:r>
-      <w:ins w:id="16" w:author="mine" w:date="2019-05-14T17:30:00Z">
+      <w:ins w:id="17" w:author="mine" w:date="2019-05-14T17:30:00Z">
         <w:r>
           <w:rPr>
             <w:rStyle w:val="a8"/>
@@ -15506,15 +15628,6 @@
           <w:szCs w:val="27"/>
         </w:rPr>
         <w:br/>
-      </w:r>
-      <w:r>
-        <w:rPr>
-          <w:rFonts w:hint="eastAsia"/>
-          <w:color w:val="A9B7C6"/>
-          <w:sz w:val="27"/>
-          <w:szCs w:val="27"/>
-        </w:rPr>
-        <w:lastRenderedPageBreak/>
         <w:t xml:space="preserve">        </w:t>
       </w:r>
       <w:r>
@@ -16051,6 +16164,7 @@
           <w:sz w:val="27"/>
           <w:szCs w:val="27"/>
         </w:rPr>
+        <w:lastRenderedPageBreak/>
         <w:br/>
         <w:t xml:space="preserve">        </w:t>
       </w:r>
@@ -16211,7 +16325,6 @@
           <w:sz w:val="27"/>
           <w:szCs w:val="27"/>
         </w:rPr>
-        <w:lastRenderedPageBreak/>
         <w:br/>
         <w:t xml:space="preserve">        </w:t>
       </w:r>
@@ -16611,6 +16724,15 @@
           <w:szCs w:val="27"/>
         </w:rPr>
         <w:br/>
+      </w:r>
+      <w:r>
+        <w:rPr>
+          <w:rFonts w:hint="eastAsia"/>
+          <w:color w:val="BBB529"/>
+          <w:sz w:val="27"/>
+          <w:szCs w:val="27"/>
+        </w:rPr>
+        <w:lastRenderedPageBreak/>
         <w:t xml:space="preserve">        </w:t>
       </w:r>
       <w:r>
@@ -16779,7 +16901,6 @@
           <w:sz w:val="27"/>
           <w:szCs w:val="27"/>
         </w:rPr>
-        <w:lastRenderedPageBreak/>
         <w:br/>
         <w:t xml:space="preserve">        </w:t>
       </w:r>
@@ -17224,6 +17345,15 @@
           <w:szCs w:val="27"/>
         </w:rPr>
         <w:br/>
+      </w:r>
+      <w:r>
+        <w:rPr>
+          <w:rFonts w:hint="eastAsia"/>
+          <w:color w:val="CC7832"/>
+          <w:sz w:val="27"/>
+          <w:szCs w:val="27"/>
+        </w:rPr>
+        <w:lastRenderedPageBreak/>
         <w:t xml:space="preserve">case </w:t>
       </w:r>
       <w:r>
@@ -17376,15 +17506,6 @@
           <w:szCs w:val="27"/>
         </w:rPr>
         <w:br/>
-      </w:r>
-      <w:r>
-        <w:rPr>
-          <w:rFonts w:hint="eastAsia"/>
-          <w:color w:val="A9B7C6"/>
-          <w:sz w:val="27"/>
-          <w:szCs w:val="27"/>
-        </w:rPr>
-        <w:lastRenderedPageBreak/>
         <w:t xml:space="preserve">            Toast.</w:t>
       </w:r>
       <w:r>
@@ -17747,18 +17868,10 @@
         </w:rPr>
         <w:t xml:space="preserve"> </w:t>
       </w:r>
-      <w:bookmarkStart w:id="17" w:name="_GoBack"/>
-      <w:bookmarkEnd w:id="17"/>
     </w:p>
     <w:p/>
     <w:p/>
-    <w:p>
-      <w:pPr>
-        <w:rPr>
-          <w:rFonts w:hint="eastAsia"/>
-        </w:rPr>
-      </w:pPr>
-    </w:p>
+    <w:p/>
     <w:p>
       <w:pPr>
         <w:rPr>
@@ -18827,7 +18940,7 @@
 </file>
 
 <file path=customXml/itemProps1.xml><?xml version="1.0" encoding="utf-8"?>
-<ds:datastoreItem xmlns:ds="http://schemas.openxmlformats.org/officeDocument/2006/customXml" ds:itemID="{C61778CB-5FE0-4C19-8EC4-F074F7F031B4}">
+<ds:datastoreItem xmlns:ds="http://schemas.openxmlformats.org/officeDocument/2006/customXml" ds:itemID="{1FE71D0E-1A2D-4D1F-87E5-7267B71D313F}">
   <ds:schemaRefs>
     <ds:schemaRef ds:uri="http://schemas.openxmlformats.org/officeDocument/2006/bibliography"/>
   </ds:schemaRefs>

--- a/Android/samsung/uluSDK接入文档.docx
+++ b/Android/samsung/uluSDK接入文档.docx
@@ -1816,16 +1816,196 @@
           <w:szCs w:val="27"/>
         </w:rPr>
         <w:br/>
-        <w:t xml:space="preserve">    implementation(</w:t>
-      </w:r>
-      <w:r>
-        <w:rPr>
-          <w:rFonts w:hint="eastAsia"/>
-          <w:color w:val="6A8759"/>
-          <w:sz w:val="27"/>
-          <w:szCs w:val="27"/>
-        </w:rPr>
-        <w:t>name</w:t>
+        <w:t xml:space="preserve">  </w:t>
+      </w:r>
+      <w:r>
+        <w:rPr>
+          <w:rFonts w:hint="eastAsia"/>
+          <w:color w:val="A9B7C6"/>
+          <w:sz w:val="27"/>
+          <w:szCs w:val="27"/>
+        </w:rPr>
+        <w:t xml:space="preserve">implementation </w:t>
+      </w:r>
+      <w:r>
+        <w:rPr>
+          <w:rFonts w:hint="eastAsia"/>
+          <w:color w:val="6A8759"/>
+          <w:sz w:val="27"/>
+          <w:szCs w:val="27"/>
+        </w:rPr>
+        <w:t>'com.google.android.gms:play-services-auth:16.0.1'</w:t>
+      </w:r>
+      <w:r>
+        <w:rPr>
+          <w:rFonts w:hint="eastAsia"/>
+          <w:color w:val="6A8759"/>
+          <w:sz w:val="27"/>
+          <w:szCs w:val="27"/>
+        </w:rPr>
+        <w:br/>
+      </w:r>
+      <w:r>
+        <w:rPr>
+          <w:rFonts w:hint="eastAsia"/>
+          <w:color w:val="A9B7C6"/>
+          <w:sz w:val="27"/>
+          <w:szCs w:val="27"/>
+        </w:rPr>
+        <w:t xml:space="preserve">implementation </w:t>
+      </w:r>
+      <w:r>
+        <w:rPr>
+          <w:rFonts w:hint="eastAsia"/>
+          <w:color w:val="6A8759"/>
+          <w:sz w:val="27"/>
+          <w:szCs w:val="27"/>
+        </w:rPr>
+        <w:t>'com.facebook.android:facebook-login:[4,5)'</w:t>
+      </w:r>
+      <w:r>
+        <w:rPr>
+          <w:rFonts w:hint="eastAsia"/>
+          <w:color w:val="6A8759"/>
+          <w:sz w:val="27"/>
+          <w:szCs w:val="27"/>
+        </w:rPr>
+        <w:br/>
+      </w:r>
+      <w:r>
+        <w:rPr>
+          <w:rFonts w:hint="eastAsia"/>
+          <w:color w:val="A9B7C6"/>
+          <w:sz w:val="27"/>
+          <w:szCs w:val="27"/>
+        </w:rPr>
+        <w:t xml:space="preserve">implementation </w:t>
+      </w:r>
+      <w:r>
+        <w:rPr>
+          <w:rFonts w:hint="eastAsia"/>
+          <w:color w:val="6A8759"/>
+          <w:sz w:val="27"/>
+          <w:szCs w:val="27"/>
+        </w:rPr>
+        <w:t>'com.google.firebase:firebase-messaging:17.6.0'</w:t>
+      </w:r>
+      <w:r>
+        <w:rPr>
+          <w:rFonts w:hint="eastAsia"/>
+          <w:color w:val="6A8759"/>
+          <w:sz w:val="27"/>
+          <w:szCs w:val="27"/>
+        </w:rPr>
+        <w:br/>
+      </w:r>
+      <w:r>
+        <w:rPr>
+          <w:rFonts w:hint="eastAsia"/>
+          <w:color w:val="A9B7C6"/>
+          <w:sz w:val="27"/>
+          <w:szCs w:val="27"/>
+        </w:rPr>
+        <w:t xml:space="preserve">implementation </w:t>
+      </w:r>
+      <w:r>
+        <w:rPr>
+          <w:rFonts w:hint="eastAsia"/>
+          <w:color w:val="6A8759"/>
+          <w:sz w:val="27"/>
+          <w:szCs w:val="27"/>
+        </w:rPr>
+        <w:t>'android.arch.work:work-runtime:1.0.1'</w:t>
+      </w:r>
+      <w:r>
+        <w:rPr>
+          <w:rFonts w:hint="eastAsia"/>
+          <w:color w:val="6A8759"/>
+          <w:sz w:val="27"/>
+          <w:szCs w:val="27"/>
+        </w:rPr>
+        <w:br/>
+      </w:r>
+      <w:r>
+        <w:rPr>
+          <w:rFonts w:hint="eastAsia"/>
+          <w:color w:val="A9B7C6"/>
+          <w:sz w:val="27"/>
+          <w:szCs w:val="27"/>
+        </w:rPr>
+        <w:t xml:space="preserve">implementation </w:t>
+      </w:r>
+      <w:r>
+        <w:rPr>
+          <w:rFonts w:hint="eastAsia"/>
+          <w:color w:val="6A8759"/>
+          <w:sz w:val="27"/>
+          <w:szCs w:val="27"/>
+        </w:rPr>
+        <w:t>'com.google.firebase:firebase-core:16.0.7'</w:t>
+      </w:r>
+      <w:r>
+        <w:rPr>
+          <w:rFonts w:hint="eastAsia"/>
+          <w:color w:val="6A8759"/>
+          <w:sz w:val="27"/>
+          <w:szCs w:val="27"/>
+        </w:rPr>
+        <w:br/>
+      </w:r>
+      <w:r>
+        <w:rPr>
+          <w:rFonts w:hint="eastAsia"/>
+          <w:color w:val="A9B7C6"/>
+          <w:sz w:val="27"/>
+          <w:szCs w:val="27"/>
+        </w:rPr>
+        <w:t>implementation fileTree(</w:t>
+      </w:r>
+      <w:r>
+        <w:rPr>
+          <w:rFonts w:hint="eastAsia"/>
+          <w:color w:val="6A8759"/>
+          <w:sz w:val="27"/>
+          <w:szCs w:val="27"/>
+        </w:rPr>
+        <w:t>include</w:t>
+      </w:r>
+      <w:r>
+        <w:rPr>
+          <w:rFonts w:hint="eastAsia"/>
+          <w:color w:val="A9B7C6"/>
+          <w:sz w:val="27"/>
+          <w:szCs w:val="27"/>
+        </w:rPr>
+        <w:t>: [</w:t>
+      </w:r>
+      <w:r>
+        <w:rPr>
+          <w:rFonts w:hint="eastAsia"/>
+          <w:color w:val="6A8759"/>
+          <w:sz w:val="27"/>
+          <w:szCs w:val="27"/>
+        </w:rPr>
+        <w:t>'*.aar'</w:t>
+      </w:r>
+      <w:r>
+        <w:rPr>
+          <w:rFonts w:hint="eastAsia"/>
+          <w:color w:val="A9B7C6"/>
+          <w:sz w:val="27"/>
+          <w:szCs w:val="27"/>
+        </w:rPr>
+        <w:t xml:space="preserve">], </w:t>
+      </w:r>
+      <w:r>
+        <w:rPr>
+          <w:rFonts w:hint="eastAsia"/>
+          <w:color w:val="6A8759"/>
+          <w:sz w:val="27"/>
+          <w:szCs w:val="27"/>
+        </w:rPr>
+        <w:t>dir</w:t>
       </w:r>
       <w:r>
         <w:rPr>
@@ -1843,59 +2023,71 @@
           <w:sz w:val="27"/>
           <w:szCs w:val="27"/>
         </w:rPr>
-        <w:t>'ulusdk1.</w:t>
-      </w:r>
-      <w:r>
-        <w:rPr>
-          <w:color w:val="6A8759"/>
-          <w:sz w:val="27"/>
-          <w:szCs w:val="27"/>
-        </w:rPr>
-        <w:t>2</w:t>
-      </w:r>
-      <w:r>
-        <w:rPr>
-          <w:rFonts w:hint="eastAsia"/>
-          <w:color w:val="6A8759"/>
-          <w:sz w:val="27"/>
-          <w:szCs w:val="27"/>
-        </w:rPr>
-        <w:t>.</w:t>
-      </w:r>
-      <w:r>
-        <w:rPr>
-          <w:color w:val="6A8759"/>
-          <w:sz w:val="27"/>
-          <w:szCs w:val="27"/>
-        </w:rPr>
-        <w:t>4</w:t>
-      </w:r>
-      <w:r>
-        <w:rPr>
-          <w:rFonts w:hint="eastAsia"/>
-          <w:color w:val="6A8759"/>
-          <w:sz w:val="27"/>
-          <w:szCs w:val="27"/>
-        </w:rPr>
-        <w:t>'</w:t>
-      </w:r>
-      <w:r>
-        <w:rPr>
-          <w:rFonts w:hint="eastAsia"/>
-          <w:color w:val="A9B7C6"/>
-          <w:sz w:val="27"/>
-          <w:szCs w:val="27"/>
-        </w:rPr>
-        <w:t xml:space="preserve">, </w:t>
-      </w:r>
-      <w:r>
-        <w:rPr>
-          <w:rFonts w:hint="eastAsia"/>
-          <w:color w:val="6A8759"/>
-          <w:sz w:val="27"/>
-          <w:szCs w:val="27"/>
-        </w:rPr>
-        <w:t>ext</w:t>
+        <w:t>'libs'</w:t>
+      </w:r>
+      <w:r>
+        <w:rPr>
+          <w:rFonts w:hint="eastAsia"/>
+          <w:color w:val="A9B7C6"/>
+          <w:sz w:val="27"/>
+          <w:szCs w:val="27"/>
+        </w:rPr>
+        <w:t>)</w:t>
+      </w:r>
+      <w:r>
+        <w:rPr>
+          <w:rFonts w:hint="eastAsia"/>
+          <w:color w:val="A9B7C6"/>
+          <w:sz w:val="27"/>
+          <w:szCs w:val="27"/>
+        </w:rPr>
+        <w:br/>
+        <w:t>implementation fileTree(</w:t>
+      </w:r>
+      <w:r>
+        <w:rPr>
+          <w:rFonts w:hint="eastAsia"/>
+          <w:color w:val="6A8759"/>
+          <w:sz w:val="27"/>
+          <w:szCs w:val="27"/>
+        </w:rPr>
+        <w:t>include</w:t>
+      </w:r>
+      <w:r>
+        <w:rPr>
+          <w:rFonts w:hint="eastAsia"/>
+          <w:color w:val="A9B7C6"/>
+          <w:sz w:val="27"/>
+          <w:szCs w:val="27"/>
+        </w:rPr>
+        <w:t>: [</w:t>
+      </w:r>
+      <w:r>
+        <w:rPr>
+          <w:rFonts w:hint="eastAsia"/>
+          <w:color w:val="6A8759"/>
+          <w:sz w:val="27"/>
+          <w:szCs w:val="27"/>
+        </w:rPr>
+        <w:t>'*.jar'</w:t>
+      </w:r>
+      <w:r>
+        <w:rPr>
+          <w:rFonts w:hint="eastAsia"/>
+          <w:color w:val="A9B7C6"/>
+          <w:sz w:val="27"/>
+          <w:szCs w:val="27"/>
+        </w:rPr>
+        <w:t xml:space="preserve">], </w:t>
+      </w:r>
+      <w:r>
+        <w:rPr>
+          <w:rFonts w:hint="eastAsia"/>
+          <w:color w:val="6A8759"/>
+          <w:sz w:val="27"/>
+          <w:szCs w:val="27"/>
+        </w:rPr>
+        <w:t>dir</w:t>
       </w:r>
       <w:r>
         <w:rPr>
@@ -1913,7 +2105,7 @@
           <w:sz w:val="27"/>
           <w:szCs w:val="27"/>
         </w:rPr>
-        <w:t>'aar'</w:t>
+        <w:t>'ads'</w:t>
       </w:r>
       <w:r>
         <w:rPr>
@@ -1932,15 +2124,97 @@
           <w:szCs w:val="27"/>
         </w:rPr>
         <w:br/>
-        <w:t xml:space="preserve"> </w:t>
-      </w:r>
-      <w:r>
-        <w:rPr>
-          <w:rFonts w:hint="eastAsia"/>
-          <w:color w:val="A9B7C6"/>
-          <w:sz w:val="27"/>
-          <w:szCs w:val="27"/>
-        </w:rPr>
+        <w:t>implementation fileTree(</w:t>
+      </w:r>
+      <w:r>
+        <w:rPr>
+          <w:rFonts w:hint="eastAsia"/>
+          <w:color w:val="6A8759"/>
+          <w:sz w:val="27"/>
+          <w:szCs w:val="27"/>
+        </w:rPr>
+        <w:t>include</w:t>
+      </w:r>
+      <w:r>
+        <w:rPr>
+          <w:rFonts w:hint="eastAsia"/>
+          <w:color w:val="A9B7C6"/>
+          <w:sz w:val="27"/>
+          <w:szCs w:val="27"/>
+        </w:rPr>
+        <w:t>: [</w:t>
+      </w:r>
+      <w:r>
+        <w:rPr>
+          <w:rFonts w:hint="eastAsia"/>
+          <w:color w:val="6A8759"/>
+          <w:sz w:val="27"/>
+          <w:szCs w:val="27"/>
+        </w:rPr>
+        <w:t>'*.aar'</w:t>
+      </w:r>
+      <w:r>
+        <w:rPr>
+          <w:rFonts w:hint="eastAsia"/>
+          <w:color w:val="A9B7C6"/>
+          <w:sz w:val="27"/>
+          <w:szCs w:val="27"/>
+        </w:rPr>
+        <w:t xml:space="preserve">], </w:t>
+      </w:r>
+      <w:r>
+        <w:rPr>
+          <w:rFonts w:hint="eastAsia"/>
+          <w:color w:val="6A8759"/>
+          <w:sz w:val="27"/>
+          <w:szCs w:val="27"/>
+        </w:rPr>
+        <w:t>dir</w:t>
+      </w:r>
+      <w:r>
+        <w:rPr>
+          <w:rFonts w:hint="eastAsia"/>
+          <w:color w:val="A9B7C6"/>
+          <w:sz w:val="27"/>
+          <w:szCs w:val="27"/>
+        </w:rPr>
+        <w:t xml:space="preserve">: </w:t>
+      </w:r>
+      <w:r>
+        <w:rPr>
+          <w:rFonts w:hint="eastAsia"/>
+          <w:color w:val="6A8759"/>
+          <w:sz w:val="27"/>
+          <w:szCs w:val="27"/>
+        </w:rPr>
+        <w:t>'ads'</w:t>
+      </w:r>
+      <w:r>
+        <w:rPr>
+          <w:rFonts w:hint="eastAsia"/>
+          <w:color w:val="A9B7C6"/>
+          <w:sz w:val="27"/>
+          <w:szCs w:val="27"/>
+        </w:rPr>
+        <w:t>)</w:t>
+      </w:r>
+      <w:r>
+        <w:rPr>
+          <w:rFonts w:hint="eastAsia"/>
+          <w:color w:val="A9B7C6"/>
+          <w:sz w:val="27"/>
+          <w:szCs w:val="27"/>
+        </w:rPr>
+        <w:br/>
+      </w:r>
+      <w:r>
+        <w:rPr>
+          <w:rFonts w:hint="eastAsia"/>
+          <w:color w:val="A9B7C6"/>
+          <w:sz w:val="27"/>
+          <w:szCs w:val="27"/>
+        </w:rPr>
+        <w:lastRenderedPageBreak/>
         <w:t xml:space="preserve">implementation </w:t>
       </w:r>
       <w:r>
@@ -1950,7 +2224,169 @@
           <w:sz w:val="27"/>
           <w:szCs w:val="27"/>
         </w:rPr>
-        <w:t>'com.google.android.gms:play-services-auth:16.0.1'</w:t>
+        <w:t>'com.google.android.gms:play-services-ads:17.2.0'</w:t>
+      </w:r>
+      <w:r>
+        <w:rPr>
+          <w:rFonts w:hint="eastAsia"/>
+          <w:color w:val="6A8759"/>
+          <w:sz w:val="27"/>
+          <w:szCs w:val="27"/>
+        </w:rPr>
+        <w:br/>
+      </w:r>
+      <w:r>
+        <w:rPr>
+          <w:rFonts w:hint="eastAsia"/>
+          <w:color w:val="A9B7C6"/>
+          <w:sz w:val="27"/>
+          <w:szCs w:val="27"/>
+        </w:rPr>
+        <w:t xml:space="preserve">implementation </w:t>
+      </w:r>
+      <w:r>
+        <w:rPr>
+          <w:rFonts w:hint="eastAsia"/>
+          <w:color w:val="6A8759"/>
+          <w:sz w:val="27"/>
+          <w:szCs w:val="27"/>
+        </w:rPr>
+        <w:t>'com.android.support:recyclerview-v7:28.0.0'</w:t>
+      </w:r>
+      <w:r>
+        <w:rPr>
+          <w:rFonts w:hint="eastAsia"/>
+          <w:color w:val="6A8759"/>
+          <w:sz w:val="27"/>
+          <w:szCs w:val="27"/>
+        </w:rPr>
+        <w:br/>
+      </w:r>
+      <w:r>
+        <w:rPr>
+          <w:rFonts w:hint="eastAsia"/>
+          <w:color w:val="A9B7C6"/>
+          <w:sz w:val="27"/>
+          <w:szCs w:val="27"/>
+        </w:rPr>
+        <w:t xml:space="preserve">implementation </w:t>
+      </w:r>
+      <w:r>
+        <w:rPr>
+          <w:rFonts w:hint="eastAsia"/>
+          <w:color w:val="6A8759"/>
+          <w:sz w:val="27"/>
+          <w:szCs w:val="27"/>
+        </w:rPr>
+        <w:t>'com.android.support:support-v4:28.0.0'</w:t>
+      </w:r>
+      <w:r>
+        <w:rPr>
+          <w:rFonts w:hint="eastAsia"/>
+          <w:color w:val="6A8759"/>
+          <w:sz w:val="27"/>
+          <w:szCs w:val="27"/>
+        </w:rPr>
+        <w:br/>
+      </w:r>
+      <w:r>
+        <w:rPr>
+          <w:rFonts w:hint="eastAsia"/>
+          <w:color w:val="A9B7C6"/>
+          <w:sz w:val="27"/>
+          <w:szCs w:val="27"/>
+        </w:rPr>
+        <w:t xml:space="preserve">implementation </w:t>
+      </w:r>
+      <w:r>
+        <w:rPr>
+          <w:rFonts w:hint="eastAsia"/>
+          <w:color w:val="6A8759"/>
+          <w:sz w:val="27"/>
+          <w:szCs w:val="27"/>
+        </w:rPr>
+        <w:t>'com.android.support:appcompat-v7:28.0.0'</w:t>
+      </w:r>
+      <w:r>
+        <w:rPr>
+          <w:rFonts w:hint="eastAsia"/>
+          <w:color w:val="6A8759"/>
+          <w:sz w:val="27"/>
+          <w:szCs w:val="27"/>
+        </w:rPr>
+        <w:br/>
+      </w:r>
+      <w:r>
+        <w:rPr>
+          <w:rFonts w:hint="eastAsia"/>
+          <w:color w:val="A9B7C6"/>
+          <w:sz w:val="27"/>
+          <w:szCs w:val="27"/>
+        </w:rPr>
+        <w:t xml:space="preserve">implementation </w:t>
+      </w:r>
+      <w:r>
+        <w:rPr>
+          <w:rFonts w:hint="eastAsia"/>
+          <w:color w:val="6A8759"/>
+          <w:sz w:val="27"/>
+          <w:szCs w:val="27"/>
+        </w:rPr>
+        <w:t>'com.android.support:support-annotations:28.0.0'</w:t>
+      </w:r>
+      <w:r>
+        <w:rPr>
+          <w:rFonts w:hint="eastAsia"/>
+          <w:color w:val="6A8759"/>
+          <w:sz w:val="27"/>
+          <w:szCs w:val="27"/>
+        </w:rPr>
+        <w:br/>
+      </w:r>
+      <w:r>
+        <w:rPr>
+          <w:rFonts w:hint="eastAsia"/>
+          <w:color w:val="A9B7C6"/>
+          <w:sz w:val="27"/>
+          <w:szCs w:val="27"/>
+        </w:rPr>
+        <w:t xml:space="preserve">implementation  </w:t>
+      </w:r>
+      <w:r>
+        <w:rPr>
+          <w:rFonts w:hint="eastAsia"/>
+          <w:color w:val="6A8759"/>
+          <w:sz w:val="27"/>
+          <w:szCs w:val="27"/>
+        </w:rPr>
+        <w:t>'com.android.support:customtabs:28.0.0'</w:t>
+      </w:r>
+      <w:r>
+        <w:rPr>
+          <w:rFonts w:hint="eastAsia"/>
+          <w:color w:val="6A8759"/>
+          <w:sz w:val="27"/>
+          <w:szCs w:val="27"/>
+        </w:rPr>
+        <w:br/>
+      </w:r>
+      <w:r>
+        <w:rPr>
+          <w:rFonts w:hint="eastAsia"/>
+          <w:color w:val="A9B7C6"/>
+          <w:sz w:val="27"/>
+          <w:szCs w:val="27"/>
+        </w:rPr>
+        <w:t xml:space="preserve">implementation </w:t>
+      </w:r>
+      <w:r>
+        <w:rPr>
+          <w:rFonts w:hint="eastAsia"/>
+          <w:color w:val="6A8759"/>
+          <w:sz w:val="27"/>
+          <w:szCs w:val="27"/>
+        </w:rPr>
+        <w:t>'com.android.support:cardview-v7:28.0.0'</w:t>
       </w:r>
     </w:p>
     <w:p>
@@ -1963,34 +2399,8 @@
           <w:szCs w:val="27"/>
         </w:rPr>
       </w:pPr>
-      <w:r>
-        <w:rPr>
-          <w:rFonts w:hint="eastAsia"/>
-          <w:color w:val="6A8759"/>
-          <w:sz w:val="27"/>
-          <w:szCs w:val="27"/>
-        </w:rPr>
-        <w:br/>
-        <w:t xml:space="preserve">    </w:t>
-      </w:r>
-      <w:r>
-        <w:rPr>
-          <w:rFonts w:hint="eastAsia"/>
-          <w:color w:val="A9B7C6"/>
-          <w:sz w:val="27"/>
-          <w:szCs w:val="27"/>
-        </w:rPr>
-        <w:t xml:space="preserve">implementation </w:t>
-      </w:r>
-      <w:r>
-        <w:rPr>
-          <w:rFonts w:hint="eastAsia"/>
-          <w:color w:val="6A8759"/>
-          <w:sz w:val="27"/>
-          <w:szCs w:val="27"/>
-        </w:rPr>
-        <w:t>'com.facebook.android:facebook-login:[4,5)'</w:t>
-      </w:r>
+      <w:bookmarkStart w:id="0" w:name="_GoBack"/>
+      <w:bookmarkEnd w:id="0"/>
     </w:p>
     <w:p>
       <w:pPr>
@@ -2017,7 +2427,7 @@
         <w:jc w:val="left"/>
         <w:rPr>
           <w:rFonts w:ascii="宋体" w:eastAsia="宋体" w:hAnsi="宋体" w:cs="宋体"/>
-          <w:color w:val="6A8759"/>
+          <w:color w:val="A9B7C6"/>
           <w:kern w:val="0"/>
           <w:sz w:val="27"/>
           <w:szCs w:val="27"/>
@@ -2026,52 +2436,12 @@
       <w:r>
         <w:rPr>
           <w:rFonts w:ascii="宋体" w:eastAsia="宋体" w:hAnsi="宋体" w:cs="宋体" w:hint="eastAsia"/>
-          <w:color w:val="A9B7C6"/>
-          <w:kern w:val="0"/>
-          <w:sz w:val="27"/>
-          <w:szCs w:val="27"/>
-        </w:rPr>
-        <w:t xml:space="preserve">implementation </w:t>
-      </w:r>
-      <w:r>
-        <w:rPr>
-          <w:rFonts w:ascii="宋体" w:eastAsia="宋体" w:hAnsi="宋体" w:cs="宋体" w:hint="eastAsia"/>
-          <w:color w:val="6A8759"/>
-          <w:kern w:val="0"/>
-          <w:sz w:val="27"/>
-          <w:szCs w:val="27"/>
-        </w:rPr>
-        <w:t>'com.google.firebase:firebase-messaging:17.6.0'</w:t>
-      </w:r>
-      <w:r>
-        <w:rPr>
-          <w:rFonts w:ascii="宋体" w:eastAsia="宋体" w:hAnsi="宋体" w:cs="宋体" w:hint="eastAsia"/>
-          <w:color w:val="6A8759"/>
-          <w:kern w:val="0"/>
-          <w:sz w:val="27"/>
-          <w:szCs w:val="27"/>
-        </w:rPr>
-        <w:br/>
-      </w:r>
-      <w:r>
-        <w:rPr>
-          <w:rFonts w:ascii="宋体" w:eastAsia="宋体" w:hAnsi="宋体" w:cs="宋体" w:hint="eastAsia"/>
-          <w:color w:val="A9B7C6"/>
-          <w:kern w:val="0"/>
-          <w:sz w:val="27"/>
-          <w:szCs w:val="27"/>
-        </w:rPr>
-        <w:t xml:space="preserve">implementation </w:t>
-      </w:r>
-      <w:r>
-        <w:rPr>
-          <w:rFonts w:ascii="宋体" w:eastAsia="宋体" w:hAnsi="宋体" w:cs="宋体" w:hint="eastAsia"/>
-          <w:color w:val="6A8759"/>
-          <w:kern w:val="0"/>
-          <w:sz w:val="27"/>
-          <w:szCs w:val="27"/>
-        </w:rPr>
-        <w:t>'android.arch.work:work-runtime:1.0.1</w:t>
+          <w:color w:val="6A8759"/>
+          <w:kern w:val="0"/>
+          <w:sz w:val="27"/>
+          <w:szCs w:val="27"/>
+        </w:rPr>
+        <w:t>'</w:t>
       </w:r>
     </w:p>
     <w:p>
@@ -2108,22 +2478,438 @@
       <w:r>
         <w:rPr>
           <w:rFonts w:ascii="宋体" w:eastAsia="宋体" w:hAnsi="宋体" w:cs="宋体" w:hint="eastAsia"/>
-          <w:color w:val="A9B7C6"/>
-          <w:kern w:val="0"/>
-          <w:sz w:val="27"/>
-          <w:szCs w:val="27"/>
-        </w:rPr>
-        <w:t xml:space="preserve">implementation </w:t>
-      </w:r>
-      <w:r>
-        <w:rPr>
-          <w:rFonts w:ascii="宋体" w:eastAsia="宋体" w:hAnsi="宋体" w:cs="宋体" w:hint="eastAsia"/>
-          <w:color w:val="6A8759"/>
-          <w:kern w:val="0"/>
-          <w:sz w:val="27"/>
-          <w:szCs w:val="27"/>
-        </w:rPr>
-        <w:t>'com.google.firebase:firebase-core:16.0.7'</w:t>
+          <w:color w:val="6A8759"/>
+          <w:kern w:val="0"/>
+          <w:sz w:val="27"/>
+          <w:szCs w:val="27"/>
+        </w:rPr>
+        <w:t>'</w:t>
+      </w:r>
+    </w:p>
+    <w:p/>
+    <w:p>
+      <w:r>
+        <w:rPr>
+          <w:rFonts w:hint="eastAsia"/>
+        </w:rPr>
+        <w:t>项目级bu</w:t>
+      </w:r>
+      <w:r>
+        <w:t>ild.gradle</w:t>
+      </w:r>
+    </w:p>
+    <w:p/>
+    <w:p>
+      <w:pPr>
+        <w:pStyle w:val="HTML0"/>
+        <w:shd w:val="clear" w:color="auto" w:fill="2B2B2B"/>
+        <w:rPr>
+          <w:color w:val="A9B7C6"/>
+          <w:sz w:val="27"/>
+          <w:szCs w:val="27"/>
+        </w:rPr>
+      </w:pPr>
+      <w:r>
+        <w:rPr>
+          <w:rFonts w:hint="eastAsia"/>
+          <w:color w:val="A9B7C6"/>
+          <w:sz w:val="27"/>
+          <w:szCs w:val="27"/>
+        </w:rPr>
+        <w:t>b</w:t>
+      </w:r>
+      <w:r>
+        <w:rPr>
+          <w:rFonts w:hint="eastAsia"/>
+          <w:color w:val="A9B7C6"/>
+          <w:sz w:val="27"/>
+          <w:szCs w:val="27"/>
+        </w:rPr>
+        <w:t>buildscript {</w:t>
+      </w:r>
+      <w:r>
+        <w:rPr>
+          <w:rFonts w:hint="eastAsia"/>
+          <w:color w:val="A9B7C6"/>
+          <w:sz w:val="27"/>
+          <w:szCs w:val="27"/>
+        </w:rPr>
+        <w:br/>
+        <w:t xml:space="preserve">    repositories {</w:t>
+      </w:r>
+      <w:r>
+        <w:rPr>
+          <w:rFonts w:hint="eastAsia"/>
+          <w:color w:val="A9B7C6"/>
+          <w:sz w:val="27"/>
+          <w:szCs w:val="27"/>
+        </w:rPr>
+        <w:br/>
+        <w:t xml:space="preserve">       maven { url </w:t>
+      </w:r>
+      <w:r>
+        <w:rPr>
+          <w:rFonts w:hint="eastAsia"/>
+          <w:color w:val="6A8759"/>
+          <w:sz w:val="27"/>
+          <w:szCs w:val="27"/>
+        </w:rPr>
+        <w:t xml:space="preserve">'https://maven.google.com' </w:t>
+      </w:r>
+      <w:r>
+        <w:rPr>
+          <w:rFonts w:hint="eastAsia"/>
+          <w:color w:val="A9B7C6"/>
+          <w:sz w:val="27"/>
+          <w:szCs w:val="27"/>
+        </w:rPr>
+        <w:t>}</w:t>
+      </w:r>
+      <w:r>
+        <w:rPr>
+          <w:rFonts w:hint="eastAsia"/>
+          <w:color w:val="A9B7C6"/>
+          <w:sz w:val="27"/>
+          <w:szCs w:val="27"/>
+        </w:rPr>
+        <w:br/>
+        <w:t xml:space="preserve">        mavenLocal()</w:t>
+      </w:r>
+      <w:r>
+        <w:rPr>
+          <w:rFonts w:hint="eastAsia"/>
+          <w:color w:val="A9B7C6"/>
+          <w:sz w:val="27"/>
+          <w:szCs w:val="27"/>
+        </w:rPr>
+        <w:br/>
+        <w:t xml:space="preserve">        </w:t>
+      </w:r>
+      <w:r>
+        <w:rPr>
+          <w:rFonts w:hint="eastAsia"/>
+          <w:color w:val="808080"/>
+          <w:sz w:val="27"/>
+          <w:szCs w:val="27"/>
+        </w:rPr>
+        <w:t>//  google()</w:t>
+      </w:r>
+      <w:r>
+        <w:rPr>
+          <w:rFonts w:hint="eastAsia"/>
+          <w:color w:val="808080"/>
+          <w:sz w:val="27"/>
+          <w:szCs w:val="27"/>
+        </w:rPr>
+        <w:br/>
+        <w:t xml:space="preserve">        // mavenCentral()</w:t>
+      </w:r>
+      <w:r>
+        <w:rPr>
+          <w:rFonts w:hint="eastAsia"/>
+          <w:color w:val="808080"/>
+          <w:sz w:val="27"/>
+          <w:szCs w:val="27"/>
+        </w:rPr>
+        <w:br/>
+        <w:t xml:space="preserve">        </w:t>
+      </w:r>
+      <w:r>
+        <w:rPr>
+          <w:rFonts w:hint="eastAsia"/>
+          <w:color w:val="A9B7C6"/>
+          <w:sz w:val="27"/>
+          <w:szCs w:val="27"/>
+        </w:rPr>
+        <w:t>jcenter()</w:t>
+      </w:r>
+      <w:r>
+        <w:rPr>
+          <w:rFonts w:hint="eastAsia"/>
+          <w:color w:val="A9B7C6"/>
+          <w:sz w:val="27"/>
+          <w:szCs w:val="27"/>
+        </w:rPr>
+        <w:br/>
+        <w:t xml:space="preserve">        </w:t>
+      </w:r>
+      <w:r>
+        <w:rPr>
+          <w:rFonts w:hint="eastAsia"/>
+          <w:color w:val="A9B7C6"/>
+          <w:sz w:val="27"/>
+          <w:szCs w:val="27"/>
+        </w:rPr>
+        <w:br/>
+        <w:t xml:space="preserve">    }</w:t>
+      </w:r>
+      <w:r>
+        <w:rPr>
+          <w:rFonts w:hint="eastAsia"/>
+          <w:color w:val="A9B7C6"/>
+          <w:sz w:val="27"/>
+          <w:szCs w:val="27"/>
+        </w:rPr>
+        <w:br/>
+      </w:r>
+      <w:r>
+        <w:rPr>
+          <w:rFonts w:hint="eastAsia"/>
+          <w:color w:val="A9B7C6"/>
+          <w:sz w:val="27"/>
+          <w:szCs w:val="27"/>
+        </w:rPr>
+        <w:lastRenderedPageBreak/>
+        <w:t xml:space="preserve">    dependencies {</w:t>
+      </w:r>
+      <w:r>
+        <w:rPr>
+          <w:rFonts w:hint="eastAsia"/>
+          <w:color w:val="A9B7C6"/>
+          <w:sz w:val="27"/>
+          <w:szCs w:val="27"/>
+        </w:rPr>
+        <w:br/>
+        <w:t xml:space="preserve">        classpath </w:t>
+      </w:r>
+      <w:r>
+        <w:rPr>
+          <w:rFonts w:hint="eastAsia"/>
+          <w:color w:val="6A8759"/>
+          <w:sz w:val="27"/>
+          <w:szCs w:val="27"/>
+        </w:rPr>
+        <w:t>'com.android.tools.build:gradle:3.3.2'</w:t>
+      </w:r>
+      <w:r>
+        <w:rPr>
+          <w:rFonts w:hint="eastAsia"/>
+          <w:color w:val="6A8759"/>
+          <w:sz w:val="27"/>
+          <w:szCs w:val="27"/>
+        </w:rPr>
+        <w:br/>
+        <w:t xml:space="preserve">         </w:t>
+      </w:r>
+      <w:r>
+        <w:rPr>
+          <w:rFonts w:hint="eastAsia"/>
+          <w:color w:val="A9B7C6"/>
+          <w:sz w:val="27"/>
+          <w:szCs w:val="27"/>
+        </w:rPr>
+        <w:t xml:space="preserve">classpath </w:t>
+      </w:r>
+      <w:r>
+        <w:rPr>
+          <w:rFonts w:hint="eastAsia"/>
+          <w:color w:val="6A8759"/>
+          <w:sz w:val="27"/>
+          <w:szCs w:val="27"/>
+        </w:rPr>
+        <w:t>'com.google.gms:google-services:4.0.1'</w:t>
+      </w:r>
+      <w:r>
+        <w:rPr>
+          <w:rFonts w:hint="eastAsia"/>
+          <w:color w:val="6A8759"/>
+          <w:sz w:val="27"/>
+          <w:szCs w:val="27"/>
+        </w:rPr>
+        <w:br/>
+      </w:r>
+      <w:r>
+        <w:rPr>
+          <w:rFonts w:hint="eastAsia"/>
+          <w:color w:val="6A8759"/>
+          <w:sz w:val="27"/>
+          <w:szCs w:val="27"/>
+        </w:rPr>
+        <w:br/>
+        <w:t xml:space="preserve">        </w:t>
+      </w:r>
+      <w:r>
+        <w:rPr>
+          <w:rFonts w:hint="eastAsia"/>
+          <w:color w:val="808080"/>
+          <w:sz w:val="27"/>
+          <w:szCs w:val="27"/>
+        </w:rPr>
+        <w:t>// NOTE: Do not place your application dependencies here; they belong</w:t>
+      </w:r>
+      <w:r>
+        <w:rPr>
+          <w:rFonts w:hint="eastAsia"/>
+          <w:color w:val="808080"/>
+          <w:sz w:val="27"/>
+          <w:szCs w:val="27"/>
+        </w:rPr>
+        <w:br/>
+        <w:t xml:space="preserve">        // in the individual module build.gradle files</w:t>
+      </w:r>
+      <w:r>
+        <w:rPr>
+          <w:rFonts w:hint="eastAsia"/>
+          <w:color w:val="808080"/>
+          <w:sz w:val="27"/>
+          <w:szCs w:val="27"/>
+        </w:rPr>
+        <w:br/>
+        <w:t xml:space="preserve">    </w:t>
+      </w:r>
+      <w:r>
+        <w:rPr>
+          <w:rFonts w:hint="eastAsia"/>
+          <w:color w:val="A9B7C6"/>
+          <w:sz w:val="27"/>
+          <w:szCs w:val="27"/>
+        </w:rPr>
+        <w:t>}</w:t>
+      </w:r>
+      <w:r>
+        <w:rPr>
+          <w:rFonts w:hint="eastAsia"/>
+          <w:color w:val="A9B7C6"/>
+          <w:sz w:val="27"/>
+          <w:szCs w:val="27"/>
+        </w:rPr>
+        <w:br/>
+        <w:t>}</w:t>
+      </w:r>
+      <w:r>
+        <w:rPr>
+          <w:rFonts w:hint="eastAsia"/>
+          <w:color w:val="A9B7C6"/>
+          <w:sz w:val="27"/>
+          <w:szCs w:val="27"/>
+        </w:rPr>
+        <w:br/>
+      </w:r>
+      <w:r>
+        <w:rPr>
+          <w:rFonts w:hint="eastAsia"/>
+          <w:color w:val="A9B7C6"/>
+          <w:sz w:val="27"/>
+          <w:szCs w:val="27"/>
+        </w:rPr>
+        <w:br/>
+        <w:t>allprojects {</w:t>
+      </w:r>
+      <w:r>
+        <w:rPr>
+          <w:rFonts w:hint="eastAsia"/>
+          <w:color w:val="A9B7C6"/>
+          <w:sz w:val="27"/>
+          <w:szCs w:val="27"/>
+        </w:rPr>
+        <w:br/>
+        <w:t xml:space="preserve">    repositories {</w:t>
+      </w:r>
+      <w:r>
+        <w:rPr>
+          <w:rFonts w:hint="eastAsia"/>
+          <w:color w:val="A9B7C6"/>
+          <w:sz w:val="27"/>
+          <w:szCs w:val="27"/>
+        </w:rPr>
+        <w:br/>
+        <w:t xml:space="preserve">        </w:t>
+      </w:r>
+      <w:r>
+        <w:rPr>
+          <w:rFonts w:hint="eastAsia"/>
+          <w:color w:val="808080"/>
+          <w:sz w:val="27"/>
+          <w:szCs w:val="27"/>
+        </w:rPr>
+        <w:t>/*google()</w:t>
+      </w:r>
+      <w:r>
+        <w:rPr>
+          <w:rFonts w:hint="eastAsia"/>
+          <w:color w:val="808080"/>
+          <w:sz w:val="27"/>
+          <w:szCs w:val="27"/>
+        </w:rPr>
+        <w:br/>
+        <w:t xml:space="preserve">        mavenCentral()*/</w:t>
+      </w:r>
+      <w:r>
+        <w:rPr>
+          <w:rFonts w:hint="eastAsia"/>
+          <w:color w:val="808080"/>
+          <w:sz w:val="27"/>
+          <w:szCs w:val="27"/>
+        </w:rPr>
+        <w:br/>
+        <w:t xml:space="preserve">        </w:t>
+      </w:r>
+      <w:r>
+        <w:rPr>
+          <w:rFonts w:hint="eastAsia"/>
+          <w:color w:val="A9B7C6"/>
+          <w:sz w:val="27"/>
+          <w:szCs w:val="27"/>
+        </w:rPr>
+        <w:t xml:space="preserve">maven { url </w:t>
+      </w:r>
+      <w:r>
+        <w:rPr>
+          <w:rFonts w:hint="eastAsia"/>
+          <w:color w:val="6A8759"/>
+          <w:sz w:val="27"/>
+          <w:szCs w:val="27"/>
+        </w:rPr>
+        <w:t xml:space="preserve">'https://maven.google.com' </w:t>
+      </w:r>
+      <w:r>
+        <w:rPr>
+          <w:rFonts w:hint="eastAsia"/>
+          <w:color w:val="A9B7C6"/>
+          <w:sz w:val="27"/>
+          <w:szCs w:val="27"/>
+        </w:rPr>
+        <w:t>}</w:t>
+      </w:r>
+      <w:r>
+        <w:rPr>
+          <w:rFonts w:hint="eastAsia"/>
+          <w:color w:val="A9B7C6"/>
+          <w:sz w:val="27"/>
+          <w:szCs w:val="27"/>
+        </w:rPr>
+        <w:br/>
+        <w:t xml:space="preserve">        mavenLocal()</w:t>
+      </w:r>
+      <w:r>
+        <w:rPr>
+          <w:rFonts w:hint="eastAsia"/>
+          <w:color w:val="A9B7C6"/>
+          <w:sz w:val="27"/>
+          <w:szCs w:val="27"/>
+        </w:rPr>
+        <w:br/>
+        <w:t xml:space="preserve">        jcenter()</w:t>
+      </w:r>
+      <w:r>
+        <w:rPr>
+          <w:rFonts w:hint="eastAsia"/>
+          <w:color w:val="A9B7C6"/>
+          <w:sz w:val="27"/>
+          <w:szCs w:val="27"/>
+        </w:rPr>
+        <w:br/>
+        <w:t xml:space="preserve">    }</w:t>
+      </w:r>
+      <w:r>
+        <w:rPr>
+          <w:rFonts w:hint="eastAsia"/>
+          <w:color w:val="A9B7C6"/>
+          <w:sz w:val="27"/>
+          <w:szCs w:val="27"/>
+        </w:rPr>
+        <w:br/>
+        <w:t>}</w:t>
       </w:r>
     </w:p>
     <w:p>
@@ -2157,475 +2943,6 @@
           <w:szCs w:val="27"/>
         </w:rPr>
       </w:pPr>
-      <w:r>
-        <w:rPr>
-          <w:rFonts w:ascii="宋体" w:eastAsia="宋体" w:hAnsi="宋体" w:cs="宋体" w:hint="eastAsia"/>
-          <w:color w:val="6A8759"/>
-          <w:kern w:val="0"/>
-          <w:sz w:val="27"/>
-          <w:szCs w:val="27"/>
-        </w:rPr>
-        <w:lastRenderedPageBreak/>
-        <w:t>'</w:t>
-      </w:r>
-    </w:p>
-    <w:p/>
-    <w:p>
-      <w:r>
-        <w:rPr>
-          <w:rFonts w:hint="eastAsia"/>
-        </w:rPr>
-        <w:t>项目级bu</w:t>
-      </w:r>
-      <w:r>
-        <w:t>ild.gradle</w:t>
-      </w:r>
-    </w:p>
-    <w:p/>
-    <w:p>
-      <w:pPr>
-        <w:pStyle w:val="HTML0"/>
-        <w:shd w:val="clear" w:color="auto" w:fill="2B2B2B"/>
-        <w:rPr>
-          <w:color w:val="A9B7C6"/>
-          <w:sz w:val="27"/>
-          <w:szCs w:val="27"/>
-        </w:rPr>
-      </w:pPr>
-      <w:r>
-        <w:rPr>
-          <w:rFonts w:hint="eastAsia"/>
-          <w:color w:val="A9B7C6"/>
-          <w:sz w:val="27"/>
-          <w:szCs w:val="27"/>
-        </w:rPr>
-        <w:t>b</w:t>
-      </w:r>
-      <w:r>
-        <w:rPr>
-          <w:rFonts w:hint="eastAsia"/>
-          <w:color w:val="A9B7C6"/>
-          <w:sz w:val="27"/>
-          <w:szCs w:val="27"/>
-        </w:rPr>
-        <w:t>buildscript {</w:t>
-      </w:r>
-      <w:r>
-        <w:rPr>
-          <w:rFonts w:hint="eastAsia"/>
-          <w:color w:val="A9B7C6"/>
-          <w:sz w:val="27"/>
-          <w:szCs w:val="27"/>
-        </w:rPr>
-        <w:br/>
-        <w:t xml:space="preserve">    repositories {</w:t>
-      </w:r>
-      <w:r>
-        <w:rPr>
-          <w:rFonts w:hint="eastAsia"/>
-          <w:color w:val="A9B7C6"/>
-          <w:sz w:val="27"/>
-          <w:szCs w:val="27"/>
-        </w:rPr>
-        <w:br/>
-        <w:t xml:space="preserve">       maven { url </w:t>
-      </w:r>
-      <w:r>
-        <w:rPr>
-          <w:rFonts w:hint="eastAsia"/>
-          <w:color w:val="6A8759"/>
-          <w:sz w:val="27"/>
-          <w:szCs w:val="27"/>
-        </w:rPr>
-        <w:t xml:space="preserve">'https://maven.google.com' </w:t>
-      </w:r>
-      <w:r>
-        <w:rPr>
-          <w:rFonts w:hint="eastAsia"/>
-          <w:color w:val="A9B7C6"/>
-          <w:sz w:val="27"/>
-          <w:szCs w:val="27"/>
-        </w:rPr>
-        <w:t>}</w:t>
-      </w:r>
-      <w:r>
-        <w:rPr>
-          <w:rFonts w:hint="eastAsia"/>
-          <w:color w:val="A9B7C6"/>
-          <w:sz w:val="27"/>
-          <w:szCs w:val="27"/>
-        </w:rPr>
-        <w:br/>
-        <w:t xml:space="preserve">        mavenLocal()</w:t>
-      </w:r>
-      <w:r>
-        <w:rPr>
-          <w:rFonts w:hint="eastAsia"/>
-          <w:color w:val="A9B7C6"/>
-          <w:sz w:val="27"/>
-          <w:szCs w:val="27"/>
-        </w:rPr>
-        <w:br/>
-        <w:t xml:space="preserve">        </w:t>
-      </w:r>
-      <w:r>
-        <w:rPr>
-          <w:rFonts w:hint="eastAsia"/>
-          <w:color w:val="808080"/>
-          <w:sz w:val="27"/>
-          <w:szCs w:val="27"/>
-        </w:rPr>
-        <w:t>//  google()</w:t>
-      </w:r>
-      <w:r>
-        <w:rPr>
-          <w:rFonts w:hint="eastAsia"/>
-          <w:color w:val="808080"/>
-          <w:sz w:val="27"/>
-          <w:szCs w:val="27"/>
-        </w:rPr>
-        <w:br/>
-        <w:t xml:space="preserve">        // mavenCentral()</w:t>
-      </w:r>
-      <w:r>
-        <w:rPr>
-          <w:rFonts w:hint="eastAsia"/>
-          <w:color w:val="808080"/>
-          <w:sz w:val="27"/>
-          <w:szCs w:val="27"/>
-        </w:rPr>
-        <w:br/>
-        <w:t xml:space="preserve">        </w:t>
-      </w:r>
-      <w:r>
-        <w:rPr>
-          <w:rFonts w:hint="eastAsia"/>
-          <w:color w:val="A9B7C6"/>
-          <w:sz w:val="27"/>
-          <w:szCs w:val="27"/>
-        </w:rPr>
-        <w:t>jcenter()</w:t>
-      </w:r>
-      <w:r>
-        <w:rPr>
-          <w:rFonts w:hint="eastAsia"/>
-          <w:color w:val="A9B7C6"/>
-          <w:sz w:val="27"/>
-          <w:szCs w:val="27"/>
-        </w:rPr>
-        <w:br/>
-        <w:t xml:space="preserve">        </w:t>
-      </w:r>
-      <w:r>
-        <w:rPr>
-          <w:rFonts w:hint="eastAsia"/>
-          <w:color w:val="A9B7C6"/>
-          <w:sz w:val="27"/>
-          <w:szCs w:val="27"/>
-        </w:rPr>
-        <w:br/>
-        <w:t xml:space="preserve">    }</w:t>
-      </w:r>
-      <w:r>
-        <w:rPr>
-          <w:rFonts w:hint="eastAsia"/>
-          <w:color w:val="A9B7C6"/>
-          <w:sz w:val="27"/>
-          <w:szCs w:val="27"/>
-        </w:rPr>
-        <w:br/>
-        <w:t xml:space="preserve">    dependencies {</w:t>
-      </w:r>
-      <w:r>
-        <w:rPr>
-          <w:rFonts w:hint="eastAsia"/>
-          <w:color w:val="A9B7C6"/>
-          <w:sz w:val="27"/>
-          <w:szCs w:val="27"/>
-        </w:rPr>
-        <w:br/>
-        <w:t xml:space="preserve">        classpath </w:t>
-      </w:r>
-      <w:r>
-        <w:rPr>
-          <w:rFonts w:hint="eastAsia"/>
-          <w:color w:val="6A8759"/>
-          <w:sz w:val="27"/>
-          <w:szCs w:val="27"/>
-        </w:rPr>
-        <w:t>'com.android.tools.build:gradle:3.3.2'</w:t>
-      </w:r>
-      <w:r>
-        <w:rPr>
-          <w:rFonts w:hint="eastAsia"/>
-          <w:color w:val="6A8759"/>
-          <w:sz w:val="27"/>
-          <w:szCs w:val="27"/>
-        </w:rPr>
-        <w:br/>
-        <w:t xml:space="preserve">         </w:t>
-      </w:r>
-      <w:r>
-        <w:rPr>
-          <w:rFonts w:hint="eastAsia"/>
-          <w:color w:val="A9B7C6"/>
-          <w:sz w:val="27"/>
-          <w:szCs w:val="27"/>
-        </w:rPr>
-        <w:t xml:space="preserve">classpath </w:t>
-      </w:r>
-      <w:r>
-        <w:rPr>
-          <w:rFonts w:hint="eastAsia"/>
-          <w:color w:val="6A8759"/>
-          <w:sz w:val="27"/>
-          <w:szCs w:val="27"/>
-        </w:rPr>
-        <w:t>'com.google.gms:google-services:4.0.1'</w:t>
-      </w:r>
-      <w:r>
-        <w:rPr>
-          <w:rFonts w:hint="eastAsia"/>
-          <w:color w:val="6A8759"/>
-          <w:sz w:val="27"/>
-          <w:szCs w:val="27"/>
-        </w:rPr>
-        <w:br/>
-      </w:r>
-      <w:r>
-        <w:rPr>
-          <w:rFonts w:hint="eastAsia"/>
-          <w:color w:val="6A8759"/>
-          <w:sz w:val="27"/>
-          <w:szCs w:val="27"/>
-        </w:rPr>
-        <w:br/>
-        <w:t xml:space="preserve">        </w:t>
-      </w:r>
-      <w:r>
-        <w:rPr>
-          <w:rFonts w:hint="eastAsia"/>
-          <w:color w:val="808080"/>
-          <w:sz w:val="27"/>
-          <w:szCs w:val="27"/>
-        </w:rPr>
-        <w:t>// NOTE: Do not place your application dependencies here; they belong</w:t>
-      </w:r>
-      <w:r>
-        <w:rPr>
-          <w:rFonts w:hint="eastAsia"/>
-          <w:color w:val="808080"/>
-          <w:sz w:val="27"/>
-          <w:szCs w:val="27"/>
-        </w:rPr>
-        <w:br/>
-        <w:t xml:space="preserve">        // in the individual module build.gradle files</w:t>
-      </w:r>
-      <w:r>
-        <w:rPr>
-          <w:rFonts w:hint="eastAsia"/>
-          <w:color w:val="808080"/>
-          <w:sz w:val="27"/>
-          <w:szCs w:val="27"/>
-        </w:rPr>
-        <w:br/>
-        <w:t xml:space="preserve">    </w:t>
-      </w:r>
-      <w:r>
-        <w:rPr>
-          <w:rFonts w:hint="eastAsia"/>
-          <w:color w:val="A9B7C6"/>
-          <w:sz w:val="27"/>
-          <w:szCs w:val="27"/>
-        </w:rPr>
-        <w:t>}</w:t>
-      </w:r>
-      <w:r>
-        <w:rPr>
-          <w:rFonts w:hint="eastAsia"/>
-          <w:color w:val="A9B7C6"/>
-          <w:sz w:val="27"/>
-          <w:szCs w:val="27"/>
-        </w:rPr>
-        <w:br/>
-        <w:t>}</w:t>
-      </w:r>
-      <w:r>
-        <w:rPr>
-          <w:rFonts w:hint="eastAsia"/>
-          <w:color w:val="A9B7C6"/>
-          <w:sz w:val="27"/>
-          <w:szCs w:val="27"/>
-        </w:rPr>
-        <w:br/>
-      </w:r>
-      <w:r>
-        <w:rPr>
-          <w:rFonts w:hint="eastAsia"/>
-          <w:color w:val="A9B7C6"/>
-          <w:sz w:val="27"/>
-          <w:szCs w:val="27"/>
-        </w:rPr>
-        <w:br/>
-        <w:t>allprojects {</w:t>
-      </w:r>
-      <w:r>
-        <w:rPr>
-          <w:rFonts w:hint="eastAsia"/>
-          <w:color w:val="A9B7C6"/>
-          <w:sz w:val="27"/>
-          <w:szCs w:val="27"/>
-        </w:rPr>
-        <w:br/>
-      </w:r>
-      <w:r>
-        <w:rPr>
-          <w:rFonts w:hint="eastAsia"/>
-          <w:color w:val="A9B7C6"/>
-          <w:sz w:val="27"/>
-          <w:szCs w:val="27"/>
-        </w:rPr>
-        <w:lastRenderedPageBreak/>
-        <w:t xml:space="preserve">    repositories {</w:t>
-      </w:r>
-      <w:r>
-        <w:rPr>
-          <w:rFonts w:hint="eastAsia"/>
-          <w:color w:val="A9B7C6"/>
-          <w:sz w:val="27"/>
-          <w:szCs w:val="27"/>
-        </w:rPr>
-        <w:br/>
-        <w:t xml:space="preserve">        </w:t>
-      </w:r>
-      <w:r>
-        <w:rPr>
-          <w:rFonts w:hint="eastAsia"/>
-          <w:color w:val="808080"/>
-          <w:sz w:val="27"/>
-          <w:szCs w:val="27"/>
-        </w:rPr>
-        <w:t>/*google()</w:t>
-      </w:r>
-      <w:r>
-        <w:rPr>
-          <w:rFonts w:hint="eastAsia"/>
-          <w:color w:val="808080"/>
-          <w:sz w:val="27"/>
-          <w:szCs w:val="27"/>
-        </w:rPr>
-        <w:br/>
-        <w:t xml:space="preserve">        mavenCentral()*/</w:t>
-      </w:r>
-      <w:r>
-        <w:rPr>
-          <w:rFonts w:hint="eastAsia"/>
-          <w:color w:val="808080"/>
-          <w:sz w:val="27"/>
-          <w:szCs w:val="27"/>
-        </w:rPr>
-        <w:br/>
-        <w:t xml:space="preserve">        </w:t>
-      </w:r>
-      <w:r>
-        <w:rPr>
-          <w:rFonts w:hint="eastAsia"/>
-          <w:color w:val="A9B7C6"/>
-          <w:sz w:val="27"/>
-          <w:szCs w:val="27"/>
-        </w:rPr>
-        <w:t xml:space="preserve">maven { url </w:t>
-      </w:r>
-      <w:r>
-        <w:rPr>
-          <w:rFonts w:hint="eastAsia"/>
-          <w:color w:val="6A8759"/>
-          <w:sz w:val="27"/>
-          <w:szCs w:val="27"/>
-        </w:rPr>
-        <w:t xml:space="preserve">'https://maven.google.com' </w:t>
-      </w:r>
-      <w:r>
-        <w:rPr>
-          <w:rFonts w:hint="eastAsia"/>
-          <w:color w:val="A9B7C6"/>
-          <w:sz w:val="27"/>
-          <w:szCs w:val="27"/>
-        </w:rPr>
-        <w:t>}</w:t>
-      </w:r>
-      <w:r>
-        <w:rPr>
-          <w:rFonts w:hint="eastAsia"/>
-          <w:color w:val="A9B7C6"/>
-          <w:sz w:val="27"/>
-          <w:szCs w:val="27"/>
-        </w:rPr>
-        <w:br/>
-        <w:t xml:space="preserve">        mavenLocal()</w:t>
-      </w:r>
-      <w:r>
-        <w:rPr>
-          <w:rFonts w:hint="eastAsia"/>
-          <w:color w:val="A9B7C6"/>
-          <w:sz w:val="27"/>
-          <w:szCs w:val="27"/>
-        </w:rPr>
-        <w:br/>
-        <w:t xml:space="preserve">        jcenter()</w:t>
-      </w:r>
-      <w:r>
-        <w:rPr>
-          <w:rFonts w:hint="eastAsia"/>
-          <w:color w:val="A9B7C6"/>
-          <w:sz w:val="27"/>
-          <w:szCs w:val="27"/>
-        </w:rPr>
-        <w:br/>
-        <w:t xml:space="preserve">    }</w:t>
-      </w:r>
-      <w:r>
-        <w:rPr>
-          <w:rFonts w:hint="eastAsia"/>
-          <w:color w:val="A9B7C6"/>
-          <w:sz w:val="27"/>
-          <w:szCs w:val="27"/>
-        </w:rPr>
-        <w:br/>
-        <w:t>}</w:t>
-      </w:r>
-    </w:p>
-    <w:p>
-      <w:pPr>
-        <w:widowControl/>
-        <w:shd w:val="clear" w:color="auto" w:fill="2B2B2B"/>
-        <w:tabs>
-          <w:tab w:val="left" w:pos="916"/>
-          <w:tab w:val="left" w:pos="1832"/>
-          <w:tab w:val="left" w:pos="2748"/>
-          <w:tab w:val="left" w:pos="3664"/>
-          <w:tab w:val="left" w:pos="4580"/>
-          <w:tab w:val="left" w:pos="5496"/>
-          <w:tab w:val="left" w:pos="6412"/>
-          <w:tab w:val="left" w:pos="7328"/>
-          <w:tab w:val="left" w:pos="8244"/>
-          <w:tab w:val="left" w:pos="9160"/>
-          <w:tab w:val="left" w:pos="10076"/>
-          <w:tab w:val="left" w:pos="10992"/>
-          <w:tab w:val="left" w:pos="11908"/>
-          <w:tab w:val="left" w:pos="12824"/>
-          <w:tab w:val="left" w:pos="13740"/>
-          <w:tab w:val="left" w:pos="14656"/>
-        </w:tabs>
-        <w:jc w:val="left"/>
-        <w:rPr>
-          <w:rFonts w:ascii="宋体" w:eastAsia="宋体" w:hAnsi="宋体" w:cs="宋体"/>
-          <w:color w:val="A9B7C6"/>
-          <w:kern w:val="0"/>
-          <w:sz w:val="27"/>
-          <w:szCs w:val="27"/>
-        </w:rPr>
-      </w:pPr>
     </w:p>
     <w:p/>
     <w:p>
@@ -2667,6 +2984,7 @@
           <w:sz w:val="21"/>
           <w:szCs w:val="21"/>
         </w:rPr>
+        <w:lastRenderedPageBreak/>
         <w:t>2.1.添加权限</w:t>
       </w:r>
     </w:p>
@@ -3030,7 +3348,6 @@
           <w:sz w:val="27"/>
           <w:szCs w:val="27"/>
         </w:rPr>
-        <w:lastRenderedPageBreak/>
         <w:t xml:space="preserve">&lt;uses-permission </w:t>
       </w:r>
       <w:r>
@@ -3419,8 +3736,6 @@
           <w:szCs w:val="27"/>
         </w:rPr>
       </w:pPr>
-      <w:bookmarkStart w:id="0" w:name="_GoBack"/>
-      <w:bookmarkEnd w:id="0"/>
     </w:p>
     <w:p>
       <w:pPr>
@@ -3683,15 +3998,6 @@
           <w:szCs w:val="27"/>
         </w:rPr>
         <w:br/>
-      </w:r>
-      <w:r>
-        <w:rPr>
-          <w:rFonts w:hint="eastAsia"/>
-          <w:color w:val="E8BF6A"/>
-          <w:sz w:val="27"/>
-          <w:szCs w:val="27"/>
-        </w:rPr>
-        <w:lastRenderedPageBreak/>
         <w:t xml:space="preserve">    </w:t>
       </w:r>
       <w:r>
@@ -4015,6 +4321,7 @@
           <w:sz w:val="27"/>
           <w:szCs w:val="27"/>
         </w:rPr>
+        <w:lastRenderedPageBreak/>
         <w:t>&lt;service</w:t>
       </w:r>
       <w:r>
@@ -4211,346 +4518,354 @@
           <w:sz w:val="27"/>
           <w:szCs w:val="27"/>
         </w:rPr>
+        <w:br/>
+      </w:r>
+      <w:r>
+        <w:rPr>
+          <w:rFonts w:hint="eastAsia"/>
+          <w:color w:val="808080"/>
+          <w:sz w:val="27"/>
+          <w:szCs w:val="27"/>
+        </w:rPr>
+        <w:t>&lt;!-- facebook SDK--&gt;</w:t>
+      </w:r>
+      <w:r>
+        <w:rPr>
+          <w:rFonts w:hint="eastAsia"/>
+          <w:color w:val="808080"/>
+          <w:sz w:val="27"/>
+          <w:szCs w:val="27"/>
+        </w:rPr>
+        <w:br/>
+      </w:r>
+      <w:r>
+        <w:rPr>
+          <w:rFonts w:hint="eastAsia"/>
+          <w:color w:val="E8BF6A"/>
+          <w:sz w:val="27"/>
+          <w:szCs w:val="27"/>
+        </w:rPr>
+        <w:t xml:space="preserve">&lt;meta-data </w:t>
+      </w:r>
+      <w:r>
+        <w:rPr>
+          <w:rFonts w:hint="eastAsia"/>
+          <w:color w:val="9876AA"/>
+          <w:sz w:val="27"/>
+          <w:szCs w:val="27"/>
+        </w:rPr>
+        <w:t>android</w:t>
+      </w:r>
+      <w:r>
+        <w:rPr>
+          <w:rFonts w:hint="eastAsia"/>
+          <w:color w:val="BABABA"/>
+          <w:sz w:val="27"/>
+          <w:szCs w:val="27"/>
+        </w:rPr>
+        <w:t>:name=</w:t>
+      </w:r>
+      <w:r>
+        <w:rPr>
+          <w:rFonts w:hint="eastAsia"/>
+          <w:color w:val="6A8759"/>
+          <w:sz w:val="27"/>
+          <w:szCs w:val="27"/>
+        </w:rPr>
+        <w:t xml:space="preserve">"com.facebook.sdk.ApplicationId" </w:t>
+      </w:r>
+      <w:r>
+        <w:rPr>
+          <w:rFonts w:hint="eastAsia"/>
+          <w:color w:val="9876AA"/>
+          <w:sz w:val="27"/>
+          <w:szCs w:val="27"/>
+        </w:rPr>
+        <w:t>android</w:t>
+      </w:r>
+      <w:r>
+        <w:rPr>
+          <w:rFonts w:hint="eastAsia"/>
+          <w:color w:val="BABABA"/>
+          <w:sz w:val="27"/>
+          <w:szCs w:val="27"/>
+        </w:rPr>
+        <w:t>:value=</w:t>
+      </w:r>
+      <w:r>
+        <w:rPr>
+          <w:rFonts w:hint="eastAsia"/>
+          <w:color w:val="6A8759"/>
+          <w:sz w:val="27"/>
+          <w:szCs w:val="27"/>
+        </w:rPr>
+        <w:t>"@string/facebook_app_id"</w:t>
+      </w:r>
+      <w:r>
+        <w:rPr>
+          <w:rFonts w:hint="eastAsia"/>
+          <w:color w:val="E8BF6A"/>
+          <w:sz w:val="27"/>
+          <w:szCs w:val="27"/>
+        </w:rPr>
+        <w:t>/&gt;</w:t>
+      </w:r>
+      <w:r>
+        <w:rPr>
+          <w:rFonts w:hint="eastAsia"/>
+          <w:color w:val="E8BF6A"/>
+          <w:sz w:val="27"/>
+          <w:szCs w:val="27"/>
+        </w:rPr>
+        <w:br/>
+        <w:t xml:space="preserve"> &lt;activity </w:t>
+      </w:r>
+      <w:r>
+        <w:rPr>
+          <w:rFonts w:hint="eastAsia"/>
+          <w:color w:val="9876AA"/>
+          <w:sz w:val="27"/>
+          <w:szCs w:val="27"/>
+        </w:rPr>
+        <w:t>android</w:t>
+      </w:r>
+      <w:r>
+        <w:rPr>
+          <w:rFonts w:hint="eastAsia"/>
+          <w:color w:val="BABABA"/>
+          <w:sz w:val="27"/>
+          <w:szCs w:val="27"/>
+        </w:rPr>
+        <w:t>:name=</w:t>
+      </w:r>
+      <w:r>
+        <w:rPr>
+          <w:rFonts w:hint="eastAsia"/>
+          <w:color w:val="6A8759"/>
+          <w:sz w:val="27"/>
+          <w:szCs w:val="27"/>
+        </w:rPr>
+        <w:t>"com.facebook.FacebookActivity"</w:t>
+      </w:r>
+      <w:r>
+        <w:rPr>
+          <w:rFonts w:hint="eastAsia"/>
+          <w:color w:val="6A8759"/>
+          <w:sz w:val="27"/>
+          <w:szCs w:val="27"/>
+        </w:rPr>
+        <w:br/>
+        <w:t xml:space="preserve">     </w:t>
+      </w:r>
+      <w:r>
+        <w:rPr>
+          <w:rFonts w:hint="eastAsia"/>
+          <w:color w:val="9876AA"/>
+          <w:sz w:val="27"/>
+          <w:szCs w:val="27"/>
+        </w:rPr>
+        <w:t>android</w:t>
+      </w:r>
+      <w:r>
+        <w:rPr>
+          <w:rFonts w:hint="eastAsia"/>
+          <w:color w:val="BABABA"/>
+          <w:sz w:val="27"/>
+          <w:szCs w:val="27"/>
+        </w:rPr>
+        <w:t xml:space="preserve">:configChanges= </w:t>
+      </w:r>
+      <w:r>
+        <w:rPr>
+          <w:rFonts w:hint="eastAsia"/>
+          <w:color w:val="6A8759"/>
+          <w:sz w:val="27"/>
+          <w:szCs w:val="27"/>
+        </w:rPr>
+        <w:t>"keyboard|keyboardHidden|screenLayout|screenSize|orientation"</w:t>
+      </w:r>
+      <w:r>
+        <w:rPr>
+          <w:rFonts w:hint="eastAsia"/>
+          <w:color w:val="6A8759"/>
+          <w:sz w:val="27"/>
+          <w:szCs w:val="27"/>
+        </w:rPr>
+        <w:br/>
+        <w:t xml:space="preserve">     </w:t>
+      </w:r>
+      <w:r>
+        <w:rPr>
+          <w:rFonts w:hint="eastAsia"/>
+          <w:color w:val="9876AA"/>
+          <w:sz w:val="27"/>
+          <w:szCs w:val="27"/>
+        </w:rPr>
+        <w:t>android</w:t>
+      </w:r>
+      <w:r>
+        <w:rPr>
+          <w:rFonts w:hint="eastAsia"/>
+          <w:color w:val="BABABA"/>
+          <w:sz w:val="27"/>
+          <w:szCs w:val="27"/>
+        </w:rPr>
+        <w:t>:label=</w:t>
+      </w:r>
+      <w:r>
+        <w:rPr>
+          <w:rFonts w:hint="eastAsia"/>
+          <w:color w:val="6A8759"/>
+          <w:sz w:val="27"/>
+          <w:szCs w:val="27"/>
+        </w:rPr>
+        <w:t xml:space="preserve">"@string/app_name" </w:t>
+      </w:r>
+      <w:r>
+        <w:rPr>
+          <w:rFonts w:hint="eastAsia"/>
+          <w:color w:val="E8BF6A"/>
+          <w:sz w:val="27"/>
+          <w:szCs w:val="27"/>
+        </w:rPr>
+        <w:t>/&gt;</w:t>
+      </w:r>
+      <w:r>
+        <w:rPr>
+          <w:rFonts w:hint="eastAsia"/>
+          <w:color w:val="E8BF6A"/>
+          <w:sz w:val="27"/>
+          <w:szCs w:val="27"/>
+        </w:rPr>
+        <w:br/>
+        <w:t xml:space="preserve"> &lt;activity </w:t>
+      </w:r>
+      <w:r>
+        <w:rPr>
+          <w:rFonts w:hint="eastAsia"/>
+          <w:color w:val="9876AA"/>
+          <w:sz w:val="27"/>
+          <w:szCs w:val="27"/>
+        </w:rPr>
+        <w:t>android</w:t>
+      </w:r>
+      <w:r>
+        <w:rPr>
+          <w:rFonts w:hint="eastAsia"/>
+          <w:color w:val="BABABA"/>
+          <w:sz w:val="27"/>
+          <w:szCs w:val="27"/>
+        </w:rPr>
+        <w:t>:name=</w:t>
+      </w:r>
+      <w:r>
+        <w:rPr>
+          <w:rFonts w:hint="eastAsia"/>
+          <w:color w:val="6A8759"/>
+          <w:sz w:val="27"/>
+          <w:szCs w:val="27"/>
+        </w:rPr>
+        <w:t xml:space="preserve">"com.facebook.CustomTabActivity" </w:t>
+      </w:r>
+      <w:r>
+        <w:rPr>
+          <w:rFonts w:hint="eastAsia"/>
+          <w:color w:val="9876AA"/>
+          <w:sz w:val="27"/>
+          <w:szCs w:val="27"/>
+        </w:rPr>
+        <w:t>android</w:t>
+      </w:r>
+      <w:r>
+        <w:rPr>
+          <w:rFonts w:hint="eastAsia"/>
+          <w:color w:val="BABABA"/>
+          <w:sz w:val="27"/>
+          <w:szCs w:val="27"/>
+        </w:rPr>
+        <w:t>:exported=</w:t>
+      </w:r>
+      <w:r>
+        <w:rPr>
+          <w:rFonts w:hint="eastAsia"/>
+          <w:color w:val="6A8759"/>
+          <w:sz w:val="27"/>
+          <w:szCs w:val="27"/>
+        </w:rPr>
+        <w:t>"true"</w:t>
+      </w:r>
+      <w:r>
+        <w:rPr>
+          <w:rFonts w:hint="eastAsia"/>
+          <w:color w:val="E8BF6A"/>
+          <w:sz w:val="27"/>
+          <w:szCs w:val="27"/>
+        </w:rPr>
+        <w:t>&gt;</w:t>
+      </w:r>
+      <w:r>
+        <w:rPr>
+          <w:rFonts w:hint="eastAsia"/>
+          <w:color w:val="E8BF6A"/>
+          <w:sz w:val="27"/>
+          <w:szCs w:val="27"/>
+        </w:rPr>
+        <w:br/>
+        <w:t xml:space="preserve">     &lt;intent-filter&gt; &lt;action </w:t>
+      </w:r>
+      <w:r>
+        <w:rPr>
+          <w:rFonts w:hint="eastAsia"/>
+          <w:color w:val="9876AA"/>
+          <w:sz w:val="27"/>
+          <w:szCs w:val="27"/>
+        </w:rPr>
+        <w:t>android</w:t>
+      </w:r>
+      <w:r>
+        <w:rPr>
+          <w:rFonts w:hint="eastAsia"/>
+          <w:color w:val="BABABA"/>
+          <w:sz w:val="27"/>
+          <w:szCs w:val="27"/>
+        </w:rPr>
+        <w:t>:name=</w:t>
+      </w:r>
+      <w:r>
+        <w:rPr>
+          <w:rFonts w:hint="eastAsia"/>
+          <w:color w:val="6A8759"/>
+          <w:sz w:val="27"/>
+          <w:szCs w:val="27"/>
+        </w:rPr>
+        <w:t xml:space="preserve">"android.intent.action.VIEW" </w:t>
+      </w:r>
+      <w:r>
+        <w:rPr>
+          <w:rFonts w:hint="eastAsia"/>
+          <w:color w:val="E8BF6A"/>
+          <w:sz w:val="27"/>
+          <w:szCs w:val="27"/>
+        </w:rPr>
+        <w:t>/&gt;</w:t>
+      </w:r>
+      <w:r>
+        <w:rPr>
+          <w:rFonts w:hint="eastAsia"/>
+          <w:color w:val="E8BF6A"/>
+          <w:sz w:val="27"/>
+          <w:szCs w:val="27"/>
+        </w:rPr>
+        <w:br/>
+      </w:r>
+      <w:r>
+        <w:rPr>
+          <w:rFonts w:hint="eastAsia"/>
+          <w:color w:val="E8BF6A"/>
+          <w:sz w:val="27"/>
+          <w:szCs w:val="27"/>
+        </w:rPr>
         <w:lastRenderedPageBreak/>
-        <w:br/>
-      </w:r>
-      <w:r>
-        <w:rPr>
-          <w:rFonts w:hint="eastAsia"/>
-          <w:color w:val="808080"/>
-          <w:sz w:val="27"/>
-          <w:szCs w:val="27"/>
-        </w:rPr>
-        <w:t>&lt;!-- facebook SDK--&gt;</w:t>
-      </w:r>
-      <w:r>
-        <w:rPr>
-          <w:rFonts w:hint="eastAsia"/>
-          <w:color w:val="808080"/>
-          <w:sz w:val="27"/>
-          <w:szCs w:val="27"/>
-        </w:rPr>
-        <w:br/>
-      </w:r>
-      <w:r>
-        <w:rPr>
-          <w:rFonts w:hint="eastAsia"/>
-          <w:color w:val="E8BF6A"/>
-          <w:sz w:val="27"/>
-          <w:szCs w:val="27"/>
-        </w:rPr>
-        <w:t xml:space="preserve">&lt;meta-data </w:t>
-      </w:r>
-      <w:r>
-        <w:rPr>
-          <w:rFonts w:hint="eastAsia"/>
-          <w:color w:val="9876AA"/>
-          <w:sz w:val="27"/>
-          <w:szCs w:val="27"/>
-        </w:rPr>
-        <w:t>android</w:t>
-      </w:r>
-      <w:r>
-        <w:rPr>
-          <w:rFonts w:hint="eastAsia"/>
-          <w:color w:val="BABABA"/>
-          <w:sz w:val="27"/>
-          <w:szCs w:val="27"/>
-        </w:rPr>
-        <w:t>:name=</w:t>
-      </w:r>
-      <w:r>
-        <w:rPr>
-          <w:rFonts w:hint="eastAsia"/>
-          <w:color w:val="6A8759"/>
-          <w:sz w:val="27"/>
-          <w:szCs w:val="27"/>
-        </w:rPr>
-        <w:t xml:space="preserve">"com.facebook.sdk.ApplicationId" </w:t>
-      </w:r>
-      <w:r>
-        <w:rPr>
-          <w:rFonts w:hint="eastAsia"/>
-          <w:color w:val="9876AA"/>
-          <w:sz w:val="27"/>
-          <w:szCs w:val="27"/>
-        </w:rPr>
-        <w:t>android</w:t>
-      </w:r>
-      <w:r>
-        <w:rPr>
-          <w:rFonts w:hint="eastAsia"/>
-          <w:color w:val="BABABA"/>
-          <w:sz w:val="27"/>
-          <w:szCs w:val="27"/>
-        </w:rPr>
-        <w:t>:value=</w:t>
-      </w:r>
-      <w:r>
-        <w:rPr>
-          <w:rFonts w:hint="eastAsia"/>
-          <w:color w:val="6A8759"/>
-          <w:sz w:val="27"/>
-          <w:szCs w:val="27"/>
-        </w:rPr>
-        <w:t>"@string/facebook_app_id"</w:t>
-      </w:r>
-      <w:r>
-        <w:rPr>
-          <w:rFonts w:hint="eastAsia"/>
-          <w:color w:val="E8BF6A"/>
-          <w:sz w:val="27"/>
-          <w:szCs w:val="27"/>
-        </w:rPr>
-        <w:t>/&gt;</w:t>
-      </w:r>
-      <w:r>
-        <w:rPr>
-          <w:rFonts w:hint="eastAsia"/>
-          <w:color w:val="E8BF6A"/>
-          <w:sz w:val="27"/>
-          <w:szCs w:val="27"/>
-        </w:rPr>
-        <w:br/>
-        <w:t xml:space="preserve"> &lt;activity </w:t>
-      </w:r>
-      <w:r>
-        <w:rPr>
-          <w:rFonts w:hint="eastAsia"/>
-          <w:color w:val="9876AA"/>
-          <w:sz w:val="27"/>
-          <w:szCs w:val="27"/>
-        </w:rPr>
-        <w:t>android</w:t>
-      </w:r>
-      <w:r>
-        <w:rPr>
-          <w:rFonts w:hint="eastAsia"/>
-          <w:color w:val="BABABA"/>
-          <w:sz w:val="27"/>
-          <w:szCs w:val="27"/>
-        </w:rPr>
-        <w:t>:name=</w:t>
-      </w:r>
-      <w:r>
-        <w:rPr>
-          <w:rFonts w:hint="eastAsia"/>
-          <w:color w:val="6A8759"/>
-          <w:sz w:val="27"/>
-          <w:szCs w:val="27"/>
-        </w:rPr>
-        <w:t>"com.facebook.FacebookActivity"</w:t>
-      </w:r>
-      <w:r>
-        <w:rPr>
-          <w:rFonts w:hint="eastAsia"/>
-          <w:color w:val="6A8759"/>
-          <w:sz w:val="27"/>
-          <w:szCs w:val="27"/>
-        </w:rPr>
-        <w:br/>
-        <w:t xml:space="preserve">     </w:t>
-      </w:r>
-      <w:r>
-        <w:rPr>
-          <w:rFonts w:hint="eastAsia"/>
-          <w:color w:val="9876AA"/>
-          <w:sz w:val="27"/>
-          <w:szCs w:val="27"/>
-        </w:rPr>
-        <w:t>android</w:t>
-      </w:r>
-      <w:r>
-        <w:rPr>
-          <w:rFonts w:hint="eastAsia"/>
-          <w:color w:val="BABABA"/>
-          <w:sz w:val="27"/>
-          <w:szCs w:val="27"/>
-        </w:rPr>
-        <w:t xml:space="preserve">:configChanges= </w:t>
-      </w:r>
-      <w:r>
-        <w:rPr>
-          <w:rFonts w:hint="eastAsia"/>
-          <w:color w:val="6A8759"/>
-          <w:sz w:val="27"/>
-          <w:szCs w:val="27"/>
-        </w:rPr>
-        <w:t>"keyboard|keyboardHidden|screenLayout|screenSize|orientation"</w:t>
-      </w:r>
-      <w:r>
-        <w:rPr>
-          <w:rFonts w:hint="eastAsia"/>
-          <w:color w:val="6A8759"/>
-          <w:sz w:val="27"/>
-          <w:szCs w:val="27"/>
-        </w:rPr>
-        <w:br/>
-        <w:t xml:space="preserve">     </w:t>
-      </w:r>
-      <w:r>
-        <w:rPr>
-          <w:rFonts w:hint="eastAsia"/>
-          <w:color w:val="9876AA"/>
-          <w:sz w:val="27"/>
-          <w:szCs w:val="27"/>
-        </w:rPr>
-        <w:t>android</w:t>
-      </w:r>
-      <w:r>
-        <w:rPr>
-          <w:rFonts w:hint="eastAsia"/>
-          <w:color w:val="BABABA"/>
-          <w:sz w:val="27"/>
-          <w:szCs w:val="27"/>
-        </w:rPr>
-        <w:t>:label=</w:t>
-      </w:r>
-      <w:r>
-        <w:rPr>
-          <w:rFonts w:hint="eastAsia"/>
-          <w:color w:val="6A8759"/>
-          <w:sz w:val="27"/>
-          <w:szCs w:val="27"/>
-        </w:rPr>
-        <w:t xml:space="preserve">"@string/app_name" </w:t>
-      </w:r>
-      <w:r>
-        <w:rPr>
-          <w:rFonts w:hint="eastAsia"/>
-          <w:color w:val="E8BF6A"/>
-          <w:sz w:val="27"/>
-          <w:szCs w:val="27"/>
-        </w:rPr>
-        <w:t>/&gt;</w:t>
-      </w:r>
-      <w:r>
-        <w:rPr>
-          <w:rFonts w:hint="eastAsia"/>
-          <w:color w:val="E8BF6A"/>
-          <w:sz w:val="27"/>
-          <w:szCs w:val="27"/>
-        </w:rPr>
-        <w:br/>
-        <w:t xml:space="preserve"> &lt;activity </w:t>
-      </w:r>
-      <w:r>
-        <w:rPr>
-          <w:rFonts w:hint="eastAsia"/>
-          <w:color w:val="9876AA"/>
-          <w:sz w:val="27"/>
-          <w:szCs w:val="27"/>
-        </w:rPr>
-        <w:t>android</w:t>
-      </w:r>
-      <w:r>
-        <w:rPr>
-          <w:rFonts w:hint="eastAsia"/>
-          <w:color w:val="BABABA"/>
-          <w:sz w:val="27"/>
-          <w:szCs w:val="27"/>
-        </w:rPr>
-        <w:t>:name=</w:t>
-      </w:r>
-      <w:r>
-        <w:rPr>
-          <w:rFonts w:hint="eastAsia"/>
-          <w:color w:val="6A8759"/>
-          <w:sz w:val="27"/>
-          <w:szCs w:val="27"/>
-        </w:rPr>
-        <w:t xml:space="preserve">"com.facebook.CustomTabActivity" </w:t>
-      </w:r>
-      <w:r>
-        <w:rPr>
-          <w:rFonts w:hint="eastAsia"/>
-          <w:color w:val="9876AA"/>
-          <w:sz w:val="27"/>
-          <w:szCs w:val="27"/>
-        </w:rPr>
-        <w:t>android</w:t>
-      </w:r>
-      <w:r>
-        <w:rPr>
-          <w:rFonts w:hint="eastAsia"/>
-          <w:color w:val="BABABA"/>
-          <w:sz w:val="27"/>
-          <w:szCs w:val="27"/>
-        </w:rPr>
-        <w:t>:exported=</w:t>
-      </w:r>
-      <w:r>
-        <w:rPr>
-          <w:rFonts w:hint="eastAsia"/>
-          <w:color w:val="6A8759"/>
-          <w:sz w:val="27"/>
-          <w:szCs w:val="27"/>
-        </w:rPr>
-        <w:t>"true"</w:t>
-      </w:r>
-      <w:r>
-        <w:rPr>
-          <w:rFonts w:hint="eastAsia"/>
-          <w:color w:val="E8BF6A"/>
-          <w:sz w:val="27"/>
-          <w:szCs w:val="27"/>
-        </w:rPr>
-        <w:t>&gt;</w:t>
-      </w:r>
-      <w:r>
-        <w:rPr>
-          <w:rFonts w:hint="eastAsia"/>
-          <w:color w:val="E8BF6A"/>
-          <w:sz w:val="27"/>
-          <w:szCs w:val="27"/>
-        </w:rPr>
-        <w:br/>
-        <w:t xml:space="preserve">     &lt;intent-filter&gt; &lt;action </w:t>
-      </w:r>
-      <w:r>
-        <w:rPr>
-          <w:rFonts w:hint="eastAsia"/>
-          <w:color w:val="9876AA"/>
-          <w:sz w:val="27"/>
-          <w:szCs w:val="27"/>
-        </w:rPr>
-        <w:t>android</w:t>
-      </w:r>
-      <w:r>
-        <w:rPr>
-          <w:rFonts w:hint="eastAsia"/>
-          <w:color w:val="BABABA"/>
-          <w:sz w:val="27"/>
-          <w:szCs w:val="27"/>
-        </w:rPr>
-        <w:t>:name=</w:t>
-      </w:r>
-      <w:r>
-        <w:rPr>
-          <w:rFonts w:hint="eastAsia"/>
-          <w:color w:val="6A8759"/>
-          <w:sz w:val="27"/>
-          <w:szCs w:val="27"/>
-        </w:rPr>
-        <w:t xml:space="preserve">"android.intent.action.VIEW" </w:t>
-      </w:r>
-      <w:r>
-        <w:rPr>
-          <w:rFonts w:hint="eastAsia"/>
-          <w:color w:val="E8BF6A"/>
-          <w:sz w:val="27"/>
-          <w:szCs w:val="27"/>
-        </w:rPr>
-        <w:t>/&gt;</w:t>
-      </w:r>
-      <w:r>
-        <w:rPr>
-          <w:rFonts w:hint="eastAsia"/>
-          <w:color w:val="E8BF6A"/>
-          <w:sz w:val="27"/>
-          <w:szCs w:val="27"/>
-        </w:rPr>
-        <w:br/>
         <w:t xml:space="preserve">         &lt;category </w:t>
       </w:r>
       <w:r>
@@ -4762,6 +5077,323 @@
           <w:sz w:val="27"/>
           <w:szCs w:val="27"/>
         </w:rPr>
+        <w:t>&lt;activity</w:t>
+      </w:r>
+      <w:r>
+        <w:rPr>
+          <w:rFonts w:ascii="宋体" w:eastAsia="宋体" w:hAnsi="宋体" w:cs="宋体" w:hint="eastAsia"/>
+          <w:color w:val="E8BF6A"/>
+          <w:kern w:val="0"/>
+          <w:sz w:val="27"/>
+          <w:szCs w:val="27"/>
+        </w:rPr>
+        <w:br/>
+        <w:t xml:space="preserve">    </w:t>
+      </w:r>
+      <w:r>
+        <w:rPr>
+          <w:rFonts w:ascii="宋体" w:eastAsia="宋体" w:hAnsi="宋体" w:cs="宋体" w:hint="eastAsia"/>
+          <w:color w:val="9876AA"/>
+          <w:kern w:val="0"/>
+          <w:sz w:val="27"/>
+          <w:szCs w:val="27"/>
+        </w:rPr>
+        <w:t>android</w:t>
+      </w:r>
+      <w:r>
+        <w:rPr>
+          <w:rFonts w:ascii="宋体" w:eastAsia="宋体" w:hAnsi="宋体" w:cs="宋体" w:hint="eastAsia"/>
+          <w:color w:val="BABABA"/>
+          <w:kern w:val="0"/>
+          <w:sz w:val="27"/>
+          <w:szCs w:val="27"/>
+        </w:rPr>
+        <w:t>:name=</w:t>
+      </w:r>
+      <w:r>
+        <w:rPr>
+          <w:rFonts w:ascii="宋体" w:eastAsia="宋体" w:hAnsi="宋体" w:cs="宋体" w:hint="eastAsia"/>
+          <w:color w:val="6A8759"/>
+          <w:kern w:val="0"/>
+          <w:sz w:val="27"/>
+          <w:szCs w:val="27"/>
+        </w:rPr>
+        <w:t>"com.ulusdk.samsungpay.activity.DialogActivity"</w:t>
+      </w:r>
+      <w:r>
+        <w:rPr>
+          <w:rFonts w:ascii="宋体" w:eastAsia="宋体" w:hAnsi="宋体" w:cs="宋体" w:hint="eastAsia"/>
+          <w:color w:val="6A8759"/>
+          <w:kern w:val="0"/>
+          <w:sz w:val="27"/>
+          <w:szCs w:val="27"/>
+        </w:rPr>
+        <w:br/>
+        <w:t xml:space="preserve">    </w:t>
+      </w:r>
+      <w:r>
+        <w:rPr>
+          <w:rFonts w:ascii="宋体" w:eastAsia="宋体" w:hAnsi="宋体" w:cs="宋体" w:hint="eastAsia"/>
+          <w:color w:val="9876AA"/>
+          <w:kern w:val="0"/>
+          <w:sz w:val="27"/>
+          <w:szCs w:val="27"/>
+        </w:rPr>
+        <w:t>android</w:t>
+      </w:r>
+      <w:r>
+        <w:rPr>
+          <w:rFonts w:ascii="宋体" w:eastAsia="宋体" w:hAnsi="宋体" w:cs="宋体" w:hint="eastAsia"/>
+          <w:color w:val="BABABA"/>
+          <w:kern w:val="0"/>
+          <w:sz w:val="27"/>
+          <w:szCs w:val="27"/>
+        </w:rPr>
+        <w:t>:theme=</w:t>
+      </w:r>
+      <w:r>
+        <w:rPr>
+          <w:rFonts w:ascii="宋体" w:eastAsia="宋体" w:hAnsi="宋体" w:cs="宋体" w:hint="eastAsia"/>
+          <w:color w:val="6A8759"/>
+          <w:kern w:val="0"/>
+          <w:sz w:val="27"/>
+          <w:szCs w:val="27"/>
+        </w:rPr>
+        <w:t>"@style/Theme.Empty"</w:t>
+      </w:r>
+      <w:r>
+        <w:rPr>
+          <w:rFonts w:ascii="宋体" w:eastAsia="宋体" w:hAnsi="宋体" w:cs="宋体" w:hint="eastAsia"/>
+          <w:color w:val="6A8759"/>
+          <w:kern w:val="0"/>
+          <w:sz w:val="27"/>
+          <w:szCs w:val="27"/>
+        </w:rPr>
+        <w:br/>
+        <w:t xml:space="preserve">    </w:t>
+      </w:r>
+      <w:r>
+        <w:rPr>
+          <w:rFonts w:ascii="宋体" w:eastAsia="宋体" w:hAnsi="宋体" w:cs="宋体" w:hint="eastAsia"/>
+          <w:color w:val="9876AA"/>
+          <w:kern w:val="0"/>
+          <w:sz w:val="27"/>
+          <w:szCs w:val="27"/>
+        </w:rPr>
+        <w:t>android</w:t>
+      </w:r>
+      <w:r>
+        <w:rPr>
+          <w:rFonts w:ascii="宋体" w:eastAsia="宋体" w:hAnsi="宋体" w:cs="宋体" w:hint="eastAsia"/>
+          <w:color w:val="BABABA"/>
+          <w:kern w:val="0"/>
+          <w:sz w:val="27"/>
+          <w:szCs w:val="27"/>
+        </w:rPr>
+        <w:t>:configChanges=</w:t>
+      </w:r>
+      <w:r>
+        <w:rPr>
+          <w:rFonts w:ascii="宋体" w:eastAsia="宋体" w:hAnsi="宋体" w:cs="宋体" w:hint="eastAsia"/>
+          <w:color w:val="6A8759"/>
+          <w:kern w:val="0"/>
+          <w:sz w:val="27"/>
+          <w:szCs w:val="27"/>
+        </w:rPr>
+        <w:t>"orientation|screenSize"</w:t>
+      </w:r>
+      <w:r>
+        <w:rPr>
+          <w:rFonts w:ascii="宋体" w:eastAsia="宋体" w:hAnsi="宋体" w:cs="宋体" w:hint="eastAsia"/>
+          <w:color w:val="E8BF6A"/>
+          <w:kern w:val="0"/>
+          <w:sz w:val="27"/>
+          <w:szCs w:val="27"/>
+        </w:rPr>
+        <w:t>/&gt;</w:t>
+      </w:r>
+      <w:r>
+        <w:rPr>
+          <w:rFonts w:ascii="宋体" w:eastAsia="宋体" w:hAnsi="宋体" w:cs="宋体" w:hint="eastAsia"/>
+          <w:color w:val="E8BF6A"/>
+          <w:kern w:val="0"/>
+          <w:sz w:val="27"/>
+          <w:szCs w:val="27"/>
+        </w:rPr>
+        <w:br/>
+      </w:r>
+      <w:r>
+        <w:rPr>
+          <w:rFonts w:ascii="宋体" w:eastAsia="宋体" w:hAnsi="宋体" w:cs="宋体" w:hint="eastAsia"/>
+          <w:color w:val="E8BF6A"/>
+          <w:kern w:val="0"/>
+          <w:sz w:val="27"/>
+          <w:szCs w:val="27"/>
+        </w:rPr>
+        <w:br/>
+        <w:t>&lt;activity</w:t>
+      </w:r>
+      <w:r>
+        <w:rPr>
+          <w:rFonts w:ascii="宋体" w:eastAsia="宋体" w:hAnsi="宋体" w:cs="宋体" w:hint="eastAsia"/>
+          <w:color w:val="E8BF6A"/>
+          <w:kern w:val="0"/>
+          <w:sz w:val="27"/>
+          <w:szCs w:val="27"/>
+        </w:rPr>
+        <w:br/>
+        <w:t xml:space="preserve">    </w:t>
+      </w:r>
+      <w:r>
+        <w:rPr>
+          <w:rFonts w:ascii="宋体" w:eastAsia="宋体" w:hAnsi="宋体" w:cs="宋体" w:hint="eastAsia"/>
+          <w:color w:val="9876AA"/>
+          <w:kern w:val="0"/>
+          <w:sz w:val="27"/>
+          <w:szCs w:val="27"/>
+        </w:rPr>
+        <w:t>android</w:t>
+      </w:r>
+      <w:r>
+        <w:rPr>
+          <w:rFonts w:ascii="宋体" w:eastAsia="宋体" w:hAnsi="宋体" w:cs="宋体" w:hint="eastAsia"/>
+          <w:color w:val="BABABA"/>
+          <w:kern w:val="0"/>
+          <w:sz w:val="27"/>
+          <w:szCs w:val="27"/>
+        </w:rPr>
+        <w:t>:name=</w:t>
+      </w:r>
+      <w:r>
+        <w:rPr>
+          <w:rFonts w:ascii="宋体" w:eastAsia="宋体" w:hAnsi="宋体" w:cs="宋体" w:hint="eastAsia"/>
+          <w:color w:val="6A8759"/>
+          <w:kern w:val="0"/>
+          <w:sz w:val="27"/>
+          <w:szCs w:val="27"/>
+        </w:rPr>
+        <w:t>"com.ulusdk.samsungpay.activity.CheckPackageActivity"</w:t>
+      </w:r>
+      <w:r>
+        <w:rPr>
+          <w:rFonts w:ascii="宋体" w:eastAsia="宋体" w:hAnsi="宋体" w:cs="宋体" w:hint="eastAsia"/>
+          <w:color w:val="6A8759"/>
+          <w:kern w:val="0"/>
+          <w:sz w:val="27"/>
+          <w:szCs w:val="27"/>
+        </w:rPr>
+        <w:br/>
+        <w:t xml:space="preserve">    </w:t>
+      </w:r>
+      <w:r>
+        <w:rPr>
+          <w:rFonts w:ascii="宋体" w:eastAsia="宋体" w:hAnsi="宋体" w:cs="宋体" w:hint="eastAsia"/>
+          <w:color w:val="9876AA"/>
+          <w:kern w:val="0"/>
+          <w:sz w:val="27"/>
+          <w:szCs w:val="27"/>
+        </w:rPr>
+        <w:t>android</w:t>
+      </w:r>
+      <w:r>
+        <w:rPr>
+          <w:rFonts w:ascii="宋体" w:eastAsia="宋体" w:hAnsi="宋体" w:cs="宋体" w:hint="eastAsia"/>
+          <w:color w:val="BABABA"/>
+          <w:kern w:val="0"/>
+          <w:sz w:val="27"/>
+          <w:szCs w:val="27"/>
+        </w:rPr>
+        <w:t>:theme=</w:t>
+      </w:r>
+      <w:r>
+        <w:rPr>
+          <w:rFonts w:ascii="宋体" w:eastAsia="宋体" w:hAnsi="宋体" w:cs="宋体" w:hint="eastAsia"/>
+          <w:color w:val="6A8759"/>
+          <w:kern w:val="0"/>
+          <w:sz w:val="27"/>
+          <w:szCs w:val="27"/>
+        </w:rPr>
+        <w:t>"@style/Theme.Empty"</w:t>
+      </w:r>
+      <w:r>
+        <w:rPr>
+          <w:rFonts w:ascii="宋体" w:eastAsia="宋体" w:hAnsi="宋体" w:cs="宋体" w:hint="eastAsia"/>
+          <w:color w:val="6A8759"/>
+          <w:kern w:val="0"/>
+          <w:sz w:val="27"/>
+          <w:szCs w:val="27"/>
+        </w:rPr>
+        <w:br/>
+        <w:t xml:space="preserve">    </w:t>
+      </w:r>
+      <w:r>
+        <w:rPr>
+          <w:rFonts w:ascii="宋体" w:eastAsia="宋体" w:hAnsi="宋体" w:cs="宋体" w:hint="eastAsia"/>
+          <w:color w:val="9876AA"/>
+          <w:kern w:val="0"/>
+          <w:sz w:val="27"/>
+          <w:szCs w:val="27"/>
+        </w:rPr>
+        <w:t>android</w:t>
+      </w:r>
+      <w:r>
+        <w:rPr>
+          <w:rFonts w:ascii="宋体" w:eastAsia="宋体" w:hAnsi="宋体" w:cs="宋体" w:hint="eastAsia"/>
+          <w:color w:val="BABABA"/>
+          <w:kern w:val="0"/>
+          <w:sz w:val="27"/>
+          <w:szCs w:val="27"/>
+        </w:rPr>
+        <w:t>:configChanges=</w:t>
+      </w:r>
+      <w:r>
+        <w:rPr>
+          <w:rFonts w:ascii="宋体" w:eastAsia="宋体" w:hAnsi="宋体" w:cs="宋体" w:hint="eastAsia"/>
+          <w:color w:val="6A8759"/>
+          <w:kern w:val="0"/>
+          <w:sz w:val="27"/>
+          <w:szCs w:val="27"/>
+        </w:rPr>
+        <w:t>"orientation|screenSize"</w:t>
+      </w:r>
+      <w:r>
+        <w:rPr>
+          <w:rFonts w:ascii="宋体" w:eastAsia="宋体" w:hAnsi="宋体" w:cs="宋体" w:hint="eastAsia"/>
+          <w:color w:val="E8BF6A"/>
+          <w:kern w:val="0"/>
+          <w:sz w:val="27"/>
+          <w:szCs w:val="27"/>
+        </w:rPr>
+        <w:t>/&gt;</w:t>
+      </w:r>
+      <w:r>
+        <w:rPr>
+          <w:rFonts w:ascii="宋体" w:eastAsia="宋体" w:hAnsi="宋体" w:cs="宋体" w:hint="eastAsia"/>
+          <w:color w:val="E8BF6A"/>
+          <w:kern w:val="0"/>
+          <w:sz w:val="27"/>
+          <w:szCs w:val="27"/>
+        </w:rPr>
+        <w:br/>
+      </w:r>
+      <w:r>
+        <w:rPr>
+          <w:rFonts w:ascii="宋体" w:eastAsia="宋体" w:hAnsi="宋体" w:cs="宋体" w:hint="eastAsia"/>
+          <w:color w:val="E8BF6A"/>
+          <w:kern w:val="0"/>
+          <w:sz w:val="27"/>
+          <w:szCs w:val="27"/>
+        </w:rPr>
+        <w:br/>
+      </w:r>
+      <w:r>
+        <w:rPr>
+          <w:rFonts w:ascii="宋体" w:eastAsia="宋体" w:hAnsi="宋体" w:cs="宋体" w:hint="eastAsia"/>
+          <w:color w:val="E8BF6A"/>
+          <w:kern w:val="0"/>
+          <w:sz w:val="27"/>
+          <w:szCs w:val="27"/>
+        </w:rPr>
         <w:lastRenderedPageBreak/>
         <w:t>&lt;activity</w:t>
       </w:r>
@@ -4804,7 +5436,7 @@
           <w:sz w:val="27"/>
           <w:szCs w:val="27"/>
         </w:rPr>
-        <w:t>"com.ulusdk.samsungpay.activity.DialogActivity"</w:t>
+        <w:t>"com.ulusdk.samsungpay.activity.AccountActivity"</w:t>
       </w:r>
       <w:r>
         <w:rPr>
@@ -4845,7 +5477,7 @@
           <w:sz w:val="27"/>
           <w:szCs w:val="27"/>
         </w:rPr>
-        <w:t>"@style/Theme.Empty"</w:t>
+        <w:t>"@style/Theme.Transparent"</w:t>
       </w:r>
       <w:r>
         <w:rPr>
@@ -4958,314 +5590,6 @@
           <w:sz w:val="27"/>
           <w:szCs w:val="27"/>
         </w:rPr>
-        <w:t>"com.ulusdk.samsungpay.activity.CheckPackageActivity"</w:t>
-      </w:r>
-      <w:r>
-        <w:rPr>
-          <w:rFonts w:ascii="宋体" w:eastAsia="宋体" w:hAnsi="宋体" w:cs="宋体" w:hint="eastAsia"/>
-          <w:color w:val="6A8759"/>
-          <w:kern w:val="0"/>
-          <w:sz w:val="27"/>
-          <w:szCs w:val="27"/>
-        </w:rPr>
-        <w:br/>
-        <w:t xml:space="preserve">    </w:t>
-      </w:r>
-      <w:r>
-        <w:rPr>
-          <w:rFonts w:ascii="宋体" w:eastAsia="宋体" w:hAnsi="宋体" w:cs="宋体" w:hint="eastAsia"/>
-          <w:color w:val="9876AA"/>
-          <w:kern w:val="0"/>
-          <w:sz w:val="27"/>
-          <w:szCs w:val="27"/>
-        </w:rPr>
-        <w:t>android</w:t>
-      </w:r>
-      <w:r>
-        <w:rPr>
-          <w:rFonts w:ascii="宋体" w:eastAsia="宋体" w:hAnsi="宋体" w:cs="宋体" w:hint="eastAsia"/>
-          <w:color w:val="BABABA"/>
-          <w:kern w:val="0"/>
-          <w:sz w:val="27"/>
-          <w:szCs w:val="27"/>
-        </w:rPr>
-        <w:t>:theme=</w:t>
-      </w:r>
-      <w:r>
-        <w:rPr>
-          <w:rFonts w:ascii="宋体" w:eastAsia="宋体" w:hAnsi="宋体" w:cs="宋体" w:hint="eastAsia"/>
-          <w:color w:val="6A8759"/>
-          <w:kern w:val="0"/>
-          <w:sz w:val="27"/>
-          <w:szCs w:val="27"/>
-        </w:rPr>
-        <w:t>"@style/Theme.Empty"</w:t>
-      </w:r>
-      <w:r>
-        <w:rPr>
-          <w:rFonts w:ascii="宋体" w:eastAsia="宋体" w:hAnsi="宋体" w:cs="宋体" w:hint="eastAsia"/>
-          <w:color w:val="6A8759"/>
-          <w:kern w:val="0"/>
-          <w:sz w:val="27"/>
-          <w:szCs w:val="27"/>
-        </w:rPr>
-        <w:br/>
-        <w:t xml:space="preserve">    </w:t>
-      </w:r>
-      <w:r>
-        <w:rPr>
-          <w:rFonts w:ascii="宋体" w:eastAsia="宋体" w:hAnsi="宋体" w:cs="宋体" w:hint="eastAsia"/>
-          <w:color w:val="9876AA"/>
-          <w:kern w:val="0"/>
-          <w:sz w:val="27"/>
-          <w:szCs w:val="27"/>
-        </w:rPr>
-        <w:t>android</w:t>
-      </w:r>
-      <w:r>
-        <w:rPr>
-          <w:rFonts w:ascii="宋体" w:eastAsia="宋体" w:hAnsi="宋体" w:cs="宋体" w:hint="eastAsia"/>
-          <w:color w:val="BABABA"/>
-          <w:kern w:val="0"/>
-          <w:sz w:val="27"/>
-          <w:szCs w:val="27"/>
-        </w:rPr>
-        <w:t>:configChanges=</w:t>
-      </w:r>
-      <w:r>
-        <w:rPr>
-          <w:rFonts w:ascii="宋体" w:eastAsia="宋体" w:hAnsi="宋体" w:cs="宋体" w:hint="eastAsia"/>
-          <w:color w:val="6A8759"/>
-          <w:kern w:val="0"/>
-          <w:sz w:val="27"/>
-          <w:szCs w:val="27"/>
-        </w:rPr>
-        <w:t>"orientation|screenSize"</w:t>
-      </w:r>
-      <w:r>
-        <w:rPr>
-          <w:rFonts w:ascii="宋体" w:eastAsia="宋体" w:hAnsi="宋体" w:cs="宋体" w:hint="eastAsia"/>
-          <w:color w:val="E8BF6A"/>
-          <w:kern w:val="0"/>
-          <w:sz w:val="27"/>
-          <w:szCs w:val="27"/>
-        </w:rPr>
-        <w:t>/&gt;</w:t>
-      </w:r>
-      <w:r>
-        <w:rPr>
-          <w:rFonts w:ascii="宋体" w:eastAsia="宋体" w:hAnsi="宋体" w:cs="宋体" w:hint="eastAsia"/>
-          <w:color w:val="E8BF6A"/>
-          <w:kern w:val="0"/>
-          <w:sz w:val="27"/>
-          <w:szCs w:val="27"/>
-        </w:rPr>
-        <w:br/>
-      </w:r>
-      <w:r>
-        <w:rPr>
-          <w:rFonts w:ascii="宋体" w:eastAsia="宋体" w:hAnsi="宋体" w:cs="宋体" w:hint="eastAsia"/>
-          <w:color w:val="E8BF6A"/>
-          <w:kern w:val="0"/>
-          <w:sz w:val="27"/>
-          <w:szCs w:val="27"/>
-        </w:rPr>
-        <w:br/>
-        <w:t>&lt;activity</w:t>
-      </w:r>
-      <w:r>
-        <w:rPr>
-          <w:rFonts w:ascii="宋体" w:eastAsia="宋体" w:hAnsi="宋体" w:cs="宋体" w:hint="eastAsia"/>
-          <w:color w:val="E8BF6A"/>
-          <w:kern w:val="0"/>
-          <w:sz w:val="27"/>
-          <w:szCs w:val="27"/>
-        </w:rPr>
-        <w:br/>
-        <w:t xml:space="preserve">    </w:t>
-      </w:r>
-      <w:r>
-        <w:rPr>
-          <w:rFonts w:ascii="宋体" w:eastAsia="宋体" w:hAnsi="宋体" w:cs="宋体" w:hint="eastAsia"/>
-          <w:color w:val="9876AA"/>
-          <w:kern w:val="0"/>
-          <w:sz w:val="27"/>
-          <w:szCs w:val="27"/>
-        </w:rPr>
-        <w:t>android</w:t>
-      </w:r>
-      <w:r>
-        <w:rPr>
-          <w:rFonts w:ascii="宋体" w:eastAsia="宋体" w:hAnsi="宋体" w:cs="宋体" w:hint="eastAsia"/>
-          <w:color w:val="BABABA"/>
-          <w:kern w:val="0"/>
-          <w:sz w:val="27"/>
-          <w:szCs w:val="27"/>
-        </w:rPr>
-        <w:t>:name=</w:t>
-      </w:r>
-      <w:r>
-        <w:rPr>
-          <w:rFonts w:ascii="宋体" w:eastAsia="宋体" w:hAnsi="宋体" w:cs="宋体" w:hint="eastAsia"/>
-          <w:color w:val="6A8759"/>
-          <w:kern w:val="0"/>
-          <w:sz w:val="27"/>
-          <w:szCs w:val="27"/>
-        </w:rPr>
-        <w:t>"com.ulusdk.samsungpay.activity.AccountActivity"</w:t>
-      </w:r>
-      <w:r>
-        <w:rPr>
-          <w:rFonts w:ascii="宋体" w:eastAsia="宋体" w:hAnsi="宋体" w:cs="宋体" w:hint="eastAsia"/>
-          <w:color w:val="6A8759"/>
-          <w:kern w:val="0"/>
-          <w:sz w:val="27"/>
-          <w:szCs w:val="27"/>
-        </w:rPr>
-        <w:br/>
-        <w:t xml:space="preserve">    </w:t>
-      </w:r>
-      <w:r>
-        <w:rPr>
-          <w:rFonts w:ascii="宋体" w:eastAsia="宋体" w:hAnsi="宋体" w:cs="宋体" w:hint="eastAsia"/>
-          <w:color w:val="9876AA"/>
-          <w:kern w:val="0"/>
-          <w:sz w:val="27"/>
-          <w:szCs w:val="27"/>
-        </w:rPr>
-        <w:t>android</w:t>
-      </w:r>
-      <w:r>
-        <w:rPr>
-          <w:rFonts w:ascii="宋体" w:eastAsia="宋体" w:hAnsi="宋体" w:cs="宋体" w:hint="eastAsia"/>
-          <w:color w:val="BABABA"/>
-          <w:kern w:val="0"/>
-          <w:sz w:val="27"/>
-          <w:szCs w:val="27"/>
-        </w:rPr>
-        <w:t>:theme=</w:t>
-      </w:r>
-      <w:r>
-        <w:rPr>
-          <w:rFonts w:ascii="宋体" w:eastAsia="宋体" w:hAnsi="宋体" w:cs="宋体" w:hint="eastAsia"/>
-          <w:color w:val="6A8759"/>
-          <w:kern w:val="0"/>
-          <w:sz w:val="27"/>
-          <w:szCs w:val="27"/>
-        </w:rPr>
-        <w:t>"@style/Theme.Transparent"</w:t>
-      </w:r>
-      <w:r>
-        <w:rPr>
-          <w:rFonts w:ascii="宋体" w:eastAsia="宋体" w:hAnsi="宋体" w:cs="宋体" w:hint="eastAsia"/>
-          <w:color w:val="6A8759"/>
-          <w:kern w:val="0"/>
-          <w:sz w:val="27"/>
-          <w:szCs w:val="27"/>
-        </w:rPr>
-        <w:br/>
-        <w:t xml:space="preserve">    </w:t>
-      </w:r>
-      <w:r>
-        <w:rPr>
-          <w:rFonts w:ascii="宋体" w:eastAsia="宋体" w:hAnsi="宋体" w:cs="宋体" w:hint="eastAsia"/>
-          <w:color w:val="9876AA"/>
-          <w:kern w:val="0"/>
-          <w:sz w:val="27"/>
-          <w:szCs w:val="27"/>
-        </w:rPr>
-        <w:t>android</w:t>
-      </w:r>
-      <w:r>
-        <w:rPr>
-          <w:rFonts w:ascii="宋体" w:eastAsia="宋体" w:hAnsi="宋体" w:cs="宋体" w:hint="eastAsia"/>
-          <w:color w:val="BABABA"/>
-          <w:kern w:val="0"/>
-          <w:sz w:val="27"/>
-          <w:szCs w:val="27"/>
-        </w:rPr>
-        <w:t>:configChanges=</w:t>
-      </w:r>
-      <w:r>
-        <w:rPr>
-          <w:rFonts w:ascii="宋体" w:eastAsia="宋体" w:hAnsi="宋体" w:cs="宋体" w:hint="eastAsia"/>
-          <w:color w:val="6A8759"/>
-          <w:kern w:val="0"/>
-          <w:sz w:val="27"/>
-          <w:szCs w:val="27"/>
-        </w:rPr>
-        <w:t>"orientation|screenSize"</w:t>
-      </w:r>
-      <w:r>
-        <w:rPr>
-          <w:rFonts w:ascii="宋体" w:eastAsia="宋体" w:hAnsi="宋体" w:cs="宋体" w:hint="eastAsia"/>
-          <w:color w:val="E8BF6A"/>
-          <w:kern w:val="0"/>
-          <w:sz w:val="27"/>
-          <w:szCs w:val="27"/>
-        </w:rPr>
-        <w:t>/&gt;</w:t>
-      </w:r>
-      <w:r>
-        <w:rPr>
-          <w:rFonts w:ascii="宋体" w:eastAsia="宋体" w:hAnsi="宋体" w:cs="宋体" w:hint="eastAsia"/>
-          <w:color w:val="E8BF6A"/>
-          <w:kern w:val="0"/>
-          <w:sz w:val="27"/>
-          <w:szCs w:val="27"/>
-        </w:rPr>
-        <w:br/>
-      </w:r>
-      <w:r>
-        <w:rPr>
-          <w:rFonts w:ascii="宋体" w:eastAsia="宋体" w:hAnsi="宋体" w:cs="宋体" w:hint="eastAsia"/>
-          <w:color w:val="E8BF6A"/>
-          <w:kern w:val="0"/>
-          <w:sz w:val="27"/>
-          <w:szCs w:val="27"/>
-        </w:rPr>
-        <w:br/>
-        <w:t>&lt;activity</w:t>
-      </w:r>
-      <w:r>
-        <w:rPr>
-          <w:rFonts w:ascii="宋体" w:eastAsia="宋体" w:hAnsi="宋体" w:cs="宋体" w:hint="eastAsia"/>
-          <w:color w:val="E8BF6A"/>
-          <w:kern w:val="0"/>
-          <w:sz w:val="27"/>
-          <w:szCs w:val="27"/>
-        </w:rPr>
-        <w:br/>
-        <w:t xml:space="preserve">    </w:t>
-      </w:r>
-      <w:r>
-        <w:rPr>
-          <w:rFonts w:ascii="宋体" w:eastAsia="宋体" w:hAnsi="宋体" w:cs="宋体" w:hint="eastAsia"/>
-          <w:color w:val="9876AA"/>
-          <w:kern w:val="0"/>
-          <w:sz w:val="27"/>
-          <w:szCs w:val="27"/>
-        </w:rPr>
-        <w:t>android</w:t>
-      </w:r>
-      <w:r>
-        <w:rPr>
-          <w:rFonts w:ascii="宋体" w:eastAsia="宋体" w:hAnsi="宋体" w:cs="宋体" w:hint="eastAsia"/>
-          <w:color w:val="BABABA"/>
-          <w:kern w:val="0"/>
-          <w:sz w:val="27"/>
-          <w:szCs w:val="27"/>
-        </w:rPr>
-        <w:t>:name=</w:t>
-      </w:r>
-      <w:r>
-        <w:rPr>
-          <w:rFonts w:ascii="宋体" w:eastAsia="宋体" w:hAnsi="宋体" w:cs="宋体" w:hint="eastAsia"/>
-          <w:color w:val="6A8759"/>
-          <w:kern w:val="0"/>
-          <w:sz w:val="27"/>
-          <w:szCs w:val="27"/>
-        </w:rPr>
         <w:t>"com.ulusdk.samsungpay.activity.PaymentActivity"</w:t>
       </w:r>
       <w:r>
@@ -5277,16 +5601,6 @@
           <w:szCs w:val="27"/>
         </w:rPr>
         <w:br/>
-      </w:r>
-      <w:r>
-        <w:rPr>
-          <w:rFonts w:ascii="宋体" w:eastAsia="宋体" w:hAnsi="宋体" w:cs="宋体" w:hint="eastAsia"/>
-          <w:color w:val="6A8759"/>
-          <w:kern w:val="0"/>
-          <w:sz w:val="27"/>
-          <w:szCs w:val="27"/>
-        </w:rPr>
-        <w:lastRenderedPageBreak/>
         <w:t xml:space="preserve">    </w:t>
       </w:r>
       <w:r>
@@ -5851,7 +6165,6 @@
           <w:sz w:val="27"/>
           <w:szCs w:val="27"/>
         </w:rPr>
-        <w:lastRenderedPageBreak/>
         <w:t xml:space="preserve">protected void </w:t>
       </w:r>
       <w:r>
@@ -6339,6 +6652,15 @@
           <w:szCs w:val="27"/>
         </w:rPr>
         <w:br/>
+      </w:r>
+      <w:r>
+        <w:rPr>
+          <w:rFonts w:hint="eastAsia"/>
+          <w:color w:val="CC7832"/>
+          <w:sz w:val="27"/>
+          <w:szCs w:val="27"/>
+        </w:rPr>
+        <w:lastRenderedPageBreak/>
         <w:t xml:space="preserve">   </w:t>
       </w:r>
       <w:r>
@@ -6533,17 +6855,7 @@
           <w:sz w:val="27"/>
           <w:szCs w:val="27"/>
         </w:rPr>
-        <w:t>().onRequestPermissionsResult(reques</w:t>
-      </w:r>
-      <w:r>
-        <w:rPr>
-          <w:rFonts w:hint="eastAsia"/>
-          <w:color w:val="A9B7C6"/>
-          <w:sz w:val="27"/>
-          <w:szCs w:val="27"/>
-        </w:rPr>
-        <w:lastRenderedPageBreak/>
-        <w:t>tCode</w:t>
+        <w:t>().onRequestPermissionsResult(requestCode</w:t>
       </w:r>
       <w:r>
         <w:rPr>
@@ -6937,6 +7249,15 @@
           <w:szCs w:val="27"/>
         </w:rPr>
         <w:br/>
+      </w:r>
+      <w:r>
+        <w:rPr>
+          <w:rFonts w:hint="eastAsia"/>
+          <w:color w:val="CC7832"/>
+          <w:sz w:val="27"/>
+          <w:szCs w:val="27"/>
+        </w:rPr>
+        <w:lastRenderedPageBreak/>
         <w:t xml:space="preserve">       </w:t>
       </w:r>
       <w:r>
@@ -7217,7 +7538,6 @@
           <w:sz w:val="27"/>
           <w:szCs w:val="27"/>
         </w:rPr>
-        <w:lastRenderedPageBreak/>
         <w:br/>
         <w:t xml:space="preserve">   </w:t>
       </w:r>
@@ -7612,6 +7932,15 @@
           <w:szCs w:val="27"/>
         </w:rPr>
         <w:br/>
+      </w:r>
+      <w:r>
+        <w:rPr>
+          <w:rFonts w:hint="eastAsia"/>
+          <w:color w:val="BBB529"/>
+          <w:sz w:val="27"/>
+          <w:szCs w:val="27"/>
+        </w:rPr>
+        <w:lastRenderedPageBreak/>
         <w:t xml:space="preserve">   </w:t>
       </w:r>
       <w:r>
@@ -7932,7 +8261,6 @@
           <w:sz w:val="27"/>
           <w:szCs w:val="27"/>
         </w:rPr>
-        <w:lastRenderedPageBreak/>
         <w:t>ULUInitListener() {</w:t>
       </w:r>
       <w:r>
@@ -8667,18 +8995,7 @@
           <w:sz w:val="27"/>
           <w:szCs w:val="27"/>
         </w:rPr>
-        <w:t>"</w:t>
-      </w:r>
-      <w:r>
-        <w:rPr>
-          <w:rFonts w:ascii="宋体" w:eastAsia="宋体" w:hAnsi="宋体" w:cs="宋体" w:hint="eastAsia"/>
-          <w:color w:val="6A8759"/>
-          <w:kern w:val="0"/>
-          <w:sz w:val="27"/>
-          <w:szCs w:val="27"/>
-        </w:rPr>
-        <w:lastRenderedPageBreak/>
-        <w:t>登录成功"</w:t>
+        <w:t>"登录成功"</w:t>
       </w:r>
       <w:r>
         <w:rPr>
@@ -9226,6 +9543,7 @@
           <w:sz w:val="27"/>
           <w:szCs w:val="27"/>
         </w:rPr>
+        <w:lastRenderedPageBreak/>
         <w:t>uluOrder.setProductName(</w:t>
       </w:r>
       <w:r>
@@ -9588,7 +9906,6 @@
           <w:sz w:val="27"/>
           <w:szCs w:val="27"/>
         </w:rPr>
-        <w:lastRenderedPageBreak/>
         <w:t>uluRole.setRoleId(</w:t>
       </w:r>
       <w:r>
@@ -9980,6 +10297,7 @@
           <w:sz w:val="27"/>
           <w:szCs w:val="27"/>
         </w:rPr>
+        <w:lastRenderedPageBreak/>
         <w:br/>
         <w:t xml:space="preserve">    </w:t>
       </w:r>
@@ -10209,16 +10527,6 @@
           <w:szCs w:val="27"/>
         </w:rPr>
         <w:br/>
-      </w:r>
-      <w:r>
-        <w:rPr>
-          <w:rFonts w:ascii="宋体" w:eastAsia="宋体" w:hAnsi="宋体" w:cs="宋体" w:hint="eastAsia"/>
-          <w:color w:val="CC7832"/>
-          <w:kern w:val="0"/>
-          <w:sz w:val="27"/>
-          <w:szCs w:val="27"/>
-        </w:rPr>
-        <w:lastRenderedPageBreak/>
         <w:t xml:space="preserve">    </w:t>
       </w:r>
       <w:r>
@@ -10772,6 +11080,16 @@
           <w:szCs w:val="27"/>
         </w:rPr>
         <w:br/>
+      </w:r>
+      <w:r>
+        <w:rPr>
+          <w:rFonts w:ascii="宋体" w:eastAsia="宋体" w:hAnsi="宋体" w:cs="宋体" w:hint="eastAsia"/>
+          <w:color w:val="CC7832"/>
+          <w:kern w:val="0"/>
+          <w:sz w:val="27"/>
+          <w:szCs w:val="27"/>
+        </w:rPr>
+        <w:lastRenderedPageBreak/>
         <w:t xml:space="preserve">    </w:t>
       </w:r>
       <w:r>
@@ -11084,7 +11402,6 @@
           <w:sz w:val="27"/>
           <w:szCs w:val="27"/>
         </w:rPr>
-        <w:lastRenderedPageBreak/>
         <w:t>Toast.</w:t>
       </w:r>
       <w:r>
@@ -11641,6 +11958,15 @@
           <w:szCs w:val="27"/>
         </w:rPr>
         <w:br/>
+      </w:r>
+      <w:r>
+        <w:rPr>
+          <w:rFonts w:hint="eastAsia"/>
+          <w:color w:val="A9B7C6"/>
+          <w:sz w:val="27"/>
+          <w:szCs w:val="27"/>
+        </w:rPr>
+        <w:lastRenderedPageBreak/>
         <w:t xml:space="preserve">    </w:t>
       </w:r>
       <w:r>
@@ -11885,15 +12211,6 @@
           <w:szCs w:val="27"/>
         </w:rPr>
         <w:br/>
-      </w:r>
-      <w:r>
-        <w:rPr>
-          <w:rFonts w:hint="eastAsia"/>
-          <w:color w:val="A9B7C6"/>
-          <w:sz w:val="27"/>
-          <w:szCs w:val="27"/>
-        </w:rPr>
-        <w:lastRenderedPageBreak/>
         <w:t xml:space="preserve">        Toast.</w:t>
       </w:r>
       <w:r>
@@ -12630,6 +12947,7 @@
           <w:sz w:val="27"/>
           <w:szCs w:val="27"/>
         </w:rPr>
+        <w:lastRenderedPageBreak/>
         <w:t>uluRole.setServerName(</w:t>
       </w:r>
       <w:r>
@@ -12973,7 +13291,6 @@
           <w:sz w:val="21"/>
           <w:szCs w:val="21"/>
         </w:rPr>
-        <w:lastRenderedPageBreak/>
         <w:t>4.0</w:t>
       </w:r>
       <w:ins w:id="14" w:author="mine" w:date="2019-05-14T17:30:00Z">
@@ -13557,6 +13874,7 @@
           <w:sz w:val="27"/>
           <w:szCs w:val="27"/>
         </w:rPr>
+        <w:lastRenderedPageBreak/>
         <w:t>&lt;activity</w:t>
       </w:r>
       <w:r>
@@ -13761,7 +14079,6 @@
           <w:sz w:val="21"/>
           <w:szCs w:val="21"/>
         </w:rPr>
-        <w:lastRenderedPageBreak/>
         <w:t>4.</w:t>
       </w:r>
       <w:r>
@@ -14571,6 +14888,7 @@
           <w:sz w:val="27"/>
           <w:szCs w:val="27"/>
         </w:rPr>
+        <w:lastRenderedPageBreak/>
         <w:t>uluOrder.setCpOrderId(UUID.</w:t>
       </w:r>
       <w:r>
@@ -14853,7 +15171,6 @@
           <w:sz w:val="27"/>
           <w:szCs w:val="27"/>
         </w:rPr>
-        <w:lastRenderedPageBreak/>
         <w:br/>
       </w:r>
       <w:r>
@@ -15268,6 +15585,16 @@
           <w:szCs w:val="27"/>
         </w:rPr>
         <w:br/>
+      </w:r>
+      <w:r>
+        <w:rPr>
+          <w:rFonts w:ascii="宋体" w:eastAsia="宋体" w:hAnsi="宋体" w:cs="宋体" w:hint="eastAsia"/>
+          <w:color w:val="A9B7C6"/>
+          <w:kern w:val="0"/>
+          <w:sz w:val="27"/>
+          <w:szCs w:val="27"/>
+        </w:rPr>
+        <w:lastRenderedPageBreak/>
         <w:t xml:space="preserve">       </w:t>
       </w:r>
       <w:r>
@@ -15958,6 +16285,15 @@
           <w:szCs w:val="27"/>
         </w:rPr>
         <w:br/>
+      </w:r>
+      <w:r>
+        <w:rPr>
+          <w:rFonts w:hint="eastAsia"/>
+          <w:color w:val="CC7832"/>
+          <w:sz w:val="27"/>
+          <w:szCs w:val="27"/>
+        </w:rPr>
+        <w:lastRenderedPageBreak/>
         <w:t xml:space="preserve">        </w:t>
       </w:r>
       <w:r>
@@ -16164,7 +16500,6 @@
           <w:sz w:val="27"/>
           <w:szCs w:val="27"/>
         </w:rPr>
-        <w:lastRenderedPageBreak/>
         <w:br/>
         <w:t xml:space="preserve">        </w:t>
       </w:r>
@@ -16598,6 +16933,7 @@
           <w:sz w:val="27"/>
           <w:szCs w:val="27"/>
         </w:rPr>
+        <w:lastRenderedPageBreak/>
         <w:br/>
         <w:t xml:space="preserve">    break;</w:t>
       </w:r>
@@ -16724,15 +17060,6 @@
           <w:szCs w:val="27"/>
         </w:rPr>
         <w:br/>
-      </w:r>
-      <w:r>
-        <w:rPr>
-          <w:rFonts w:hint="eastAsia"/>
-          <w:color w:val="BBB529"/>
-          <w:sz w:val="27"/>
-          <w:szCs w:val="27"/>
-        </w:rPr>
-        <w:lastRenderedPageBreak/>
         <w:t xml:space="preserve">        </w:t>
       </w:r>
       <w:r>
@@ -17146,6 +17473,15 @@
           <w:szCs w:val="27"/>
         </w:rPr>
         <w:br/>
+      </w:r>
+      <w:r>
+        <w:rPr>
+          <w:rFonts w:hint="eastAsia"/>
+          <w:color w:val="A9B7C6"/>
+          <w:sz w:val="27"/>
+          <w:szCs w:val="27"/>
+        </w:rPr>
+        <w:lastRenderedPageBreak/>
         <w:t xml:space="preserve">            Toast.</w:t>
       </w:r>
       <w:r>
@@ -17345,15 +17681,6 @@
           <w:szCs w:val="27"/>
         </w:rPr>
         <w:br/>
-      </w:r>
-      <w:r>
-        <w:rPr>
-          <w:rFonts w:hint="eastAsia"/>
-          <w:color w:val="CC7832"/>
-          <w:sz w:val="27"/>
-          <w:szCs w:val="27"/>
-        </w:rPr>
-        <w:lastRenderedPageBreak/>
         <w:t xml:space="preserve">case </w:t>
       </w:r>
       <w:r>
@@ -17856,6 +18183,7 @@
           <w:sz w:val="27"/>
           <w:szCs w:val="27"/>
         </w:rPr>
+        <w:lastRenderedPageBreak/>
         <w:br/>
       </w:r>
       <w:r>
@@ -18940,7 +19268,7 @@
 </file>
 
 <file path=customXml/itemProps1.xml><?xml version="1.0" encoding="utf-8"?>
-<ds:datastoreItem xmlns:ds="http://schemas.openxmlformats.org/officeDocument/2006/customXml" ds:itemID="{1FE71D0E-1A2D-4D1F-87E5-7267B71D313F}">
+<ds:datastoreItem xmlns:ds="http://schemas.openxmlformats.org/officeDocument/2006/customXml" ds:itemID="{B9CD2880-4E77-4620-BB20-6515BD69A0BE}">
   <ds:schemaRefs>
     <ds:schemaRef ds:uri="http://schemas.openxmlformats.org/officeDocument/2006/bibliography"/>
   </ds:schemaRefs>
